--- a/2017/Декабрь/26.12/Письмеченко  ЕА.docx
+++ b/2017/Декабрь/26.12/Письмеченко  ЕА.docx
@@ -8,11 +8,15 @@
         <w:ind w:left="-567" w:right="-58"/>
         <w:rPr>
           <w:b w:val="0"/>
+          <w:sz w:val="24"/>
+          <w:szCs w:val="24"/>
         </w:rPr>
       </w:pPr>
       <w:r>
         <w:rPr>
           <w:b w:val="0"/>
+          <w:sz w:val="24"/>
+          <w:szCs w:val="24"/>
         </w:rPr>
         <w:t>Выписной эпикриз</w:t>
       </w:r>
@@ -23,15 +27,29 @@
         <w:ind w:left="-567"/>
         <w:rPr>
           <w:b/>
+          <w:sz w:val="24"/>
+          <w:szCs w:val="24"/>
         </w:rPr>
       </w:pPr>
       <w:r>
+        <w:rPr>
+          <w:sz w:val="24"/>
+          <w:szCs w:val="24"/>
+        </w:rPr>
         <w:t xml:space="preserve">Из истории болезни № </w:t>
       </w:r>
       <w:r>
+        <w:rPr>
+          <w:sz w:val="24"/>
+          <w:szCs w:val="24"/>
+        </w:rPr>
         <w:t xml:space="preserve"> </w:t>
       </w:r>
       <w:r>
+        <w:rPr>
+          <w:sz w:val="24"/>
+          <w:szCs w:val="24"/>
+        </w:rPr>
         <w:t>1822</w:t>
       </w:r>
     </w:p>
@@ -39,22 +57,33 @@
       <w:pPr>
         <w:pStyle w:val="5"/>
         <w:ind w:left="-567"/>
+        <w:rPr>
+          <w:sz w:val="24"/>
+          <w:szCs w:val="24"/>
+        </w:rPr>
       </w:pPr>
       <w:r>
+        <w:rPr>
+          <w:sz w:val="24"/>
+          <w:szCs w:val="24"/>
+        </w:rPr>
         <w:t xml:space="preserve">Ф.И.О: </w:t>
       </w:r>
-      <w:bookmarkStart w:id="0" w:name="_GoBack"/>
       <w:proofErr w:type="spellStart"/>
       <w:r>
+        <w:rPr>
+          <w:sz w:val="24"/>
+          <w:szCs w:val="24"/>
+        </w:rPr>
         <w:t>Письмеченко</w:t>
       </w:r>
       <w:proofErr w:type="spellEnd"/>
       <w:r>
-        <w:t xml:space="preserve"> </w:t>
-      </w:r>
-      <w:bookmarkEnd w:id="0"/>
-      <w:r>
-        <w:t>Элеонора Александровна</w:t>
+        <w:rPr>
+          <w:sz w:val="24"/>
+          <w:szCs w:val="24"/>
+        </w:rPr>
+        <w:t xml:space="preserve"> Элеонора Александровна</w:t>
       </w:r>
     </w:p>
     <w:p>
@@ -62,35 +91,29 @@
         <w:ind w:left="-567"/>
         <w:jc w:val="both"/>
         <w:rPr>
-          <w:sz w:val="28"/>
-          <w:szCs w:val="20"/>
           <w:lang w:val="ru-RU"/>
         </w:rPr>
       </w:pPr>
       <w:r>
         <w:rPr>
-          <w:sz w:val="28"/>
           <w:lang w:val="ru-RU"/>
         </w:rPr>
         <w:t>Год рождения:</w:t>
       </w:r>
       <w:r>
         <w:rPr>
-          <w:sz w:val="28"/>
           <w:lang w:val="ru-RU"/>
         </w:rPr>
         <w:t xml:space="preserve"> </w:t>
       </w:r>
       <w:r>
         <w:rPr>
-          <w:sz w:val="28"/>
           <w:lang w:val="ru-RU"/>
         </w:rPr>
         <w:t>19</w:t>
       </w:r>
       <w:r>
         <w:rPr>
-          <w:sz w:val="28"/>
           <w:lang w:val="ru-RU"/>
         </w:rPr>
         <w:t>64</w:t>
@@ -101,20 +124,17 @@
         <w:ind w:left="-567"/>
         <w:jc w:val="both"/>
         <w:rPr>
-          <w:sz w:val="28"/>
           <w:lang w:val="ru-RU"/>
         </w:rPr>
       </w:pPr>
       <w:r>
         <w:rPr>
-          <w:sz w:val="28"/>
           <w:lang w:val="ru-RU"/>
         </w:rPr>
         <w:t xml:space="preserve">Место жительства: </w:t>
       </w:r>
       <w:r>
         <w:rPr>
-          <w:sz w:val="28"/>
           <w:lang w:val="ru-RU"/>
         </w:rPr>
         <w:t xml:space="preserve">Мелитополь ул. </w:t>
@@ -122,7 +142,6 @@
       <w:proofErr w:type="spellStart"/>
       <w:r>
         <w:rPr>
-          <w:sz w:val="28"/>
           <w:lang w:val="ru-RU"/>
         </w:rPr>
         <w:t>Лютнева</w:t>
@@ -130,7 +149,6 @@
       <w:proofErr w:type="spellEnd"/>
       <w:r>
         <w:rPr>
-          <w:sz w:val="28"/>
           <w:lang w:val="ru-RU"/>
         </w:rPr>
         <w:t xml:space="preserve"> 200</w:t>
@@ -141,21 +159,17 @@
         <w:ind w:left="-567"/>
         <w:jc w:val="both"/>
         <w:rPr>
-          <w:sz w:val="28"/>
-          <w:szCs w:val="20"/>
           <w:lang w:val="ru-RU"/>
         </w:rPr>
       </w:pPr>
       <w:r>
         <w:rPr>
-          <w:sz w:val="28"/>
           <w:lang w:val="ru-RU"/>
         </w:rPr>
         <w:t xml:space="preserve">Место работы: </w:t>
       </w:r>
       <w:r>
         <w:rPr>
-          <w:sz w:val="28"/>
           <w:lang w:val="ru-RU"/>
         </w:rPr>
         <w:t>ФОП «</w:t>
@@ -163,7 +177,6 @@
       <w:proofErr w:type="spellStart"/>
       <w:r>
         <w:rPr>
-          <w:sz w:val="28"/>
           <w:lang w:val="ru-RU"/>
         </w:rPr>
         <w:t>Маньковский</w:t>
@@ -171,10 +184,21 @@
       <w:proofErr w:type="spellEnd"/>
       <w:r>
         <w:rPr>
-          <w:sz w:val="28"/>
-          <w:lang w:val="ru-RU"/>
-        </w:rPr>
-        <w:t xml:space="preserve"> ПЕ, гл. бухгалтер </w:t>
+          <w:lang w:val="ru-RU"/>
+        </w:rPr>
+        <w:t xml:space="preserve"> ПЕ</w:t>
+      </w:r>
+      <w:r>
+        <w:rPr>
+          <w:lang w:val="ru-RU"/>
+        </w:rPr>
+        <w:t>»</w:t>
+      </w:r>
+      <w:r>
+        <w:rPr>
+          <w:lang w:val="ru-RU"/>
+        </w:rPr>
+        <w:t xml:space="preserve">, гл. бухгалтер </w:t>
       </w:r>
     </w:p>
     <w:p>
@@ -182,14 +206,12 @@
         <w:ind w:left="-567"/>
         <w:jc w:val="both"/>
         <w:rPr>
-          <w:sz w:val="28"/>
           <w:lang w:val="ru-RU"/>
         </w:rPr>
       </w:pPr>
       <w:sdt>
         <w:sdtPr>
           <w:rPr>
-            <w:sz w:val="28"/>
             <w:lang w:val="ru-RU"/>
           </w:rPr>
           <w:id w:val="-898747501"/>
@@ -205,7 +227,6 @@
         <w:sdtContent>
           <w:r>
             <w:rPr>
-              <w:sz w:val="28"/>
               <w:lang w:val="ru-RU"/>
             </w:rPr>
             <w:t xml:space="preserve">Находился </w:t>
@@ -214,70 +235,72 @@
       </w:sdt>
       <w:r>
         <w:rPr>
-          <w:sz w:val="28"/>
           <w:lang w:val="ru-RU"/>
         </w:rPr>
         <w:t xml:space="preserve"> на лечении с </w:t>
       </w:r>
       <w:r>
         <w:rPr>
-          <w:sz w:val="28"/>
           <w:lang w:val="ru-RU"/>
         </w:rPr>
         <w:t xml:space="preserve">  </w:t>
       </w:r>
       <w:r>
         <w:rPr>
-          <w:sz w:val="28"/>
           <w:lang w:val="ru-RU"/>
         </w:rPr>
         <w:t>22</w:t>
       </w:r>
       <w:r>
         <w:rPr>
-          <w:sz w:val="28"/>
           <w:lang w:val="ru-RU"/>
         </w:rPr>
         <w:t>.</w:t>
       </w:r>
       <w:r>
         <w:rPr>
-          <w:sz w:val="28"/>
           <w:lang w:val="ru-RU"/>
         </w:rPr>
         <w:t>12.17</w:t>
       </w:r>
       <w:r>
         <w:rPr>
-          <w:sz w:val="28"/>
           <w:lang w:val="ru-RU"/>
         </w:rPr>
         <w:t xml:space="preserve"> по   </w:t>
       </w:r>
       <w:r>
         <w:rPr>
-          <w:sz w:val="28"/>
-          <w:lang w:val="ru-RU"/>
-        </w:rPr>
-        <w:t>29</w:t>
-      </w:r>
-      <w:r>
-        <w:rPr>
-          <w:sz w:val="28"/>
+          <w:lang w:val="ru-RU"/>
+        </w:rPr>
+        <w:t>03</w:t>
+      </w:r>
+      <w:r>
+        <w:rPr>
           <w:lang w:val="ru-RU"/>
         </w:rPr>
         <w:t>.</w:t>
       </w:r>
       <w:r>
         <w:rPr>
-          <w:sz w:val="28"/>
-          <w:lang w:val="ru-RU"/>
-        </w:rPr>
-        <w:t>12.17</w:t>
-      </w:r>
-      <w:r>
-        <w:rPr>
-          <w:sz w:val="28"/>
+          <w:lang w:val="ru-RU"/>
+        </w:rPr>
+        <w:t>01</w:t>
+      </w:r>
+      <w:r>
+        <w:rPr>
+          <w:lang w:val="ru-RU"/>
+        </w:rPr>
+        <w:t>.1</w:t>
+      </w:r>
+      <w:r>
+        <w:rPr>
+          <w:lang w:val="ru-RU"/>
+        </w:rPr>
+        <w:t>8</w:t>
+      </w:r>
+      <w:r>
+        <w:rPr>
           <w:lang w:val="ru-RU"/>
         </w:rPr>
         <w:t xml:space="preserve"> в </w:t>
@@ -285,7 +308,6 @@
       <w:sdt>
         <w:sdtPr>
           <w:rPr>
-            <w:sz w:val="28"/>
             <w:lang w:val="ru-RU"/>
           </w:rPr>
           <w:id w:val="-690990251"/>
@@ -301,7 +323,6 @@
         <w:sdtContent>
           <w:r>
             <w:rPr>
-              <w:sz w:val="28"/>
               <w:lang w:val="ru-RU"/>
             </w:rPr>
             <w:t>энд.</w:t>
@@ -310,7 +331,6 @@
       </w:sdt>
       <w:r>
         <w:rPr>
-          <w:sz w:val="28"/>
           <w:lang w:val="ru-RU"/>
         </w:rPr>
         <w:t xml:space="preserve">  отд.</w:t>
@@ -321,15 +341,11 @@
         <w:ind w:left="-567"/>
         <w:jc w:val="both"/>
         <w:rPr>
-          <w:sz w:val="28"/>
-          <w:szCs w:val="28"/>
           <w:lang w:val="ru-RU"/>
         </w:rPr>
       </w:pPr>
       <w:r>
         <w:rPr>
-          <w:sz w:val="28"/>
-          <w:szCs w:val="28"/>
           <w:u w:val="single"/>
           <w:lang w:val="ru-RU"/>
         </w:rPr>
@@ -337,69 +353,39 @@
       </w:r>
       <w:r>
         <w:rPr>
-          <w:sz w:val="28"/>
-          <w:szCs w:val="28"/>
           <w:lang w:val="ru-RU"/>
         </w:rPr>
         <w:t>:</w:t>
       </w:r>
-      <w:bookmarkStart w:id="1" w:name="дз"/>
-      <w:bookmarkEnd w:id="1"/>
-      <w:r>
-        <w:rPr>
-          <w:sz w:val="28"/>
-          <w:szCs w:val="28"/>
-          <w:lang w:val="ru-RU"/>
-        </w:rPr>
-        <w:t xml:space="preserve">  </w:t>
-      </w:r>
-      <w:r>
-        <w:rPr>
-          <w:sz w:val="26"/>
-          <w:szCs w:val="26"/>
-          <w:lang w:val="ru-RU"/>
-        </w:rPr>
-        <w:t>Сахарный диабет, тип</w:t>
-      </w:r>
-      <w:proofErr w:type="gramStart"/>
-      <w:r>
-        <w:rPr>
-          <w:sz w:val="26"/>
-          <w:szCs w:val="26"/>
-          <w:lang w:val="ru-RU"/>
-        </w:rPr>
-        <w:t xml:space="preserve"> ,</w:t>
-      </w:r>
-      <w:proofErr w:type="gramEnd"/>
-      <w:r>
-        <w:rPr>
-          <w:sz w:val="26"/>
-          <w:szCs w:val="26"/>
+      <w:bookmarkStart w:id="0" w:name="дз"/>
+      <w:bookmarkEnd w:id="0"/>
+      <w:r>
+        <w:rPr>
+          <w:lang w:val="ru-RU"/>
+        </w:rPr>
+        <w:t xml:space="preserve"> Сахарный диабет, тип </w:t>
+      </w:r>
+      <w:r>
+        <w:rPr>
+          <w:lang w:val="ru-RU"/>
+        </w:rPr>
+        <w:t>1</w:t>
+      </w:r>
+      <w:r>
+        <w:rPr>
+          <w:lang w:val="ru-RU"/>
+        </w:rPr>
+        <w:t xml:space="preserve">, </w:t>
+      </w:r>
+      <w:r>
+        <w:rPr>
           <w:lang w:val="ru-RU"/>
         </w:rPr>
         <w:t xml:space="preserve"> </w:t>
-      </w:r>
-      <w:r>
-        <w:rPr>
-          <w:sz w:val="26"/>
-          <w:szCs w:val="26"/>
-          <w:lang w:val="ru-RU"/>
-        </w:rPr>
-        <w:t>вторичноинсулинзависимый</w:t>
-      </w:r>
-      <w:r>
-        <w:rPr>
-          <w:sz w:val="26"/>
-          <w:szCs w:val="26"/>
-          <w:lang w:val="ru-RU"/>
-        </w:rPr>
-        <w:t xml:space="preserve">, </w:t>
       </w:r>
       <w:sdt>
         <w:sdtPr>
           <w:rPr>
-            <w:sz w:val="26"/>
-            <w:szCs w:val="26"/>
             <w:lang w:val="ru-RU"/>
           </w:rPr>
           <w:id w:val="355073878"/>
@@ -416,26 +402,20 @@
         <w:sdtContent>
           <w:r>
             <w:rPr>
-              <w:sz w:val="26"/>
-              <w:szCs w:val="26"/>
               <w:lang w:val="ru-RU"/>
             </w:rPr>
-            <w:t xml:space="preserve">тяжелая форма, </w:t>
+            <w:t>тяжелая форма, лабильное течение со склонностью к гипогликемическим состояниям,</w:t>
           </w:r>
         </w:sdtContent>
       </w:sdt>
       <w:r>
         <w:rPr>
-          <w:sz w:val="26"/>
-          <w:szCs w:val="26"/>
           <w:lang w:val="ru-RU"/>
         </w:rPr>
         <w:t xml:space="preserve"> </w:t>
       </w:r>
       <w:r>
         <w:rPr>
-          <w:sz w:val="26"/>
-          <w:szCs w:val="26"/>
           <w:lang w:val="ru-RU"/>
         </w:rPr>
         <w:t xml:space="preserve">ст. </w:t>
@@ -443,8 +423,6 @@
       <w:sdt>
         <w:sdtPr>
           <w:rPr>
-            <w:sz w:val="26"/>
-            <w:szCs w:val="26"/>
             <w:lang w:val="ru-RU"/>
           </w:rPr>
           <w:alias w:val="диабет"/>
@@ -464,8 +442,6 @@
         <w:sdtContent>
           <w:r>
             <w:rPr>
-              <w:sz w:val="26"/>
-              <w:szCs w:val="26"/>
               <w:lang w:val="ru-RU"/>
             </w:rPr>
             <w:t>декомпенсации.</w:t>
@@ -474,11 +450,130 @@
       </w:sdt>
       <w:r>
         <w:rPr>
-          <w:sz w:val="26"/>
-          <w:szCs w:val="26"/>
           <w:lang w:val="ru-RU"/>
         </w:rPr>
         <w:t xml:space="preserve">  </w:t>
+      </w:r>
+      <w:r>
+        <w:rPr>
+          <w:lang w:val="ru-RU"/>
+        </w:rPr>
+        <w:t>Диабетическая дистальная симметричная полинейропатия н/</w:t>
+      </w:r>
+      <w:proofErr w:type="gramStart"/>
+      <w:r>
+        <w:rPr>
+          <w:lang w:val="ru-RU"/>
+        </w:rPr>
+        <w:t>к</w:t>
+      </w:r>
+      <w:proofErr w:type="gramEnd"/>
+      <w:r>
+        <w:rPr>
+          <w:lang w:val="ru-RU"/>
+        </w:rPr>
+        <w:t xml:space="preserve">, сенсомоторная форма (NSS 4, NDS 4). </w:t>
+      </w:r>
+      <w:sdt>
+        <w:sdtPr>
+          <w:rPr>
+            <w:lang w:val="ru-RU"/>
+          </w:rPr>
+          <w:id w:val="-18170353"/>
+          <w:placeholder>
+            <w:docPart w:val="7E0217B2020145D0A9AEED6F045DA3AD"/>
+          </w:placeholder>
+          <w:comboBox>
+            <w:listItem w:displayText="Диабетическая ангиопатия артерий н/к IIcт. " w:value="Диабетическая ангиопатия артерий н/к IIcт. "/>
+            <w:listItem w:displayText="Хирургической  патологии  в данной момент нет." w:value="Хирургической  патологии  в данной момент нет."/>
+          </w:comboBox>
+        </w:sdtPr>
+        <w:sdtContent>
+          <w:r>
+            <w:rPr>
+              <w:lang w:val="ru-RU"/>
+            </w:rPr>
+            <w:t xml:space="preserve">Диабетическая ангиопатия артерий н/к </w:t>
+          </w:r>
+          <w:proofErr w:type="spellStart"/>
+          <w:r>
+            <w:rPr>
+              <w:lang w:val="ru-RU"/>
+            </w:rPr>
+            <w:t>IIc</w:t>
+          </w:r>
+          <w:proofErr w:type="gramStart"/>
+          <w:r>
+            <w:rPr>
+              <w:lang w:val="ru-RU"/>
+            </w:rPr>
+            <w:t>т</w:t>
+          </w:r>
+          <w:proofErr w:type="spellEnd"/>
+          <w:proofErr w:type="gramEnd"/>
+          <w:r>
+            <w:rPr>
+              <w:lang w:val="ru-RU"/>
+            </w:rPr>
+            <w:t xml:space="preserve">. </w:t>
+          </w:r>
+        </w:sdtContent>
+      </w:sdt>
+      <w:r>
+        <w:rPr>
+          <w:lang w:val="ru-RU"/>
+        </w:rPr>
+        <w:t xml:space="preserve"> </w:t>
+      </w:r>
+      <w:r>
+        <w:rPr>
+          <w:lang w:val="ru-RU"/>
+        </w:rPr>
+        <w:t xml:space="preserve">ХБП II ст. Диабетическая нефропатия III ст. </w:t>
+      </w:r>
+      <w:r>
+        <w:rPr>
+          <w:lang w:val="ru-RU"/>
+        </w:rPr>
+        <w:t xml:space="preserve">ДЭП 1 сочетанного генеза цереброастенический </w:t>
+      </w:r>
+      <w:proofErr w:type="gramStart"/>
+      <w:r>
+        <w:rPr>
+          <w:lang w:val="ru-RU"/>
+        </w:rPr>
+        <w:t>с-м</w:t>
+      </w:r>
+      <w:proofErr w:type="gramEnd"/>
+      <w:r>
+        <w:rPr>
+          <w:lang w:val="ru-RU"/>
+        </w:rPr>
+        <w:t xml:space="preserve">. </w:t>
+      </w:r>
+      <w:r>
+        <w:rPr>
+          <w:lang w:val="ru-RU"/>
+        </w:rPr>
+        <w:t xml:space="preserve">Метаболическая кардиомиопатия </w:t>
+      </w:r>
+      <w:r>
+        <w:rPr>
+          <w:lang w:val="ru-RU"/>
+        </w:rPr>
+        <w:t xml:space="preserve">Митральная регургитация 1-II </w:t>
+      </w:r>
+      <w:r>
+        <w:rPr>
+          <w:lang w:val="ru-RU"/>
+        </w:rPr>
+        <w:t>СН 0</w:t>
+      </w:r>
+      <w:r>
+        <w:rPr>
+          <w:lang w:val="ru-RU"/>
+        </w:rPr>
+        <w:t>-1.</w:t>
       </w:r>
     </w:p>
     <w:p>
@@ -486,18 +581,147 @@
         <w:ind w:left="-567"/>
         <w:jc w:val="both"/>
         <w:rPr>
-          <w:sz w:val="28"/>
-          <w:szCs w:val="28"/>
           <w:lang w:val="ru-RU"/>
         </w:rPr>
       </w:pPr>
-      <w:r>
-        <w:rPr>
-          <w:sz w:val="28"/>
-          <w:szCs w:val="28"/>
-          <w:lang w:val="ru-RU"/>
-        </w:rPr>
-        <w:t xml:space="preserve">Диабетическая ангиопатия сетчатки ОИ. </w:t>
+      <w:bookmarkStart w:id="1" w:name="дк"/>
+      <w:bookmarkEnd w:id="1"/>
+      <w:r>
+        <w:rPr>
+          <w:u w:val="single"/>
+          <w:lang w:val="ru-RU"/>
+        </w:rPr>
+        <w:t xml:space="preserve">Жалобы при поступлении </w:t>
+      </w:r>
+      <w:r>
+        <w:rPr>
+          <w:lang w:val="ru-RU"/>
+        </w:rPr>
+        <w:t xml:space="preserve">на </w:t>
+      </w:r>
+      <w:r>
+        <w:rPr>
+          <w:lang w:val="ru-RU"/>
+        </w:rPr>
+        <w:t xml:space="preserve">сухость во рту, </w:t>
+      </w:r>
+      <w:r>
+        <w:rPr>
+          <w:lang w:val="ru-RU"/>
+        </w:rPr>
+        <w:t>жажду,</w:t>
+      </w:r>
+      <w:r>
+        <w:rPr>
+          <w:lang w:val="ru-RU"/>
+        </w:rPr>
+        <w:t xml:space="preserve"> </w:t>
+      </w:r>
+      <w:r>
+        <w:rPr>
+          <w:lang w:val="ru-RU"/>
+        </w:rPr>
+        <w:t>полиурию,</w:t>
+      </w:r>
+      <w:r>
+        <w:rPr>
+          <w:lang w:val="ru-RU"/>
+        </w:rPr>
+        <w:t xml:space="preserve"> </w:t>
+      </w:r>
+      <w:r>
+        <w:rPr>
+          <w:lang w:val="ru-RU"/>
+        </w:rPr>
+        <w:t>ухудшение зрения,</w:t>
+      </w:r>
+      <w:r>
+        <w:rPr>
+          <w:lang w:val="ru-RU"/>
+        </w:rPr>
+        <w:t xml:space="preserve"> </w:t>
+      </w:r>
+      <w:r>
+        <w:rPr>
+          <w:lang w:val="ru-RU"/>
+        </w:rPr>
+        <w:t xml:space="preserve"> </w:t>
+      </w:r>
+      <w:r>
+        <w:rPr>
+          <w:lang w:val="ru-RU"/>
+        </w:rPr>
+        <w:t xml:space="preserve"> </w:t>
+      </w:r>
+      <w:r>
+        <w:rPr>
+          <w:lang w:val="ru-RU"/>
+        </w:rPr>
+        <w:t>боли  в н/</w:t>
+      </w:r>
+      <w:proofErr w:type="gramStart"/>
+      <w:r>
+        <w:rPr>
+          <w:lang w:val="ru-RU"/>
+        </w:rPr>
+        <w:t>к</w:t>
+      </w:r>
+      <w:proofErr w:type="gramEnd"/>
+      <w:r>
+        <w:rPr>
+          <w:lang w:val="ru-RU"/>
+        </w:rPr>
+        <w:t xml:space="preserve">, </w:t>
+      </w:r>
+      <w:proofErr w:type="gramStart"/>
+      <w:r>
+        <w:rPr>
+          <w:lang w:val="ru-RU"/>
+        </w:rPr>
+        <w:t>судороги</w:t>
+      </w:r>
+      <w:proofErr w:type="gramEnd"/>
+      <w:r>
+        <w:rPr>
+          <w:lang w:val="ru-RU"/>
+        </w:rPr>
+        <w:t>,</w:t>
+      </w:r>
+      <w:r>
+        <w:rPr>
+          <w:lang w:val="ru-RU"/>
+        </w:rPr>
+        <w:t xml:space="preserve"> онемение ног,</w:t>
+      </w:r>
+      <w:r>
+        <w:rPr>
+          <w:lang w:val="ru-RU"/>
+        </w:rPr>
+        <w:t xml:space="preserve"> </w:t>
+      </w:r>
+      <w:r>
+        <w:rPr>
+          <w:lang w:val="ru-RU"/>
+        </w:rPr>
+        <w:t>головные боли, общую</w:t>
+      </w:r>
+      <w:r>
+        <w:rPr>
+          <w:lang w:val="ru-RU"/>
+        </w:rPr>
+        <w:t xml:space="preserve"> слабость, быструю утомляемость</w:t>
+      </w:r>
+      <w:r>
+        <w:rPr>
+          <w:lang w:val="ru-RU"/>
+        </w:rPr>
+        <w:t>, частые гипогликемические состояния в разное время суток</w:t>
+      </w:r>
+      <w:r>
+        <w:rPr>
+          <w:lang w:val="ru-RU"/>
+        </w:rPr>
+        <w:t>.</w:t>
       </w:r>
     </w:p>
     <w:p>
@@ -505,1154 +729,49 @@
         <w:ind w:left="-567"/>
         <w:jc w:val="both"/>
         <w:rPr>
-          <w:color w:val="0000CC"/>
-          <w:sz w:val="28"/>
-          <w:szCs w:val="28"/>
           <w:lang w:val="ru-RU"/>
         </w:rPr>
       </w:pPr>
       <w:r>
         <w:rPr>
-          <w:color w:val="0000CC"/>
-          <w:sz w:val="28"/>
-          <w:szCs w:val="28"/>
-          <w:lang w:val="ru-RU"/>
-        </w:rPr>
-        <w:t>Диабетическая дистальная симметричная полинейропатия н/</w:t>
-      </w:r>
-      <w:proofErr w:type="gramStart"/>
-      <w:r>
-        <w:rPr>
-          <w:color w:val="0000CC"/>
-          <w:sz w:val="28"/>
-          <w:szCs w:val="28"/>
-          <w:lang w:val="ru-RU"/>
-        </w:rPr>
-        <w:t>к</w:t>
-      </w:r>
-      <w:proofErr w:type="gramEnd"/>
-      <w:r>
-        <w:rPr>
-          <w:color w:val="0000CC"/>
-          <w:sz w:val="28"/>
-          <w:szCs w:val="28"/>
-          <w:lang w:val="ru-RU"/>
-        </w:rPr>
-        <w:t>, сенсомоторная форма</w:t>
-      </w:r>
-      <w:r>
-        <w:rPr>
-          <w:color w:val="0000CC"/>
-          <w:sz w:val="28"/>
-          <w:szCs w:val="28"/>
-          <w:lang w:val="ru-RU"/>
-        </w:rPr>
-        <w:t xml:space="preserve"> (NSS 6, NDS 6), </w:t>
-      </w:r>
-      <w:r>
-        <w:rPr>
-          <w:color w:val="0000CC"/>
-          <w:sz w:val="28"/>
-          <w:szCs w:val="28"/>
-          <w:lang w:val="ru-RU"/>
-        </w:rPr>
-        <w:t xml:space="preserve">  хроническое течение</w:t>
-      </w:r>
-    </w:p>
-    <w:p>
-      <w:pPr>
-        <w:ind w:left="-567"/>
-        <w:jc w:val="both"/>
-        <w:rPr>
-          <w:sz w:val="28"/>
-          <w:szCs w:val="28"/>
-          <w:lang w:val="ru-RU"/>
-        </w:rPr>
-      </w:pPr>
-      <w:r>
-        <w:rPr>
-          <w:sz w:val="28"/>
-          <w:szCs w:val="28"/>
-          <w:lang w:val="ru-RU"/>
-        </w:rPr>
-        <w:t>Диаб</w:t>
-      </w:r>
-      <w:r>
-        <w:rPr>
-          <w:sz w:val="28"/>
-          <w:szCs w:val="28"/>
-          <w:lang w:val="ru-RU"/>
-        </w:rPr>
-        <w:t>етическая</w:t>
-      </w:r>
-      <w:r>
-        <w:rPr>
-          <w:sz w:val="28"/>
-          <w:szCs w:val="28"/>
-          <w:lang w:val="ru-RU"/>
-        </w:rPr>
-        <w:t xml:space="preserve"> ангиопатия артерий н/к. </w:t>
-      </w:r>
-    </w:p>
-    <w:p>
-      <w:pPr>
-        <w:ind w:left="-567"/>
-        <w:jc w:val="both"/>
-        <w:rPr>
-          <w:sz w:val="28"/>
-          <w:szCs w:val="28"/>
-          <w:lang w:val="ru-RU"/>
-        </w:rPr>
-      </w:pPr>
-      <w:r>
-        <w:rPr>
-          <w:color w:val="7030A0"/>
-          <w:sz w:val="28"/>
-          <w:szCs w:val="28"/>
-          <w:lang w:val="ru-RU"/>
-        </w:rPr>
-        <w:t>ХБП II-IV ст. Диабетическая нефропатия III-IV ст.</w:t>
-      </w:r>
-      <w:r>
-        <w:rPr>
-          <w:color w:val="7030A0"/>
-          <w:sz w:val="28"/>
-          <w:szCs w:val="28"/>
+          <w:u w:val="single"/>
+          <w:lang w:val="ru-RU"/>
+        </w:rPr>
+        <w:t>Краткий анамнез</w:t>
+      </w:r>
+      <w:r>
+        <w:rPr>
+          <w:lang w:val="ru-RU"/>
+        </w:rPr>
+        <w:t xml:space="preserve">: СД </w:t>
+      </w:r>
+      <w:r>
+        <w:rPr>
+          <w:lang w:val="ru-RU"/>
+        </w:rPr>
+        <w:t>выявлен в</w:t>
+      </w:r>
+      <w:r>
+        <w:rPr>
           <w:lang w:val="ru-RU"/>
         </w:rPr>
         <w:t xml:space="preserve"> </w:t>
       </w:r>
-    </w:p>
-    <w:p>
-      <w:pPr>
-        <w:ind w:left="-567"/>
-        <w:jc w:val="both"/>
-        <w:rPr>
-          <w:color w:val="E36C0A" w:themeColor="accent6" w:themeShade="BF"/>
-          <w:sz w:val="28"/>
-          <w:szCs w:val="28"/>
-          <w:lang w:val="ru-RU"/>
-        </w:rPr>
-      </w:pPr>
-      <w:r>
-        <w:rPr>
-          <w:color w:val="E36C0A" w:themeColor="accent6" w:themeShade="BF"/>
-          <w:sz w:val="28"/>
-          <w:szCs w:val="28"/>
-          <w:lang w:val="ru-RU"/>
-        </w:rPr>
-        <w:t>Ожирение II ст. (ИМТ кг/м</w:t>
-      </w:r>
-      <w:proofErr w:type="gramStart"/>
-      <w:r>
-        <w:rPr>
-          <w:color w:val="E36C0A" w:themeColor="accent6" w:themeShade="BF"/>
-          <w:sz w:val="28"/>
-          <w:szCs w:val="28"/>
-          <w:lang w:val="ru-RU"/>
-        </w:rPr>
-        <w:t>2</w:t>
-      </w:r>
-      <w:proofErr w:type="gramEnd"/>
-      <w:r>
-        <w:rPr>
-          <w:color w:val="E36C0A" w:themeColor="accent6" w:themeShade="BF"/>
-          <w:sz w:val="28"/>
-          <w:szCs w:val="28"/>
-          <w:lang w:val="ru-RU"/>
-        </w:rPr>
-        <w:t xml:space="preserve">) алим.-конституционального генеза, стабильное течение.  </w:t>
-      </w:r>
-    </w:p>
-    <w:p>
-      <w:pPr>
-        <w:ind w:left="-567"/>
-        <w:jc w:val="both"/>
-        <w:rPr>
-          <w:sz w:val="28"/>
-          <w:szCs w:val="28"/>
-          <w:lang w:val="ru-RU"/>
-        </w:rPr>
-      </w:pPr>
-      <w:proofErr w:type="gramStart"/>
-      <w:r>
-        <w:rPr>
-          <w:color w:val="4F6228" w:themeColor="accent3" w:themeShade="80"/>
-          <w:sz w:val="28"/>
-          <w:szCs w:val="28"/>
-          <w:lang w:val="ru-RU"/>
-        </w:rPr>
-        <w:t>Аутоиммунный</w:t>
-      </w:r>
-      <w:proofErr w:type="gramEnd"/>
-      <w:r>
-        <w:rPr>
-          <w:color w:val="4F6228" w:themeColor="accent3" w:themeShade="80"/>
-          <w:sz w:val="28"/>
-          <w:szCs w:val="28"/>
-          <w:lang w:val="ru-RU"/>
-        </w:rPr>
-        <w:t xml:space="preserve"> тиреоидит, </w:t>
+      <w:r>
+        <w:rPr>
+          <w:lang w:val="ru-RU"/>
+        </w:rPr>
+        <w:t>1994</w:t>
+      </w:r>
+      <w:r>
+        <w:rPr>
+          <w:lang w:val="ru-RU"/>
+        </w:rPr>
+        <w:t xml:space="preserve">г. Комы отрицает. С начала заболевания </w:t>
       </w:r>
       <w:sdt>
         <w:sdtPr>
           <w:rPr>
-            <w:color w:val="4F6228" w:themeColor="accent3" w:themeShade="80"/>
-            <w:sz w:val="28"/>
-            <w:szCs w:val="28"/>
-            <w:lang w:val="ru-RU"/>
-          </w:rPr>
-          <w:id w:val="105240480"/>
-          <w:placeholder>
-            <w:docPart w:val="FBFC6A18E07A484F9E976562E903BEB7"/>
-          </w:placeholder>
-          <w:comboBox>
-            <w:listItem w:displayText="без увеличения объема щит. железы." w:value="без увеличения объема щит. железы."/>
-            <w:listItem w:displayText="гипертрофическая форма." w:value="гипертрофическая форма."/>
-          </w:comboBox>
-        </w:sdtPr>
-        <w:sdtEndPr/>
-        <w:sdtContent>
-          <w:r>
-            <w:rPr>
-              <w:color w:val="4F6228" w:themeColor="accent3" w:themeShade="80"/>
-              <w:sz w:val="28"/>
-              <w:szCs w:val="28"/>
-              <w:lang w:val="ru-RU"/>
-            </w:rPr>
-            <w:t>гипертрофическая форма.</w:t>
-          </w:r>
-        </w:sdtContent>
-      </w:sdt>
-      <w:r>
-        <w:rPr>
-          <w:color w:val="4F6228" w:themeColor="accent3" w:themeShade="80"/>
-          <w:sz w:val="28"/>
-          <w:szCs w:val="28"/>
-          <w:lang w:val="ru-RU"/>
-        </w:rPr>
-        <w:t xml:space="preserve"> Гипотиреоз, средней тяжести,  </w:t>
-      </w:r>
-      <w:r>
-        <w:rPr>
-          <w:color w:val="4F6228" w:themeColor="accent3" w:themeShade="80"/>
-          <w:sz w:val="28"/>
-          <w:szCs w:val="28"/>
-          <w:lang w:val="ru-RU"/>
-        </w:rPr>
-        <w:t xml:space="preserve">ст. </w:t>
-      </w:r>
-      <w:r>
-        <w:rPr>
-          <w:color w:val="4F6228" w:themeColor="accent3" w:themeShade="80"/>
-          <w:sz w:val="28"/>
-          <w:szCs w:val="28"/>
-          <w:lang w:val="ru-RU"/>
-        </w:rPr>
-        <w:t>медикаментозн</w:t>
-      </w:r>
-      <w:r>
-        <w:rPr>
-          <w:color w:val="4F6228" w:themeColor="accent3" w:themeShade="80"/>
-          <w:sz w:val="28"/>
-          <w:szCs w:val="28"/>
-          <w:lang w:val="ru-RU"/>
-        </w:rPr>
-        <w:t>ой</w:t>
-      </w:r>
-      <w:r>
-        <w:rPr>
-          <w:color w:val="4F6228" w:themeColor="accent3" w:themeShade="80"/>
-          <w:sz w:val="28"/>
-          <w:szCs w:val="28"/>
-          <w:lang w:val="ru-RU"/>
-        </w:rPr>
-        <w:t xml:space="preserve"> субкомпенсаци</w:t>
-      </w:r>
-      <w:r>
-        <w:rPr>
-          <w:color w:val="4F6228" w:themeColor="accent3" w:themeShade="80"/>
-          <w:sz w:val="28"/>
-          <w:szCs w:val="28"/>
-          <w:lang w:val="ru-RU"/>
-        </w:rPr>
-        <w:t>и</w:t>
-      </w:r>
-      <w:r>
-        <w:rPr>
-          <w:color w:val="4F6228" w:themeColor="accent3" w:themeShade="80"/>
-          <w:sz w:val="28"/>
-          <w:szCs w:val="28"/>
-          <w:lang w:val="ru-RU"/>
-        </w:rPr>
-        <w:t xml:space="preserve">. </w:t>
-      </w:r>
-      <w:sdt>
-        <w:sdtPr>
-          <w:rPr>
-            <w:color w:val="4F6228" w:themeColor="accent3" w:themeShade="80"/>
-            <w:sz w:val="28"/>
-            <w:szCs w:val="28"/>
-            <w:lang w:val="ru-RU"/>
-          </w:rPr>
-          <w:id w:val="590198144"/>
-          <w:placeholder>
-            <w:docPart w:val="DefaultPlaceholder_1082065159"/>
-          </w:placeholder>
-          <w:dropDownList>
-            <w:listItem w:value="Выберите элемент."/>
-            <w:listItem w:displayText="Диффузный токсический " w:value="Диффузный токсический "/>
-            <w:listItem w:displayText="Диффузный " w:value="Диффузный "/>
-            <w:listItem w:displayText="Смешаный " w:value="Смешаный "/>
-            <w:listItem w:displayText="Узловой " w:value="Узловой "/>
-          </w:dropDownList>
-        </w:sdtPr>
-        <w:sdtEndPr/>
-        <w:sdtContent>
-          <w:r>
-            <w:rPr>
-              <w:color w:val="4F6228" w:themeColor="accent3" w:themeShade="80"/>
-              <w:sz w:val="28"/>
-              <w:szCs w:val="28"/>
-              <w:lang w:val="ru-RU"/>
-            </w:rPr>
-            <w:t xml:space="preserve">Диффузный токсический </w:t>
-          </w:r>
-        </w:sdtContent>
-      </w:sdt>
-      <w:r>
-        <w:rPr>
-          <w:color w:val="4F6228" w:themeColor="accent3" w:themeShade="80"/>
-          <w:sz w:val="28"/>
-          <w:szCs w:val="28"/>
-          <w:lang w:val="ru-RU"/>
-        </w:rPr>
-        <w:t xml:space="preserve"> зоб II. Эутиреоидное состояние</w:t>
-      </w:r>
-      <w:r>
-        <w:rPr>
-          <w:sz w:val="28"/>
-          <w:szCs w:val="28"/>
-          <w:lang w:val="ru-RU"/>
-        </w:rPr>
-        <w:t xml:space="preserve">. </w:t>
-      </w:r>
-    </w:p>
-    <w:p>
-      <w:pPr>
-        <w:ind w:left="-567"/>
-        <w:jc w:val="both"/>
-        <w:rPr>
-          <w:color w:val="17365D" w:themeColor="text2" w:themeShade="BF"/>
-          <w:sz w:val="28"/>
-          <w:szCs w:val="28"/>
-          <w:lang w:val="ru-RU"/>
-        </w:rPr>
-      </w:pPr>
-      <w:r>
-        <w:rPr>
-          <w:color w:val="17365D" w:themeColor="text2" w:themeShade="BF"/>
-          <w:sz w:val="28"/>
-          <w:szCs w:val="28"/>
-          <w:lang w:val="ru-RU"/>
-        </w:rPr>
-        <w:t xml:space="preserve">Миопия </w:t>
-      </w:r>
-      <w:sdt>
-        <w:sdtPr>
-          <w:rPr>
-            <w:color w:val="17365D" w:themeColor="text2" w:themeShade="BF"/>
-            <w:sz w:val="28"/>
-            <w:szCs w:val="28"/>
-            <w:lang w:val="ru-RU"/>
-          </w:rPr>
-          <w:id w:val="-1410379913"/>
-          <w:placeholder>
-            <w:docPart w:val="DefaultPlaceholder_1082065159"/>
-          </w:placeholder>
-          <w:comboBox>
-            <w:listItem w:value="Выберите элемент."/>
-            <w:listItem w:displayText="слабой " w:value="слабой "/>
-            <w:listItem w:displayText="высокой" w:value="высокой"/>
-            <w:listItem w:displayText="средней" w:value="средней"/>
-          </w:comboBox>
-        </w:sdtPr>
-        <w:sdtEndPr/>
-        <w:sdtContent>
-          <w:r>
-            <w:rPr>
-              <w:color w:val="17365D" w:themeColor="text2" w:themeShade="BF"/>
-              <w:sz w:val="28"/>
-              <w:szCs w:val="28"/>
-              <w:lang w:val="ru-RU"/>
-            </w:rPr>
-            <w:t xml:space="preserve">слабой </w:t>
-          </w:r>
-        </w:sdtContent>
-      </w:sdt>
-      <w:r>
-        <w:rPr>
-          <w:color w:val="17365D" w:themeColor="text2" w:themeShade="BF"/>
-          <w:sz w:val="28"/>
-          <w:szCs w:val="28"/>
-          <w:lang w:val="ru-RU"/>
-        </w:rPr>
-        <w:t xml:space="preserve"> степени ОИ.</w:t>
-      </w:r>
-      <w:r>
-        <w:rPr>
-          <w:color w:val="17365D" w:themeColor="text2" w:themeShade="BF"/>
-          <w:sz w:val="28"/>
-          <w:szCs w:val="28"/>
-          <w:lang w:val="ru-RU"/>
-        </w:rPr>
-        <w:t xml:space="preserve"> </w:t>
-      </w:r>
-    </w:p>
-    <w:p>
-      <w:pPr>
-        <w:ind w:left="-567"/>
-        <w:jc w:val="both"/>
-        <w:rPr>
-          <w:color w:val="17365D" w:themeColor="text2" w:themeShade="BF"/>
-          <w:sz w:val="28"/>
-          <w:szCs w:val="28"/>
-          <w:lang w:val="ru-RU"/>
-        </w:rPr>
-      </w:pPr>
-      <w:r>
-        <w:rPr>
-          <w:color w:val="17365D" w:themeColor="text2" w:themeShade="BF"/>
-          <w:sz w:val="28"/>
-          <w:szCs w:val="28"/>
-          <w:lang w:val="ru-RU"/>
-        </w:rPr>
-        <w:t>А</w:t>
-      </w:r>
-      <w:r>
-        <w:rPr>
-          <w:color w:val="17365D" w:themeColor="text2" w:themeShade="BF"/>
-          <w:sz w:val="28"/>
-          <w:szCs w:val="28"/>
-          <w:lang w:val="ru-RU"/>
-        </w:rPr>
-        <w:t xml:space="preserve">нгиопатия сосудов сетчатки </w:t>
-      </w:r>
-      <w:sdt>
-        <w:sdtPr>
-          <w:rPr>
-            <w:color w:val="17365D" w:themeColor="text2" w:themeShade="BF"/>
-            <w:sz w:val="28"/>
-            <w:szCs w:val="28"/>
-            <w:lang w:val="ru-RU"/>
-          </w:rPr>
-          <w:id w:val="2051261544"/>
-          <w:placeholder>
-            <w:docPart w:val="DefaultPlaceholder_1082065159"/>
-          </w:placeholder>
-          <w:comboBox>
-            <w:listItem w:value="Выберите элемент."/>
-            <w:listItem w:displayText="ОИ" w:value="ОИ"/>
-            <w:listItem w:displayText="ОД" w:value="ОД"/>
-            <w:listItem w:displayText="OS" w:value="OS"/>
-          </w:comboBox>
-        </w:sdtPr>
-        <w:sdtEndPr/>
-        <w:sdtContent>
-          <w:r>
-            <w:rPr>
-              <w:color w:val="17365D" w:themeColor="text2" w:themeShade="BF"/>
-              <w:sz w:val="28"/>
-              <w:szCs w:val="28"/>
-              <w:lang w:val="ru-RU"/>
-            </w:rPr>
-            <w:t>ОИ</w:t>
-          </w:r>
-        </w:sdtContent>
-      </w:sdt>
-      <w:r>
-        <w:rPr>
-          <w:color w:val="17365D" w:themeColor="text2" w:themeShade="BF"/>
-          <w:sz w:val="28"/>
-          <w:szCs w:val="28"/>
-          <w:lang w:val="ru-RU"/>
-        </w:rPr>
-        <w:t>.</w:t>
-      </w:r>
-      <w:r>
-        <w:rPr>
-          <w:color w:val="17365D" w:themeColor="text2" w:themeShade="BF"/>
-          <w:sz w:val="28"/>
-          <w:szCs w:val="28"/>
-          <w:lang w:val="ru-RU"/>
-        </w:rPr>
-        <w:t xml:space="preserve"> </w:t>
-      </w:r>
-      <w:r>
-        <w:rPr>
-          <w:color w:val="17365D" w:themeColor="text2" w:themeShade="BF"/>
-          <w:sz w:val="28"/>
-          <w:szCs w:val="28"/>
-          <w:lang w:val="ru-RU"/>
-        </w:rPr>
-        <w:t xml:space="preserve">Начальная катаракта </w:t>
-      </w:r>
-      <w:sdt>
-        <w:sdtPr>
-          <w:rPr>
-            <w:color w:val="17365D" w:themeColor="text2" w:themeShade="BF"/>
-            <w:sz w:val="28"/>
-            <w:szCs w:val="28"/>
-            <w:lang w:val="ru-RU"/>
-          </w:rPr>
-          <w:id w:val="517513702"/>
-          <w:placeholder>
-            <w:docPart w:val="DB435B1E68954750936FB322747598D2"/>
-          </w:placeholder>
-          <w:comboBox>
-            <w:listItem w:value="Выберите элемент."/>
-            <w:listItem w:displayText="ОИ" w:value="ОИ"/>
-            <w:listItem w:displayText="ОД" w:value="ОД"/>
-            <w:listItem w:displayText="OS" w:value="OS"/>
-          </w:comboBox>
-        </w:sdtPr>
-        <w:sdtEndPr/>
-        <w:sdtContent>
-          <w:r>
-            <w:rPr>
-              <w:color w:val="17365D" w:themeColor="text2" w:themeShade="BF"/>
-              <w:sz w:val="28"/>
-              <w:szCs w:val="28"/>
-              <w:lang w:val="ru-RU"/>
-            </w:rPr>
-            <w:t>ОИ</w:t>
-          </w:r>
-        </w:sdtContent>
-      </w:sdt>
-      <w:r>
-        <w:rPr>
-          <w:color w:val="17365D" w:themeColor="text2" w:themeShade="BF"/>
-          <w:sz w:val="28"/>
-          <w:szCs w:val="28"/>
-          <w:lang w:val="ru-RU"/>
-        </w:rPr>
-        <w:t xml:space="preserve">. </w:t>
-      </w:r>
-      <w:r>
-        <w:rPr>
-          <w:color w:val="17365D" w:themeColor="text2" w:themeShade="BF"/>
-          <w:sz w:val="28"/>
-          <w:szCs w:val="28"/>
-          <w:lang w:val="ru-RU"/>
-        </w:rPr>
-        <w:t xml:space="preserve"> </w:t>
-      </w:r>
-    </w:p>
-    <w:p>
-      <w:pPr>
-        <w:ind w:left="-567"/>
-        <w:jc w:val="both"/>
-        <w:rPr>
-          <w:color w:val="17365D" w:themeColor="text2" w:themeShade="BF"/>
-          <w:sz w:val="28"/>
-          <w:szCs w:val="28"/>
-          <w:lang w:val="ru-RU"/>
-        </w:rPr>
-      </w:pPr>
-      <w:r>
-        <w:rPr>
-          <w:color w:val="17365D" w:themeColor="text2" w:themeShade="BF"/>
-          <w:sz w:val="28"/>
-          <w:szCs w:val="28"/>
-          <w:lang w:val="ru-RU"/>
-        </w:rPr>
-        <w:t>Непро</w:t>
-      </w:r>
-      <w:r>
-        <w:rPr>
-          <w:color w:val="17365D" w:themeColor="text2" w:themeShade="BF"/>
-          <w:sz w:val="28"/>
-          <w:szCs w:val="28"/>
-          <w:lang w:val="ru-RU"/>
-        </w:rPr>
-        <w:t>лиферативная  диабетическая</w:t>
-      </w:r>
-      <w:r>
-        <w:rPr>
-          <w:color w:val="17365D" w:themeColor="text2" w:themeShade="BF"/>
-          <w:sz w:val="28"/>
-          <w:szCs w:val="28"/>
-          <w:lang w:val="ru-RU"/>
-        </w:rPr>
-        <w:t xml:space="preserve"> ретинопатия </w:t>
-      </w:r>
-      <w:sdt>
-        <w:sdtPr>
-          <w:rPr>
-            <w:color w:val="17365D" w:themeColor="text2" w:themeShade="BF"/>
-            <w:sz w:val="28"/>
-            <w:szCs w:val="28"/>
-            <w:lang w:val="ru-RU"/>
-          </w:rPr>
-          <w:id w:val="389392371"/>
-          <w:placeholder>
-            <w:docPart w:val="5917FEE754784A0BA4173B51A4E1CE95"/>
-          </w:placeholder>
-          <w:comboBox>
-            <w:listItem w:value="Выберите элемент."/>
-            <w:listItem w:displayText="ОИ" w:value="ОИ"/>
-            <w:listItem w:displayText="ОД" w:value="ОД"/>
-            <w:listItem w:displayText="OS" w:value="OS"/>
-          </w:comboBox>
-        </w:sdtPr>
-        <w:sdtEndPr/>
-        <w:sdtContent>
-          <w:r>
-            <w:rPr>
-              <w:color w:val="17365D" w:themeColor="text2" w:themeShade="BF"/>
-              <w:sz w:val="28"/>
-              <w:szCs w:val="28"/>
-              <w:lang w:val="ru-RU"/>
-            </w:rPr>
-            <w:t>ОИ</w:t>
-          </w:r>
-        </w:sdtContent>
-      </w:sdt>
-      <w:r>
-        <w:rPr>
-          <w:color w:val="17365D" w:themeColor="text2" w:themeShade="BF"/>
-          <w:sz w:val="28"/>
-          <w:szCs w:val="28"/>
-          <w:lang w:val="ru-RU"/>
-        </w:rPr>
-        <w:t>.</w:t>
-      </w:r>
-    </w:p>
-    <w:p>
-      <w:pPr>
-        <w:ind w:left="-567"/>
-        <w:jc w:val="both"/>
-        <w:rPr>
-          <w:color w:val="C00000"/>
-          <w:sz w:val="28"/>
-          <w:szCs w:val="28"/>
-          <w:lang w:val="ru-RU"/>
-        </w:rPr>
-      </w:pPr>
-      <w:r>
-        <w:rPr>
-          <w:color w:val="C00000"/>
-          <w:sz w:val="28"/>
-          <w:szCs w:val="28"/>
-          <w:lang w:val="ru-RU"/>
-        </w:rPr>
-        <w:t xml:space="preserve">ИБС, стенокардия напряжения, диффузный кардиосклероз, II </w:t>
-      </w:r>
-      <w:proofErr w:type="spellStart"/>
-      <w:r>
-        <w:rPr>
-          <w:color w:val="C00000"/>
-          <w:sz w:val="28"/>
-          <w:szCs w:val="28"/>
-          <w:lang w:val="ru-RU"/>
-        </w:rPr>
-        <w:t>ф.кл</w:t>
-      </w:r>
-      <w:proofErr w:type="spellEnd"/>
-      <w:r>
-        <w:rPr>
-          <w:color w:val="C00000"/>
-          <w:sz w:val="28"/>
-          <w:szCs w:val="28"/>
-          <w:lang w:val="ru-RU"/>
-        </w:rPr>
-        <w:t>. СН II</w:t>
-      </w:r>
-      <w:proofErr w:type="gramStart"/>
-      <w:r>
-        <w:rPr>
-          <w:color w:val="C00000"/>
-          <w:sz w:val="28"/>
-          <w:szCs w:val="28"/>
-          <w:lang w:val="ru-RU"/>
-        </w:rPr>
-        <w:t xml:space="preserve"> А</w:t>
-      </w:r>
-      <w:proofErr w:type="gramEnd"/>
-      <w:r>
-        <w:rPr>
-          <w:color w:val="C00000"/>
-          <w:sz w:val="28"/>
-          <w:szCs w:val="28"/>
-          <w:lang w:val="ru-RU"/>
-        </w:rPr>
-        <w:t xml:space="preserve"> </w:t>
-      </w:r>
-      <w:proofErr w:type="spellStart"/>
-      <w:r>
-        <w:rPr>
-          <w:color w:val="C00000"/>
-          <w:sz w:val="28"/>
-          <w:szCs w:val="28"/>
-          <w:lang w:val="ru-RU"/>
-        </w:rPr>
-        <w:t>ф.кл</w:t>
-      </w:r>
-      <w:proofErr w:type="spellEnd"/>
-      <w:r>
-        <w:rPr>
-          <w:color w:val="C00000"/>
-          <w:sz w:val="28"/>
-          <w:szCs w:val="28"/>
-          <w:lang w:val="ru-RU"/>
-        </w:rPr>
-        <w:t xml:space="preserve">. II. Гипертоническая болезнь III стадии … степени. Гипертензивное сердце СН I. Риск 4. Метаболическая кардиомиопатия СН 0-I. </w:t>
-      </w:r>
-      <w:proofErr w:type="spellStart"/>
-      <w:r>
-        <w:rPr>
-          <w:color w:val="C00000"/>
-          <w:sz w:val="28"/>
-          <w:szCs w:val="28"/>
-          <w:lang w:val="ru-RU"/>
-        </w:rPr>
-        <w:t>ф.кл</w:t>
-      </w:r>
-      <w:proofErr w:type="spellEnd"/>
-      <w:r>
-        <w:rPr>
-          <w:color w:val="C00000"/>
-          <w:sz w:val="28"/>
-          <w:szCs w:val="28"/>
-          <w:lang w:val="ru-RU"/>
-        </w:rPr>
-        <w:t>. II.</w:t>
-      </w:r>
-    </w:p>
-    <w:p>
-      <w:pPr>
-        <w:ind w:left="-567"/>
-        <w:jc w:val="both"/>
-        <w:rPr>
-          <w:color w:val="C00000"/>
-          <w:sz w:val="28"/>
-          <w:szCs w:val="28"/>
-          <w:lang w:val="ru-RU"/>
-        </w:rPr>
-      </w:pPr>
-      <w:r>
-        <w:rPr>
-          <w:color w:val="C00000"/>
-          <w:sz w:val="28"/>
-          <w:szCs w:val="28"/>
-          <w:lang w:val="ru-RU"/>
-        </w:rPr>
-        <w:t>НЦД по смешанному типу.</w:t>
-      </w:r>
-    </w:p>
-    <w:p>
-      <w:pPr>
-        <w:ind w:left="-567"/>
-        <w:jc w:val="both"/>
-        <w:rPr>
-          <w:color w:val="0000FF"/>
-          <w:sz w:val="28"/>
-          <w:szCs w:val="28"/>
-          <w:lang w:val="ru-RU"/>
-        </w:rPr>
-      </w:pPr>
-      <w:sdt>
-        <w:sdtPr>
-          <w:rPr>
-            <w:color w:val="0000FF"/>
-            <w:sz w:val="28"/>
-            <w:szCs w:val="28"/>
-            <w:lang w:val="ru-RU"/>
-          </w:rPr>
-          <w:id w:val="-968201283"/>
-          <w:placeholder>
-            <w:docPart w:val="DefaultPlaceholder_1082065159"/>
-          </w:placeholder>
-          <w:comboBox>
-            <w:listItem w:value="Выберите элемент."/>
-            <w:listItem w:displayText="Дисциркуляторная" w:value="Дисциркуляторная"/>
-            <w:listItem w:displayText="Диабетическая" w:value="Диабетическая"/>
-            <w:listItem w:displayText="Дисметаболическая" w:value="Дисметаболическая"/>
-          </w:comboBox>
-        </w:sdtPr>
-        <w:sdtEndPr/>
-        <w:sdtContent>
-          <w:r>
-            <w:rPr>
-              <w:color w:val="0000FF"/>
-              <w:sz w:val="28"/>
-              <w:szCs w:val="28"/>
-              <w:lang w:val="ru-RU"/>
-            </w:rPr>
-            <w:t>Дисциркуляторная</w:t>
-          </w:r>
-        </w:sdtContent>
-      </w:sdt>
-      <w:r>
-        <w:rPr>
-          <w:color w:val="0000FF"/>
-          <w:sz w:val="28"/>
-          <w:szCs w:val="28"/>
-          <w:lang w:val="ru-RU"/>
-        </w:rPr>
-        <w:t xml:space="preserve"> энцефалопатия I-II сочетанного генеза (</w:t>
-      </w:r>
-      <w:r>
-        <w:rPr>
-          <w:color w:val="0000FF"/>
-          <w:sz w:val="28"/>
-          <w:szCs w:val="28"/>
-          <w:lang w:val="ru-RU"/>
-        </w:rPr>
-        <w:t>дисметаболическая</w:t>
-      </w:r>
-      <w:r>
-        <w:rPr>
-          <w:color w:val="0000FF"/>
-          <w:sz w:val="28"/>
-          <w:szCs w:val="28"/>
-          <w:lang w:val="ru-RU"/>
-        </w:rPr>
-        <w:t>, гипертоническая).</w:t>
-      </w:r>
-    </w:p>
-    <w:p>
-      <w:pPr>
-        <w:ind w:left="-567"/>
-        <w:jc w:val="both"/>
-        <w:rPr>
-          <w:color w:val="0000FF"/>
-          <w:sz w:val="28"/>
-          <w:szCs w:val="28"/>
-          <w:lang w:val="ru-RU"/>
-        </w:rPr>
-      </w:pPr>
-      <w:r>
-        <w:rPr>
-          <w:color w:val="0000FF"/>
-          <w:sz w:val="28"/>
-          <w:szCs w:val="28"/>
-          <w:lang w:val="ru-RU"/>
-        </w:rPr>
-        <w:t xml:space="preserve">астеновегетативный </w:t>
-      </w:r>
-      <w:proofErr w:type="gramStart"/>
-      <w:r>
-        <w:rPr>
-          <w:color w:val="0000FF"/>
-          <w:sz w:val="28"/>
-          <w:szCs w:val="28"/>
-          <w:lang w:val="ru-RU"/>
-        </w:rPr>
-        <w:t>с-м</w:t>
-      </w:r>
-      <w:proofErr w:type="gramEnd"/>
-      <w:r>
-        <w:rPr>
-          <w:color w:val="0000FF"/>
-          <w:sz w:val="28"/>
-          <w:szCs w:val="28"/>
-          <w:lang w:val="ru-RU"/>
-        </w:rPr>
-        <w:t xml:space="preserve">, </w:t>
-      </w:r>
-      <w:proofErr w:type="spellStart"/>
-      <w:r>
-        <w:rPr>
-          <w:color w:val="0000FF"/>
-          <w:sz w:val="28"/>
-          <w:szCs w:val="28"/>
-          <w:lang w:val="ru-RU"/>
-        </w:rPr>
-        <w:t>астено</w:t>
-      </w:r>
-      <w:proofErr w:type="spellEnd"/>
-      <w:r>
-        <w:rPr>
-          <w:color w:val="0000FF"/>
-          <w:sz w:val="28"/>
-          <w:szCs w:val="28"/>
-          <w:lang w:val="ru-RU"/>
-        </w:rPr>
-        <w:t>-невротический с-м, вестибуло-атактический с-м.  цереброастенический с-м, цефалгический с-м,</w:t>
-      </w:r>
-    </w:p>
-    <w:p>
-      <w:pPr>
-        <w:ind w:left="-567"/>
-        <w:jc w:val="both"/>
-        <w:rPr>
-          <w:color w:val="0000FF"/>
-          <w:sz w:val="28"/>
-          <w:szCs w:val="28"/>
-          <w:lang w:val="ru-RU"/>
-        </w:rPr>
-      </w:pPr>
-    </w:p>
-    <w:p>
-      <w:pPr>
-        <w:ind w:left="-567"/>
-        <w:jc w:val="both"/>
-        <w:rPr>
-          <w:sz w:val="28"/>
-          <w:lang w:val="ru-RU"/>
-        </w:rPr>
-      </w:pPr>
-    </w:p>
-    <w:p>
-      <w:pPr>
-        <w:ind w:left="-567"/>
-        <w:jc w:val="both"/>
-        <w:rPr>
-          <w:sz w:val="28"/>
-          <w:szCs w:val="28"/>
-          <w:lang w:val="ru-RU"/>
-        </w:rPr>
-      </w:pPr>
-      <w:bookmarkStart w:id="2" w:name="дк"/>
-      <w:bookmarkEnd w:id="2"/>
-      <w:r>
-        <w:rPr>
-          <w:sz w:val="28"/>
-          <w:szCs w:val="28"/>
-          <w:u w:val="single"/>
-          <w:lang w:val="ru-RU"/>
-        </w:rPr>
-        <w:t xml:space="preserve">Жалобы при поступлении </w:t>
-      </w:r>
-      <w:r>
-        <w:rPr>
-          <w:sz w:val="28"/>
-          <w:szCs w:val="28"/>
-          <w:lang w:val="ru-RU"/>
-        </w:rPr>
-        <w:t xml:space="preserve">на </w:t>
-      </w:r>
-      <w:r>
-        <w:rPr>
-          <w:sz w:val="28"/>
-          <w:szCs w:val="28"/>
-          <w:lang w:val="ru-RU"/>
-        </w:rPr>
-        <w:t xml:space="preserve">сухость во рту, </w:t>
-      </w:r>
-      <w:r>
-        <w:rPr>
-          <w:sz w:val="28"/>
-          <w:szCs w:val="28"/>
-          <w:lang w:val="ru-RU"/>
-        </w:rPr>
-        <w:t>жажду,</w:t>
-      </w:r>
-      <w:r>
-        <w:rPr>
-          <w:sz w:val="28"/>
-          <w:szCs w:val="28"/>
-          <w:lang w:val="ru-RU"/>
-        </w:rPr>
-        <w:t xml:space="preserve"> </w:t>
-      </w:r>
-      <w:r>
-        <w:rPr>
-          <w:sz w:val="28"/>
-          <w:szCs w:val="28"/>
-          <w:lang w:val="ru-RU"/>
-        </w:rPr>
-        <w:t>полиурию,</w:t>
-      </w:r>
-      <w:r>
-        <w:rPr>
-          <w:sz w:val="28"/>
-          <w:szCs w:val="28"/>
-          <w:lang w:val="ru-RU"/>
-        </w:rPr>
-        <w:t xml:space="preserve"> </w:t>
-      </w:r>
-      <w:r>
-        <w:rPr>
-          <w:sz w:val="28"/>
-          <w:szCs w:val="28"/>
-          <w:lang w:val="ru-RU"/>
-        </w:rPr>
-        <w:t>ухудшение зрения,</w:t>
-      </w:r>
-      <w:r>
-        <w:rPr>
-          <w:sz w:val="28"/>
-          <w:szCs w:val="28"/>
-          <w:lang w:val="ru-RU"/>
-        </w:rPr>
-        <w:t xml:space="preserve"> </w:t>
-      </w:r>
-      <w:r>
-        <w:rPr>
-          <w:sz w:val="28"/>
-          <w:szCs w:val="28"/>
-          <w:lang w:val="ru-RU"/>
-        </w:rPr>
-        <w:t xml:space="preserve"> </w:t>
-      </w:r>
-      <w:r>
-        <w:rPr>
-          <w:sz w:val="28"/>
-          <w:szCs w:val="28"/>
-          <w:lang w:val="ru-RU"/>
-        </w:rPr>
-        <w:t xml:space="preserve"> </w:t>
-      </w:r>
-      <w:r>
-        <w:rPr>
-          <w:sz w:val="28"/>
-          <w:szCs w:val="28"/>
-          <w:lang w:val="ru-RU"/>
-        </w:rPr>
-        <w:t>боли  в н/</w:t>
-      </w:r>
-      <w:proofErr w:type="gramStart"/>
-      <w:r>
-        <w:rPr>
-          <w:sz w:val="28"/>
-          <w:szCs w:val="28"/>
-          <w:lang w:val="ru-RU"/>
-        </w:rPr>
-        <w:t>к</w:t>
-      </w:r>
-      <w:proofErr w:type="gramEnd"/>
-      <w:r>
-        <w:rPr>
-          <w:sz w:val="28"/>
-          <w:szCs w:val="28"/>
-          <w:lang w:val="ru-RU"/>
-        </w:rPr>
-        <w:t xml:space="preserve">, </w:t>
-      </w:r>
-      <w:proofErr w:type="gramStart"/>
-      <w:r>
-        <w:rPr>
-          <w:sz w:val="28"/>
-          <w:szCs w:val="28"/>
-          <w:lang w:val="ru-RU"/>
-        </w:rPr>
-        <w:t>судороги</w:t>
-      </w:r>
-      <w:proofErr w:type="gramEnd"/>
-      <w:r>
-        <w:rPr>
-          <w:sz w:val="28"/>
-          <w:szCs w:val="28"/>
-          <w:lang w:val="ru-RU"/>
-        </w:rPr>
-        <w:t>,</w:t>
-      </w:r>
-      <w:r>
-        <w:rPr>
-          <w:sz w:val="28"/>
-          <w:szCs w:val="28"/>
-          <w:lang w:val="ru-RU"/>
-        </w:rPr>
-        <w:t xml:space="preserve"> онемение ног,</w:t>
-      </w:r>
-      <w:r>
-        <w:rPr>
-          <w:sz w:val="28"/>
-          <w:szCs w:val="28"/>
-          <w:lang w:val="ru-RU"/>
-        </w:rPr>
-        <w:t xml:space="preserve"> </w:t>
-      </w:r>
-      <w:r>
-        <w:rPr>
-          <w:sz w:val="28"/>
-          <w:szCs w:val="28"/>
-          <w:lang w:val="ru-RU"/>
-        </w:rPr>
-        <w:t>головные боли, общую</w:t>
-      </w:r>
-      <w:r>
-        <w:rPr>
-          <w:sz w:val="28"/>
-          <w:szCs w:val="28"/>
-          <w:lang w:val="ru-RU"/>
-        </w:rPr>
-        <w:t xml:space="preserve"> слабость, быструю утомляемость</w:t>
-      </w:r>
-      <w:r>
-        <w:rPr>
-          <w:sz w:val="28"/>
-          <w:szCs w:val="28"/>
-          <w:lang w:val="ru-RU"/>
-        </w:rPr>
-        <w:t>.</w:t>
-      </w:r>
-    </w:p>
-    <w:p>
-      <w:pPr>
-        <w:ind w:left="-567"/>
-        <w:jc w:val="both"/>
-        <w:rPr>
-          <w:sz w:val="28"/>
-          <w:lang w:val="ru-RU"/>
-        </w:rPr>
-      </w:pPr>
-      <w:r>
-        <w:rPr>
-          <w:sz w:val="28"/>
-          <w:szCs w:val="28"/>
-          <w:u w:val="single"/>
-          <w:lang w:val="ru-RU"/>
-        </w:rPr>
-        <w:t>Краткий анамнез</w:t>
-      </w:r>
-      <w:r>
-        <w:rPr>
-          <w:sz w:val="28"/>
-          <w:szCs w:val="28"/>
-          <w:lang w:val="ru-RU"/>
-        </w:rPr>
-        <w:t xml:space="preserve">: СД </w:t>
-      </w:r>
-      <w:r>
-        <w:rPr>
-          <w:sz w:val="28"/>
-          <w:szCs w:val="28"/>
-          <w:lang w:val="ru-RU"/>
-        </w:rPr>
-        <w:t>выявлен в</w:t>
-      </w:r>
-      <w:r>
-        <w:rPr>
-          <w:sz w:val="28"/>
-          <w:szCs w:val="28"/>
-          <w:lang w:val="ru-RU"/>
-        </w:rPr>
-        <w:t xml:space="preserve"> </w:t>
-      </w:r>
-      <w:r>
-        <w:rPr>
-          <w:sz w:val="28"/>
-          <w:szCs w:val="28"/>
-          <w:lang w:val="ru-RU"/>
-        </w:rPr>
-        <w:t>1994</w:t>
-      </w:r>
-      <w:r>
-        <w:rPr>
-          <w:sz w:val="28"/>
-          <w:szCs w:val="28"/>
-          <w:lang w:val="ru-RU"/>
-        </w:rPr>
-        <w:t xml:space="preserve">г. Комы отрицает. С начала заболевания </w:t>
-      </w:r>
-      <w:sdt>
-        <w:sdtPr>
-          <w:rPr>
-            <w:sz w:val="28"/>
-            <w:szCs w:val="28"/>
             <w:lang w:val="ru-RU"/>
           </w:rPr>
           <w:id w:val="1862779417"/>
@@ -1670,8 +789,6 @@
         <w:sdtContent>
           <w:r>
             <w:rPr>
-              <w:sz w:val="28"/>
-              <w:szCs w:val="28"/>
               <w:lang w:val="ru-RU"/>
             </w:rPr>
             <w:t>инсулинотерапия.</w:t>
@@ -1680,14 +797,12 @@
       </w:sdt>
       <w:r>
         <w:rPr>
-          <w:sz w:val="28"/>
-          <w:lang w:val="ru-RU"/>
-        </w:rPr>
-        <w:t xml:space="preserve">  </w:t>
-      </w:r>
-      <w:r>
-        <w:rPr>
-          <w:sz w:val="28"/>
+          <w:lang w:val="ru-RU"/>
+        </w:rPr>
+        <w:t xml:space="preserve"> </w:t>
+      </w:r>
+      <w:r>
+        <w:rPr>
           <w:lang w:val="ru-RU"/>
         </w:rPr>
         <w:t>В наст</w:t>
@@ -1695,7 +810,6 @@
       <w:proofErr w:type="gramStart"/>
       <w:r>
         <w:rPr>
-          <w:sz w:val="28"/>
           <w:lang w:val="ru-RU"/>
         </w:rPr>
         <w:t>.</w:t>
@@ -1703,7 +817,6 @@
       <w:proofErr w:type="gramEnd"/>
       <w:r>
         <w:rPr>
-          <w:sz w:val="28"/>
           <w:lang w:val="ru-RU"/>
         </w:rPr>
         <w:t xml:space="preserve"> </w:t>
@@ -1711,7 +824,6 @@
       <w:proofErr w:type="gramStart"/>
       <w:r>
         <w:rPr>
-          <w:sz w:val="28"/>
           <w:lang w:val="ru-RU"/>
         </w:rPr>
         <w:t>в</w:t>
@@ -1719,14 +831,12 @@
       <w:proofErr w:type="gramEnd"/>
       <w:r>
         <w:rPr>
-          <w:sz w:val="28"/>
           <w:lang w:val="ru-RU"/>
         </w:rPr>
         <w:t xml:space="preserve">ремя принимает: </w:t>
       </w:r>
       <w:r>
         <w:rPr>
-          <w:sz w:val="28"/>
           <w:lang w:val="ru-RU"/>
         </w:rPr>
         <w:t xml:space="preserve">Хумодар Р100Р </w:t>
@@ -1734,7 +844,6 @@
       <w:proofErr w:type="gramStart"/>
       <w:r>
         <w:rPr>
-          <w:sz w:val="28"/>
           <w:lang w:val="ru-RU"/>
         </w:rPr>
         <w:t>п</w:t>
@@ -1742,42 +851,36 @@
       <w:proofErr w:type="gramEnd"/>
       <w:r>
         <w:rPr>
-          <w:sz w:val="28"/>
           <w:lang w:val="ru-RU"/>
         </w:rPr>
         <w:t>/з-</w:t>
       </w:r>
       <w:r>
         <w:rPr>
-          <w:sz w:val="28"/>
           <w:lang w:val="ru-RU"/>
         </w:rPr>
         <w:t>6</w:t>
       </w:r>
       <w:r>
         <w:rPr>
-          <w:sz w:val="28"/>
           <w:lang w:val="ru-RU"/>
         </w:rPr>
         <w:t xml:space="preserve">ед., п/у- </w:t>
       </w:r>
       <w:r>
         <w:rPr>
-          <w:sz w:val="28"/>
           <w:lang w:val="ru-RU"/>
         </w:rPr>
         <w:t>4</w:t>
       </w:r>
       <w:r>
         <w:rPr>
-          <w:sz w:val="28"/>
           <w:lang w:val="ru-RU"/>
         </w:rPr>
         <w:t xml:space="preserve">ед., </w:t>
       </w:r>
       <w:r>
         <w:rPr>
-          <w:sz w:val="28"/>
           <w:lang w:val="ru-RU"/>
         </w:rPr>
         <w:t xml:space="preserve"> Хумодар Б100Р п/з 10 </w:t>
@@ -1785,7 +888,6 @@
       <w:proofErr w:type="spellStart"/>
       <w:r>
         <w:rPr>
-          <w:sz w:val="28"/>
           <w:lang w:val="ru-RU"/>
         </w:rPr>
         <w:t>ед</w:t>
@@ -1793,84 +895,90 @@
       <w:proofErr w:type="spellEnd"/>
       <w:r>
         <w:rPr>
-          <w:sz w:val="28"/>
           <w:lang w:val="ru-RU"/>
         </w:rPr>
         <w:t xml:space="preserve">, 0.00 – 4 ед. </w:t>
       </w:r>
       <w:r>
         <w:rPr>
-          <w:sz w:val="28"/>
           <w:lang w:val="ru-RU"/>
         </w:rPr>
         <w:t xml:space="preserve">Гликемия </w:t>
       </w:r>
       <w:r>
         <w:rPr>
-          <w:sz w:val="28"/>
           <w:lang w:val="ru-RU"/>
         </w:rPr>
         <w:t>–</w:t>
       </w:r>
       <w:r>
         <w:rPr>
-          <w:sz w:val="28"/>
           <w:lang w:val="ru-RU"/>
         </w:rPr>
         <w:t>1,5-16,0</w:t>
       </w:r>
       <w:r>
         <w:rPr>
-          <w:sz w:val="28"/>
           <w:lang w:val="ru-RU"/>
         </w:rPr>
         <w:t xml:space="preserve"> ммоль/л</w:t>
       </w:r>
       <w:r>
         <w:rPr>
-          <w:sz w:val="28"/>
           <w:lang w:val="ru-RU"/>
         </w:rPr>
         <w:t xml:space="preserve">. </w:t>
       </w:r>
       <w:r>
         <w:rPr>
-          <w:sz w:val="28"/>
-          <w:lang w:val="ru-RU"/>
-        </w:rPr>
-        <w:t xml:space="preserve">НвАIс - </w:t>
-      </w:r>
-      <w:r>
-        <w:rPr>
-          <w:sz w:val="28"/>
-          <w:lang w:val="ru-RU"/>
-        </w:rPr>
-        <w:t>1,5</w:t>
-      </w:r>
-      <w:r>
-        <w:rPr>
-          <w:sz w:val="28"/>
+          <w:lang w:val="ru-RU"/>
+        </w:rPr>
+        <w:t xml:space="preserve">НвАIс </w:t>
+      </w:r>
+      <w:r>
+        <w:rPr>
+          <w:lang w:val="ru-RU"/>
+        </w:rPr>
+        <w:t>–</w:t>
+      </w:r>
+      <w:r>
+        <w:rPr>
+          <w:lang w:val="ru-RU"/>
+        </w:rPr>
+        <w:t xml:space="preserve"> </w:t>
+      </w:r>
+      <w:r>
+        <w:rPr>
+          <w:lang w:val="ru-RU"/>
+        </w:rPr>
+        <w:t>7,2</w:t>
+      </w:r>
+      <w:r>
+        <w:rPr>
           <w:lang w:val="ru-RU"/>
         </w:rPr>
         <w:t>%</w:t>
       </w:r>
       <w:r>
         <w:rPr>
-          <w:sz w:val="28"/>
-          <w:lang w:val="ru-RU"/>
-        </w:rPr>
-        <w:t xml:space="preserve"> от  </w:t>
-      </w:r>
-      <w:r>
-        <w:rPr>
-          <w:sz w:val="28"/>
+          <w:lang w:val="ru-RU"/>
+        </w:rPr>
+        <w:t xml:space="preserve"> от</w:t>
+      </w:r>
+      <w:r>
+        <w:rPr>
+          <w:lang w:val="ru-RU"/>
+        </w:rPr>
+        <w:t xml:space="preserve"> 08.12.17</w:t>
+      </w:r>
+      <w:r>
+        <w:rPr>
           <w:lang w:val="ru-RU"/>
         </w:rPr>
         <w:t xml:space="preserve">. </w:t>
       </w:r>
       <w:r>
         <w:rPr>
-          <w:sz w:val="28"/>
           <w:lang w:val="ru-RU"/>
         </w:rPr>
         <w:t xml:space="preserve">Последнее </w:t>
@@ -1878,7 +986,6 @@
       <w:proofErr w:type="spellStart"/>
       <w:r>
         <w:rPr>
-          <w:sz w:val="28"/>
           <w:lang w:val="ru-RU"/>
         </w:rPr>
         <w:t>стац</w:t>
@@ -1886,28 +993,52 @@
       <w:proofErr w:type="spellEnd"/>
       <w:r>
         <w:rPr>
-          <w:sz w:val="28"/>
           <w:lang w:val="ru-RU"/>
         </w:rPr>
         <w:t xml:space="preserve">. лечение в </w:t>
       </w:r>
       <w:r>
         <w:rPr>
-          <w:sz w:val="28"/>
           <w:lang w:val="ru-RU"/>
         </w:rPr>
         <w:t>2006</w:t>
       </w:r>
       <w:r>
         <w:rPr>
-          <w:sz w:val="28"/>
-          <w:lang w:val="ru-RU"/>
-        </w:rPr>
-        <w:t>г. Госпитализирован в обл. энд. диспансер для коррекции инсулинотерапии,  лечения хр. осложнений СД.</w:t>
-      </w:r>
-      <w:r>
-        <w:rPr>
-          <w:sz w:val="28"/>
+          <w:lang w:val="ru-RU"/>
+        </w:rPr>
+        <w:t>г</w:t>
+      </w:r>
+      <w:r>
+        <w:rPr>
+          <w:lang w:val="ru-RU"/>
+        </w:rPr>
+        <w:t xml:space="preserve"> (энд. </w:t>
+      </w:r>
+      <w:proofErr w:type="spellStart"/>
+      <w:proofErr w:type="gramStart"/>
+      <w:r>
+        <w:rPr>
+          <w:lang w:val="ru-RU"/>
+        </w:rPr>
+        <w:t>отд</w:t>
+      </w:r>
+      <w:proofErr w:type="spellEnd"/>
+      <w:proofErr w:type="gramEnd"/>
+      <w:r>
+        <w:rPr>
+          <w:lang w:val="ru-RU"/>
+        </w:rPr>
+        <w:t xml:space="preserve"> Мелитопольской ЦРБ)</w:t>
+      </w:r>
+      <w:r>
+        <w:rPr>
+          <w:lang w:val="ru-RU"/>
+        </w:rPr>
+        <w:t>. Госпитализирован в обл. энд. диспансер для коррекции инсулинотерапии,  лечения хр. осложнений СД.</w:t>
+      </w:r>
+      <w:r>
+        <w:rPr>
           <w:lang w:val="ru-RU"/>
         </w:rPr>
         <w:t xml:space="preserve"> </w:t>
@@ -1918,15 +1049,12 @@
         <w:ind w:left="-567"/>
         <w:jc w:val="both"/>
         <w:rPr>
-          <w:sz w:val="28"/>
           <w:u w:val="single"/>
           <w:lang w:val="ru-RU"/>
         </w:rPr>
       </w:pPr>
       <w:r>
         <w:rPr>
-          <w:sz w:val="28"/>
-          <w:highlight w:val="yellow"/>
           <w:u w:val="single"/>
           <w:lang w:val="ru-RU"/>
         </w:rPr>
@@ -1938,7 +1066,6 @@
         <w:ind w:left="-567"/>
         <w:jc w:val="both"/>
         <w:rPr>
-          <w:sz w:val="28"/>
           <w:u w:val="single"/>
           <w:lang w:val="ru-RU"/>
         </w:rPr>
@@ -2212,6 +1339,12 @@
                 <w:lang w:val="ru-RU"/>
               </w:rPr>
             </w:pPr>
+            <w:r>
+              <w:rPr>
+                <w:lang w:val="ru-RU"/>
+              </w:rPr>
+              <w:t>26.12</w:t>
+            </w:r>
           </w:p>
         </w:tc>
         <w:tc>
@@ -2225,6 +1358,12 @@
                 <w:lang w:val="ru-RU"/>
               </w:rPr>
             </w:pPr>
+            <w:r>
+              <w:rPr>
+                <w:lang w:val="ru-RU"/>
+              </w:rPr>
+              <w:t>130</w:t>
+            </w:r>
           </w:p>
         </w:tc>
         <w:tc>
@@ -2238,6 +1377,12 @@
                 <w:lang w:val="ru-RU"/>
               </w:rPr>
             </w:pPr>
+            <w:r>
+              <w:rPr>
+                <w:lang w:val="ru-RU"/>
+              </w:rPr>
+              <w:t>3,9</w:t>
+            </w:r>
           </w:p>
         </w:tc>
         <w:tc>
@@ -2251,6 +1396,12 @@
                 <w:lang w:val="ru-RU"/>
               </w:rPr>
             </w:pPr>
+            <w:r>
+              <w:rPr>
+                <w:lang w:val="ru-RU"/>
+              </w:rPr>
+              <w:t>4,6</w:t>
+            </w:r>
           </w:p>
         </w:tc>
         <w:tc>
@@ -2264,6 +1415,12 @@
                 <w:lang w:val="ru-RU"/>
               </w:rPr>
             </w:pPr>
+            <w:r>
+              <w:rPr>
+                <w:lang w:val="ru-RU"/>
+              </w:rPr>
+              <w:t>17</w:t>
+            </w:r>
           </w:p>
         </w:tc>
         <w:tc>
@@ -2277,6 +1434,12 @@
                 <w:lang w:val="ru-RU"/>
               </w:rPr>
             </w:pPr>
+            <w:r>
+              <w:rPr>
+                <w:lang w:val="ru-RU"/>
+              </w:rPr>
+              <w:t>0</w:t>
+            </w:r>
           </w:p>
         </w:tc>
         <w:tc>
@@ -2290,6 +1453,12 @@
                 <w:lang w:val="ru-RU"/>
               </w:rPr>
             </w:pPr>
+            <w:r>
+              <w:rPr>
+                <w:lang w:val="ru-RU"/>
+              </w:rPr>
+              <w:t>2</w:t>
+            </w:r>
           </w:p>
         </w:tc>
         <w:tc>
@@ -2303,6 +1472,12 @@
                 <w:lang w:val="ru-RU"/>
               </w:rPr>
             </w:pPr>
+            <w:r>
+              <w:rPr>
+                <w:lang w:val="ru-RU"/>
+              </w:rPr>
+              <w:t>61</w:t>
+            </w:r>
           </w:p>
         </w:tc>
         <w:tc>
@@ -2316,6 +1491,12 @@
                 <w:lang w:val="ru-RU"/>
               </w:rPr>
             </w:pPr>
+            <w:r>
+              <w:rPr>
+                <w:lang w:val="ru-RU"/>
+              </w:rPr>
+              <w:t>35</w:t>
+            </w:r>
           </w:p>
         </w:tc>
         <w:tc>
@@ -2329,6 +1510,12 @@
                 <w:lang w:val="ru-RU"/>
               </w:rPr>
             </w:pPr>
+            <w:r>
+              <w:rPr>
+                <w:lang w:val="ru-RU"/>
+              </w:rPr>
+              <w:t>2</w:t>
+            </w:r>
           </w:p>
         </w:tc>
       </w:tr>
@@ -2338,8 +1525,6 @@
         <w:ind w:left="-567"/>
         <w:jc w:val="both"/>
         <w:rPr>
-          <w:sz w:val="28"/>
-          <w:szCs w:val="20"/>
           <w:u w:val="single"/>
           <w:lang w:val="ru-RU"/>
         </w:rPr>
@@ -2357,7 +1542,7 @@
         <w:tblLook w:val="04A0" w:firstRow="1" w:lastRow="0" w:firstColumn="1" w:lastColumn="0" w:noHBand="0" w:noVBand="1"/>
       </w:tblPr>
       <w:tblGrid>
-        <w:gridCol w:w="734"/>
+        <w:gridCol w:w="756"/>
         <w:gridCol w:w="734"/>
         <w:gridCol w:w="734"/>
         <w:gridCol w:w="734"/>
@@ -2390,16 +1575,12 @@
               <w:jc w:val="both"/>
               <w:rPr>
                 <w:rFonts w:asciiTheme="minorHAnsi" w:hAnsiTheme="minorHAnsi"/>
-                <w:sz w:val="23"/>
-                <w:szCs w:val="23"/>
                 <w:lang w:val="ru-RU"/>
               </w:rPr>
             </w:pPr>
             <w:r>
               <w:rPr>
                 <w:rFonts w:asciiTheme="minorHAnsi" w:hAnsiTheme="minorHAnsi"/>
-                <w:sz w:val="23"/>
-                <w:szCs w:val="23"/>
                 <w:lang w:val="ru-RU"/>
               </w:rPr>
               <w:t>биохимия</w:t>
@@ -2419,16 +1600,12 @@
               <w:jc w:val="both"/>
               <w:rPr>
                 <w:rFonts w:asciiTheme="minorHAnsi" w:hAnsiTheme="minorHAnsi"/>
-                <w:sz w:val="23"/>
-                <w:szCs w:val="23"/>
                 <w:lang w:val="ru-RU"/>
               </w:rPr>
             </w:pPr>
             <w:r>
               <w:rPr>
                 <w:rFonts w:asciiTheme="minorHAnsi" w:hAnsiTheme="minorHAnsi"/>
-                <w:sz w:val="23"/>
-                <w:szCs w:val="23"/>
                 <w:lang w:val="ru-RU"/>
               </w:rPr>
               <w:t xml:space="preserve">СКФ </w:t>
@@ -2448,8 +1625,6 @@
               <w:jc w:val="both"/>
               <w:rPr>
                 <w:rFonts w:asciiTheme="minorHAnsi" w:hAnsiTheme="minorHAnsi"/>
-                <w:sz w:val="23"/>
-                <w:szCs w:val="23"/>
                 <w:lang w:val="ru-RU"/>
               </w:rPr>
             </w:pPr>
@@ -2457,8 +1632,6 @@
             <w:r>
               <w:rPr>
                 <w:rFonts w:asciiTheme="minorHAnsi" w:hAnsiTheme="minorHAnsi"/>
-                <w:sz w:val="23"/>
-                <w:szCs w:val="23"/>
                 <w:lang w:val="ru-RU"/>
               </w:rPr>
               <w:t>хол</w:t>
@@ -2479,8 +1652,6 @@
               <w:jc w:val="both"/>
               <w:rPr>
                 <w:rFonts w:asciiTheme="minorHAnsi" w:hAnsiTheme="minorHAnsi"/>
-                <w:sz w:val="23"/>
-                <w:szCs w:val="23"/>
                 <w:lang w:val="ru-RU"/>
               </w:rPr>
             </w:pPr>
@@ -2488,8 +1659,6 @@
             <w:r>
               <w:rPr>
                 <w:rFonts w:asciiTheme="minorHAnsi" w:hAnsiTheme="minorHAnsi"/>
-                <w:sz w:val="23"/>
-                <w:szCs w:val="23"/>
                 <w:lang w:val="ru-RU"/>
               </w:rPr>
               <w:t>тригл</w:t>
@@ -2498,8 +1667,6 @@
             <w:r>
               <w:rPr>
                 <w:rFonts w:asciiTheme="minorHAnsi" w:hAnsiTheme="minorHAnsi"/>
-                <w:sz w:val="23"/>
-                <w:szCs w:val="23"/>
                 <w:lang w:val="ru-RU"/>
               </w:rPr>
               <w:t xml:space="preserve"> </w:t>
@@ -2519,16 +1686,12 @@
               <w:jc w:val="both"/>
               <w:rPr>
                 <w:rFonts w:asciiTheme="minorHAnsi" w:hAnsiTheme="minorHAnsi"/>
-                <w:sz w:val="23"/>
-                <w:szCs w:val="23"/>
                 <w:lang w:val="ru-RU"/>
               </w:rPr>
             </w:pPr>
             <w:r>
               <w:rPr>
                 <w:rFonts w:asciiTheme="minorHAnsi" w:hAnsiTheme="minorHAnsi"/>
-                <w:sz w:val="23"/>
-                <w:szCs w:val="23"/>
                 <w:lang w:val="ru-RU"/>
               </w:rPr>
               <w:t xml:space="preserve">ХСЛПВП </w:t>
@@ -2548,16 +1711,12 @@
               <w:jc w:val="both"/>
               <w:rPr>
                 <w:rFonts w:asciiTheme="minorHAnsi" w:hAnsiTheme="minorHAnsi"/>
-                <w:sz w:val="23"/>
-                <w:szCs w:val="23"/>
                 <w:lang w:val="ru-RU"/>
               </w:rPr>
             </w:pPr>
             <w:r>
               <w:rPr>
                 <w:rFonts w:asciiTheme="minorHAnsi" w:hAnsiTheme="minorHAnsi"/>
-                <w:sz w:val="23"/>
-                <w:szCs w:val="23"/>
                 <w:lang w:val="ru-RU"/>
               </w:rPr>
               <w:t xml:space="preserve">ХСЛПНП </w:t>
@@ -2577,16 +1736,12 @@
               <w:jc w:val="both"/>
               <w:rPr>
                 <w:rFonts w:asciiTheme="minorHAnsi" w:hAnsiTheme="minorHAnsi"/>
-                <w:sz w:val="23"/>
-                <w:szCs w:val="23"/>
                 <w:lang w:val="ru-RU"/>
               </w:rPr>
             </w:pPr>
             <w:r>
               <w:rPr>
                 <w:rFonts w:asciiTheme="minorHAnsi" w:hAnsiTheme="minorHAnsi"/>
-                <w:sz w:val="23"/>
-                <w:szCs w:val="23"/>
                 <w:lang w:val="ru-RU"/>
               </w:rPr>
               <w:t xml:space="preserve">Катер </w:t>
@@ -2606,16 +1761,12 @@
               <w:jc w:val="both"/>
               <w:rPr>
                 <w:rFonts w:asciiTheme="minorHAnsi" w:hAnsiTheme="minorHAnsi"/>
-                <w:sz w:val="23"/>
-                <w:szCs w:val="23"/>
                 <w:lang w:val="ru-RU"/>
               </w:rPr>
             </w:pPr>
             <w:r>
               <w:rPr>
                 <w:rFonts w:asciiTheme="minorHAnsi" w:hAnsiTheme="minorHAnsi"/>
-                <w:sz w:val="23"/>
-                <w:szCs w:val="23"/>
                 <w:lang w:val="ru-RU"/>
               </w:rPr>
               <w:t xml:space="preserve">мочевина </w:t>
@@ -2635,16 +1786,12 @@
               <w:jc w:val="both"/>
               <w:rPr>
                 <w:rFonts w:asciiTheme="minorHAnsi" w:hAnsiTheme="minorHAnsi"/>
-                <w:sz w:val="23"/>
-                <w:szCs w:val="23"/>
                 <w:lang w:val="ru-RU"/>
               </w:rPr>
             </w:pPr>
             <w:r>
               <w:rPr>
                 <w:rFonts w:asciiTheme="minorHAnsi" w:hAnsiTheme="minorHAnsi"/>
-                <w:sz w:val="23"/>
-                <w:szCs w:val="23"/>
                 <w:lang w:val="ru-RU"/>
               </w:rPr>
               <w:t xml:space="preserve">креатинин </w:t>
@@ -2664,16 +1811,12 @@
               <w:jc w:val="both"/>
               <w:rPr>
                 <w:rFonts w:asciiTheme="minorHAnsi" w:hAnsiTheme="minorHAnsi"/>
-                <w:sz w:val="23"/>
-                <w:szCs w:val="23"/>
                 <w:lang w:val="ru-RU"/>
               </w:rPr>
             </w:pPr>
             <w:r>
               <w:rPr>
                 <w:rFonts w:asciiTheme="minorHAnsi" w:hAnsiTheme="minorHAnsi"/>
-                <w:sz w:val="23"/>
-                <w:szCs w:val="23"/>
                 <w:lang w:val="ru-RU"/>
               </w:rPr>
               <w:t xml:space="preserve">бил </w:t>
@@ -2682,8 +1825,6 @@
             <w:r>
               <w:rPr>
                 <w:rFonts w:asciiTheme="minorHAnsi" w:hAnsiTheme="minorHAnsi"/>
-                <w:sz w:val="23"/>
-                <w:szCs w:val="23"/>
                 <w:lang w:val="ru-RU"/>
               </w:rPr>
               <w:t>общ</w:t>
@@ -2692,8 +1833,6 @@
             <w:r>
               <w:rPr>
                 <w:rFonts w:asciiTheme="minorHAnsi" w:hAnsiTheme="minorHAnsi"/>
-                <w:sz w:val="23"/>
-                <w:szCs w:val="23"/>
                 <w:lang w:val="ru-RU"/>
               </w:rPr>
               <w:t xml:space="preserve"> </w:t>
@@ -2713,16 +1852,12 @@
               <w:jc w:val="both"/>
               <w:rPr>
                 <w:rFonts w:asciiTheme="minorHAnsi" w:hAnsiTheme="minorHAnsi"/>
-                <w:sz w:val="23"/>
-                <w:szCs w:val="23"/>
                 <w:lang w:val="ru-RU"/>
               </w:rPr>
             </w:pPr>
             <w:r>
               <w:rPr>
                 <w:rFonts w:asciiTheme="minorHAnsi" w:hAnsiTheme="minorHAnsi"/>
-                <w:sz w:val="23"/>
-                <w:szCs w:val="23"/>
                 <w:lang w:val="ru-RU"/>
               </w:rPr>
               <w:t xml:space="preserve">бил </w:t>
@@ -2732,8 +1867,6 @@
             <w:r>
               <w:rPr>
                 <w:rFonts w:asciiTheme="minorHAnsi" w:hAnsiTheme="minorHAnsi"/>
-                <w:sz w:val="23"/>
-                <w:szCs w:val="23"/>
                 <w:lang w:val="ru-RU"/>
               </w:rPr>
               <w:t>пр</w:t>
@@ -2743,8 +1876,6 @@
             <w:r>
               <w:rPr>
                 <w:rFonts w:asciiTheme="minorHAnsi" w:hAnsiTheme="minorHAnsi"/>
-                <w:sz w:val="23"/>
-                <w:szCs w:val="23"/>
                 <w:lang w:val="ru-RU"/>
               </w:rPr>
               <w:t xml:space="preserve"> </w:t>
@@ -2764,8 +1895,6 @@
               <w:jc w:val="both"/>
               <w:rPr>
                 <w:rFonts w:asciiTheme="minorHAnsi" w:hAnsiTheme="minorHAnsi"/>
-                <w:sz w:val="23"/>
-                <w:szCs w:val="23"/>
                 <w:lang w:val="ru-RU"/>
               </w:rPr>
             </w:pPr>
@@ -2773,8 +1902,6 @@
             <w:r>
               <w:rPr>
                 <w:rFonts w:asciiTheme="minorHAnsi" w:hAnsiTheme="minorHAnsi"/>
-                <w:sz w:val="23"/>
-                <w:szCs w:val="23"/>
                 <w:lang w:val="ru-RU"/>
               </w:rPr>
               <w:t>тим</w:t>
@@ -2783,8 +1910,6 @@
             <w:r>
               <w:rPr>
                 <w:rFonts w:asciiTheme="minorHAnsi" w:hAnsiTheme="minorHAnsi"/>
-                <w:sz w:val="23"/>
-                <w:szCs w:val="23"/>
                 <w:lang w:val="ru-RU"/>
               </w:rPr>
               <w:t xml:space="preserve"> </w:t>
@@ -2804,16 +1929,12 @@
               <w:jc w:val="both"/>
               <w:rPr>
                 <w:rFonts w:asciiTheme="minorHAnsi" w:hAnsiTheme="minorHAnsi"/>
-                <w:sz w:val="23"/>
-                <w:szCs w:val="23"/>
                 <w:lang w:val="ru-RU"/>
               </w:rPr>
             </w:pPr>
             <w:r>
               <w:rPr>
                 <w:rFonts w:asciiTheme="minorHAnsi" w:hAnsiTheme="minorHAnsi"/>
-                <w:sz w:val="23"/>
-                <w:szCs w:val="23"/>
                 <w:lang w:val="ru-RU"/>
               </w:rPr>
               <w:t xml:space="preserve">АСТ </w:t>
@@ -2833,16 +1954,12 @@
               <w:jc w:val="both"/>
               <w:rPr>
                 <w:rFonts w:asciiTheme="minorHAnsi" w:hAnsiTheme="minorHAnsi"/>
-                <w:sz w:val="23"/>
-                <w:szCs w:val="23"/>
                 <w:lang w:val="ru-RU"/>
               </w:rPr>
             </w:pPr>
             <w:r>
               <w:rPr>
                 <w:rFonts w:asciiTheme="minorHAnsi" w:hAnsiTheme="minorHAnsi"/>
-                <w:sz w:val="23"/>
-                <w:szCs w:val="23"/>
                 <w:lang w:val="ru-RU"/>
               </w:rPr>
               <w:t xml:space="preserve">АЛТ </w:t>
@@ -2868,6 +1985,12 @@
                 <w:lang w:val="ru-RU"/>
               </w:rPr>
             </w:pPr>
+            <w:r>
+              <w:rPr>
+                <w:lang w:val="ru-RU"/>
+              </w:rPr>
+              <w:t>26.12</w:t>
+            </w:r>
           </w:p>
         </w:tc>
         <w:tc>
@@ -2883,6 +2006,12 @@
                 <w:lang w:val="ru-RU"/>
               </w:rPr>
             </w:pPr>
+            <w:r>
+              <w:rPr>
+                <w:lang w:val="ru-RU"/>
+              </w:rPr>
+              <w:t>80</w:t>
+            </w:r>
           </w:p>
         </w:tc>
         <w:tc>
@@ -2898,6 +2027,12 @@
                 <w:lang w:val="ru-RU"/>
               </w:rPr>
             </w:pPr>
+            <w:r>
+              <w:rPr>
+                <w:lang w:val="ru-RU"/>
+              </w:rPr>
+              <w:t>6,0</w:t>
+            </w:r>
           </w:p>
         </w:tc>
         <w:tc>
@@ -2914,6 +2049,12 @@
                 <w:lang w:val="ru-RU"/>
               </w:rPr>
             </w:pPr>
+            <w:r>
+              <w:rPr>
+                <w:lang w:val="ru-RU"/>
+              </w:rPr>
+              <w:t>0,77</w:t>
+            </w:r>
           </w:p>
         </w:tc>
         <w:tc>
@@ -2929,6 +2070,12 @@
                 <w:lang w:val="ru-RU"/>
               </w:rPr>
             </w:pPr>
+            <w:r>
+              <w:rPr>
+                <w:lang w:val="ru-RU"/>
+              </w:rPr>
+              <w:t>1,97</w:t>
+            </w:r>
           </w:p>
         </w:tc>
         <w:tc>
@@ -2944,6 +2091,12 @@
                 <w:lang w:val="ru-RU"/>
               </w:rPr>
             </w:pPr>
+            <w:r>
+              <w:rPr>
+                <w:lang w:val="ru-RU"/>
+              </w:rPr>
+              <w:t>3,67</w:t>
+            </w:r>
           </w:p>
         </w:tc>
         <w:tc>
@@ -2958,6 +2111,12 @@
                 <w:lang w:val="ru-RU"/>
               </w:rPr>
             </w:pPr>
+            <w:r>
+              <w:rPr>
+                <w:lang w:val="ru-RU"/>
+              </w:rPr>
+              <w:t>2,0</w:t>
+            </w:r>
           </w:p>
         </w:tc>
         <w:tc>
@@ -2973,6 +2132,12 @@
                 <w:lang w:val="ru-RU"/>
               </w:rPr>
             </w:pPr>
+            <w:r>
+              <w:rPr>
+                <w:lang w:val="ru-RU"/>
+              </w:rPr>
+              <w:t>4,1</w:t>
+            </w:r>
           </w:p>
         </w:tc>
         <w:tc>
@@ -2988,6 +2153,12 @@
                 <w:lang w:val="ru-RU"/>
               </w:rPr>
             </w:pPr>
+            <w:r>
+              <w:rPr>
+                <w:lang w:val="ru-RU"/>
+              </w:rPr>
+              <w:t>69</w:t>
+            </w:r>
           </w:p>
         </w:tc>
         <w:tc>
@@ -3003,6 +2174,12 @@
                 <w:lang w:val="ru-RU"/>
               </w:rPr>
             </w:pPr>
+            <w:r>
+              <w:rPr>
+                <w:lang w:val="ru-RU"/>
+              </w:rPr>
+              <w:t>10,8</w:t>
+            </w:r>
           </w:p>
         </w:tc>
         <w:tc>
@@ -3018,6 +2195,12 @@
                 <w:lang w:val="ru-RU"/>
               </w:rPr>
             </w:pPr>
+            <w:r>
+              <w:rPr>
+                <w:lang w:val="ru-RU"/>
+              </w:rPr>
+              <w:t>2,7</w:t>
+            </w:r>
           </w:p>
         </w:tc>
         <w:tc>
@@ -3033,6 +2216,12 @@
                 <w:lang w:val="ru-RU"/>
               </w:rPr>
             </w:pPr>
+            <w:r>
+              <w:rPr>
+                <w:lang w:val="ru-RU"/>
+              </w:rPr>
+              <w:t>0,9</w:t>
+            </w:r>
           </w:p>
         </w:tc>
         <w:tc>
@@ -3048,6 +2237,12 @@
                 <w:lang w:val="ru-RU"/>
               </w:rPr>
             </w:pPr>
+            <w:r>
+              <w:rPr>
+                <w:lang w:val="ru-RU"/>
+              </w:rPr>
+              <w:t>0,26</w:t>
+            </w:r>
           </w:p>
         </w:tc>
         <w:tc>
@@ -3063,6 +2258,12 @@
                 <w:lang w:val="ru-RU"/>
               </w:rPr>
             </w:pPr>
+            <w:r>
+              <w:rPr>
+                <w:lang w:val="ru-RU"/>
+              </w:rPr>
+              <w:t>0,3</w:t>
+            </w:r>
           </w:p>
         </w:tc>
       </w:tr>
@@ -3072,937 +2273,81 @@
         <w:ind w:left="-567"/>
         <w:jc w:val="both"/>
         <w:rPr>
-          <w:sz w:val="28"/>
           <w:lang w:val="ru-RU"/>
         </w:rPr>
       </w:pPr>
+      <w:r>
+        <w:rPr>
+          <w:lang w:val="ru-RU"/>
+        </w:rPr>
+        <w:t xml:space="preserve">02.01.18 Амилаза – 123,8 </w:t>
+      </w:r>
+      <w:proofErr w:type="gramStart"/>
+      <w:r>
+        <w:rPr>
+          <w:lang w:val="ru-RU"/>
+        </w:rPr>
+        <w:t xml:space="preserve">( </w:t>
+      </w:r>
+      <w:proofErr w:type="gramEnd"/>
+      <w:r>
+        <w:rPr>
+          <w:lang w:val="ru-RU"/>
+        </w:rPr>
+        <w:t>0-90)</w:t>
+      </w:r>
     </w:p>
     <w:p>
       <w:pPr>
         <w:ind w:left="-567"/>
         <w:jc w:val="both"/>
         <w:rPr>
-          <w:sz w:val="28"/>
-          <w:szCs w:val="20"/>
           <w:lang w:val="ru-RU"/>
         </w:rPr>
       </w:pPr>
       <w:r>
         <w:rPr>
-          <w:sz w:val="28"/>
+          <w:lang w:val="ru-RU"/>
+        </w:rPr>
+        <w:t>26</w:t>
+      </w:r>
+      <w:r>
+        <w:rPr>
           <w:lang w:val="ru-RU"/>
         </w:rPr>
         <w:t>.</w:t>
       </w:r>
       <w:r>
         <w:rPr>
-          <w:sz w:val="28"/>
           <w:lang w:val="ru-RU"/>
         </w:rPr>
         <w:t>12.17</w:t>
       </w:r>
       <w:r>
         <w:rPr>
-          <w:sz w:val="28"/>
           <w:lang w:val="ru-RU"/>
         </w:rPr>
         <w:t xml:space="preserve"> </w:t>
       </w:r>
+      <w:r>
+        <w:rPr>
+          <w:lang w:val="ru-RU"/>
+        </w:rPr>
+        <w:t xml:space="preserve">Анализ крови на RW- </w:t>
+      </w:r>
       <w:proofErr w:type="spellStart"/>
       <w:r>
         <w:rPr>
-          <w:sz w:val="28"/>
-          <w:lang w:val="ru-RU"/>
-        </w:rPr>
-        <w:t>Глик</w:t>
+          <w:lang w:val="ru-RU"/>
+        </w:rPr>
+        <w:t>отр</w:t>
       </w:r>
       <w:proofErr w:type="spellEnd"/>
       <w:r>
         <w:rPr>
-          <w:sz w:val="28"/>
-          <w:lang w:val="ru-RU"/>
-        </w:rPr>
-        <w:t>. гемоглобин - %</w:t>
-      </w:r>
-    </w:p>
-    <w:p>
-      <w:pPr>
-        <w:ind w:left="-567"/>
-        <w:jc w:val="both"/>
-        <w:rPr>
-          <w:sz w:val="28"/>
-          <w:lang w:val="ru-RU"/>
-        </w:rPr>
-      </w:pPr>
-      <w:r>
-        <w:rPr>
-          <w:sz w:val="28"/>
-          <w:lang w:val="ru-RU"/>
-        </w:rPr>
-        <w:t>.</w:t>
-      </w:r>
-      <w:r>
-        <w:rPr>
-          <w:sz w:val="28"/>
-          <w:lang w:val="ru-RU"/>
-        </w:rPr>
-        <w:t>12.17</w:t>
-      </w:r>
-      <w:r>
-        <w:rPr>
-          <w:sz w:val="28"/>
           <w:lang w:val="ru-RU"/>
         </w:rPr>
         <w:t xml:space="preserve"> </w:t>
-      </w:r>
-      <w:r>
-        <w:rPr>
-          <w:sz w:val="28"/>
-          <w:lang w:val="ru-RU"/>
-        </w:rPr>
-        <w:t xml:space="preserve">Анализ крови на RW- </w:t>
-      </w:r>
-      <w:proofErr w:type="spellStart"/>
-      <w:r>
-        <w:rPr>
-          <w:sz w:val="28"/>
-          <w:lang w:val="ru-RU"/>
-        </w:rPr>
-        <w:t>отр</w:t>
-      </w:r>
-      <w:proofErr w:type="spellEnd"/>
-      <w:r>
-        <w:rPr>
-          <w:sz w:val="28"/>
-          <w:lang w:val="ru-RU"/>
-        </w:rPr>
-        <w:t xml:space="preserve"> </w:t>
-      </w:r>
-    </w:p>
-    <w:p>
-      <w:pPr>
-        <w:ind w:left="-567"/>
-        <w:jc w:val="both"/>
-        <w:rPr>
-          <w:sz w:val="28"/>
-          <w:lang w:val="ru-RU"/>
-        </w:rPr>
-      </w:pPr>
-      <w:r>
-        <w:rPr>
-          <w:sz w:val="28"/>
-          <w:lang w:val="ru-RU"/>
-        </w:rPr>
-        <w:t>.</w:t>
-      </w:r>
-      <w:r>
-        <w:rPr>
-          <w:sz w:val="28"/>
-          <w:lang w:val="ru-RU"/>
-        </w:rPr>
-        <w:t>12.17</w:t>
-      </w:r>
-      <w:r>
-        <w:rPr>
-          <w:sz w:val="28"/>
-          <w:lang w:val="ru-RU"/>
-        </w:rPr>
-        <w:t xml:space="preserve"> </w:t>
-      </w:r>
-      <w:proofErr w:type="spellStart"/>
-      <w:r>
-        <w:rPr>
-          <w:sz w:val="28"/>
-          <w:lang w:val="ru-RU"/>
-        </w:rPr>
-        <w:t>НВ</w:t>
-      </w:r>
-      <w:proofErr w:type="gramStart"/>
-      <w:r>
-        <w:rPr>
-          <w:sz w:val="28"/>
-          <w:lang w:val="ru-RU"/>
-        </w:rPr>
-        <w:t>s</w:t>
-      </w:r>
-      <w:proofErr w:type="gramEnd"/>
-      <w:r>
-        <w:rPr>
-          <w:sz w:val="28"/>
-          <w:lang w:val="ru-RU"/>
-        </w:rPr>
-        <w:t>Аg</w:t>
-      </w:r>
-      <w:proofErr w:type="spellEnd"/>
-      <w:r>
-        <w:rPr>
-          <w:sz w:val="28"/>
-          <w:lang w:val="ru-RU"/>
-        </w:rPr>
-        <w:t xml:space="preserve"> – не выявлен, Анти  НСV  - не выявлен</w:t>
-      </w:r>
-    </w:p>
-    <w:p>
-      <w:pPr>
-        <w:ind w:left="-567"/>
-        <w:jc w:val="both"/>
-        <w:rPr>
-          <w:sz w:val="28"/>
-          <w:lang w:val="ru-RU"/>
-        </w:rPr>
-      </w:pPr>
-      <w:r>
-        <w:rPr>
-          <w:sz w:val="28"/>
-          <w:lang w:val="ru-RU"/>
-        </w:rPr>
-        <w:t>Св</w:t>
-      </w:r>
-      <w:proofErr w:type="gramStart"/>
-      <w:r>
-        <w:rPr>
-          <w:sz w:val="28"/>
-          <w:lang w:val="ru-RU"/>
-        </w:rPr>
-        <w:t>.Т</w:t>
-      </w:r>
-      <w:proofErr w:type="gramEnd"/>
-      <w:r>
-        <w:rPr>
-          <w:sz w:val="28"/>
-          <w:lang w:val="ru-RU"/>
-        </w:rPr>
-        <w:t xml:space="preserve">4 -     </w:t>
-      </w:r>
-      <w:r>
-        <w:rPr>
-          <w:sz w:val="28"/>
-          <w:lang w:val="ru-RU"/>
-        </w:rPr>
-        <w:t>(10-2</w:t>
-      </w:r>
-      <w:r>
-        <w:rPr>
-          <w:sz w:val="28"/>
-          <w:lang w:val="ru-RU"/>
-        </w:rPr>
-        <w:t xml:space="preserve">5) </w:t>
-      </w:r>
-      <w:r>
-        <w:rPr>
-          <w:sz w:val="28"/>
-          <w:lang w:val="ru-RU"/>
-        </w:rPr>
-        <w:t>ммоль</w:t>
-      </w:r>
-      <w:r>
-        <w:rPr>
-          <w:sz w:val="28"/>
-          <w:lang w:val="ru-RU"/>
-        </w:rPr>
-        <w:t>/л</w:t>
-      </w:r>
-      <w:r>
-        <w:rPr>
-          <w:sz w:val="28"/>
-          <w:lang w:val="ru-RU"/>
-        </w:rPr>
-        <w:t xml:space="preserve">; ТТГ </w:t>
-      </w:r>
-      <w:r>
-        <w:rPr>
-          <w:sz w:val="28"/>
-          <w:lang w:val="ru-RU"/>
-        </w:rPr>
-        <w:t>–</w:t>
-      </w:r>
-      <w:r>
-        <w:rPr>
-          <w:sz w:val="28"/>
-          <w:lang w:val="ru-RU"/>
-        </w:rPr>
-        <w:t xml:space="preserve"> </w:t>
-      </w:r>
-      <w:r>
-        <w:rPr>
-          <w:sz w:val="28"/>
-          <w:lang w:val="ru-RU"/>
-        </w:rPr>
-        <w:t xml:space="preserve"> </w:t>
-      </w:r>
-      <w:r>
-        <w:rPr>
-          <w:sz w:val="28"/>
-          <w:lang w:val="ru-RU"/>
-        </w:rPr>
-        <w:t xml:space="preserve"> </w:t>
-      </w:r>
-      <w:r>
-        <w:rPr>
-          <w:sz w:val="28"/>
-          <w:lang w:val="ru-RU"/>
-        </w:rPr>
-        <w:t xml:space="preserve">(0,3-4,0) </w:t>
-      </w:r>
-      <w:proofErr w:type="spellStart"/>
-      <w:r>
-        <w:rPr>
-          <w:sz w:val="28"/>
-          <w:lang w:val="ru-RU"/>
-        </w:rPr>
-        <w:t>Мме</w:t>
-      </w:r>
-      <w:proofErr w:type="spellEnd"/>
-      <w:r>
-        <w:rPr>
-          <w:sz w:val="28"/>
-          <w:lang w:val="ru-RU"/>
-        </w:rPr>
-        <w:t>/</w:t>
-      </w:r>
-      <w:r>
-        <w:rPr>
-          <w:sz w:val="28"/>
-          <w:lang w:val="ru-RU"/>
-        </w:rPr>
-        <w:t>м</w:t>
-      </w:r>
-      <w:r>
-        <w:rPr>
-          <w:sz w:val="28"/>
-          <w:lang w:val="ru-RU"/>
-        </w:rPr>
-        <w:t>л</w:t>
-      </w:r>
-    </w:p>
-    <w:p>
-      <w:pPr>
-        <w:ind w:left="-567"/>
-        <w:jc w:val="both"/>
-        <w:rPr>
-          <w:sz w:val="28"/>
-          <w:lang w:val="ru-RU"/>
-        </w:rPr>
-      </w:pPr>
-      <w:r>
-        <w:rPr>
-          <w:sz w:val="28"/>
-          <w:lang w:val="ru-RU"/>
-        </w:rPr>
-        <w:t xml:space="preserve">АТ ТГ -    </w:t>
-      </w:r>
-      <w:r>
-        <w:rPr>
-          <w:sz w:val="28"/>
-          <w:lang w:val="ru-RU"/>
-        </w:rPr>
-        <w:t>(</w:t>
-      </w:r>
-      <w:r>
-        <w:rPr>
-          <w:sz w:val="28"/>
-          <w:lang w:val="ru-RU"/>
-        </w:rPr>
-        <w:t>0-100) МЕ/</w:t>
-      </w:r>
-      <w:r>
-        <w:rPr>
-          <w:sz w:val="28"/>
-          <w:lang w:val="ru-RU"/>
-        </w:rPr>
-        <w:t>м</w:t>
-      </w:r>
-      <w:r>
-        <w:rPr>
-          <w:sz w:val="28"/>
-          <w:lang w:val="ru-RU"/>
-        </w:rPr>
-        <w:t>л</w:t>
-      </w:r>
-      <w:r>
-        <w:rPr>
-          <w:sz w:val="28"/>
-          <w:lang w:val="ru-RU"/>
-        </w:rPr>
-        <w:t xml:space="preserve">; АТ ТПО </w:t>
-      </w:r>
-      <w:r>
-        <w:rPr>
-          <w:sz w:val="28"/>
-          <w:lang w:val="ru-RU"/>
-        </w:rPr>
-        <w:t>–</w:t>
-      </w:r>
-      <w:r>
-        <w:rPr>
-          <w:sz w:val="28"/>
-          <w:lang w:val="ru-RU"/>
-        </w:rPr>
-        <w:t xml:space="preserve"> </w:t>
-      </w:r>
-      <w:r>
-        <w:rPr>
-          <w:sz w:val="28"/>
-          <w:lang w:val="ru-RU"/>
-        </w:rPr>
-        <w:t xml:space="preserve"> </w:t>
-      </w:r>
-      <w:r>
-        <w:rPr>
-          <w:sz w:val="28"/>
-          <w:lang w:val="ru-RU"/>
-        </w:rPr>
-        <w:t>(0-30) МЕ/мл</w:t>
-      </w:r>
-    </w:p>
-    <w:p>
-      <w:pPr>
-        <w:ind w:left="-567"/>
-        <w:jc w:val="both"/>
-        <w:rPr>
-          <w:sz w:val="28"/>
-          <w:lang w:val="ru-RU"/>
-        </w:rPr>
-      </w:pPr>
-      <w:r>
-        <w:rPr>
-          <w:sz w:val="28"/>
-          <w:lang w:val="ru-RU"/>
-        </w:rPr>
-        <w:t>.</w:t>
-      </w:r>
-      <w:r>
-        <w:rPr>
-          <w:sz w:val="28"/>
-          <w:lang w:val="ru-RU"/>
-        </w:rPr>
-        <w:t>12.17</w:t>
-      </w:r>
-      <w:r>
-        <w:rPr>
-          <w:sz w:val="28"/>
-          <w:lang w:val="ru-RU"/>
-        </w:rPr>
-        <w:t xml:space="preserve"> </w:t>
-      </w:r>
-      <w:r>
-        <w:rPr>
-          <w:sz w:val="28"/>
-          <w:lang w:val="ru-RU"/>
-        </w:rPr>
-        <w:t xml:space="preserve">Инсулин –  (2,6-24,9) </w:t>
-      </w:r>
-      <w:proofErr w:type="spellStart"/>
-      <w:r>
-        <w:rPr>
-          <w:sz w:val="28"/>
-          <w:lang w:val="ru-RU"/>
-        </w:rPr>
-        <w:t>мкЕд</w:t>
-      </w:r>
-      <w:proofErr w:type="spellEnd"/>
-      <w:r>
-        <w:rPr>
-          <w:sz w:val="28"/>
-          <w:lang w:val="ru-RU"/>
-        </w:rPr>
-        <w:t xml:space="preserve">/мл; С-пептид –  (1,1-4,4) </w:t>
-      </w:r>
-      <w:proofErr w:type="spellStart"/>
-      <w:r>
-        <w:rPr>
-          <w:sz w:val="28"/>
-          <w:lang w:val="ru-RU"/>
-        </w:rPr>
-        <w:t>нг</w:t>
-      </w:r>
-      <w:proofErr w:type="spellEnd"/>
-      <w:r>
-        <w:rPr>
-          <w:sz w:val="28"/>
-          <w:lang w:val="ru-RU"/>
-        </w:rPr>
-        <w:t>/мл</w:t>
-      </w:r>
-    </w:p>
-    <w:p>
-      <w:pPr>
-        <w:ind w:left="-567"/>
-        <w:jc w:val="both"/>
-        <w:rPr>
-          <w:sz w:val="28"/>
-          <w:lang w:val="ru-RU"/>
-        </w:rPr>
-      </w:pPr>
-      <w:r>
-        <w:rPr>
-          <w:sz w:val="28"/>
-          <w:lang w:val="ru-RU"/>
-        </w:rPr>
-        <w:t>.</w:t>
-      </w:r>
-      <w:r>
-        <w:rPr>
-          <w:sz w:val="28"/>
-          <w:lang w:val="ru-RU"/>
-        </w:rPr>
-        <w:t>12.17</w:t>
-      </w:r>
-      <w:r>
-        <w:rPr>
-          <w:sz w:val="28"/>
-          <w:lang w:val="ru-RU"/>
-        </w:rPr>
-        <w:t xml:space="preserve"> </w:t>
-      </w:r>
-      <w:proofErr w:type="gramStart"/>
-      <w:r>
-        <w:rPr>
-          <w:sz w:val="28"/>
-          <w:lang w:val="ru-RU"/>
-        </w:rPr>
-        <w:t>С-реактивный</w:t>
-      </w:r>
-      <w:proofErr w:type="gramEnd"/>
-      <w:r>
-        <w:rPr>
-          <w:sz w:val="28"/>
-          <w:lang w:val="ru-RU"/>
-        </w:rPr>
-        <w:t xml:space="preserve"> белок - </w:t>
-      </w:r>
-      <w:proofErr w:type="spellStart"/>
-      <w:r>
-        <w:rPr>
-          <w:sz w:val="28"/>
-          <w:lang w:val="ru-RU"/>
-        </w:rPr>
-        <w:t>отр</w:t>
-      </w:r>
-      <w:proofErr w:type="spellEnd"/>
-    </w:p>
-    <w:p>
-      <w:pPr>
-        <w:ind w:left="-567"/>
-        <w:jc w:val="both"/>
-        <w:rPr>
-          <w:sz w:val="28"/>
-          <w:szCs w:val="28"/>
-          <w:lang w:val="ru-RU"/>
-        </w:rPr>
-      </w:pPr>
-      <w:r>
-        <w:rPr>
-          <w:sz w:val="28"/>
-          <w:szCs w:val="28"/>
-          <w:lang w:val="ru-RU"/>
-        </w:rPr>
-        <w:t>.</w:t>
-      </w:r>
-      <w:r>
-        <w:rPr>
-          <w:sz w:val="28"/>
-          <w:szCs w:val="28"/>
-          <w:lang w:val="ru-RU"/>
-        </w:rPr>
-        <w:t>12.17</w:t>
-      </w:r>
-      <w:r>
-        <w:rPr>
-          <w:sz w:val="28"/>
-          <w:szCs w:val="28"/>
-          <w:lang w:val="ru-RU"/>
-        </w:rPr>
-        <w:t xml:space="preserve"> </w:t>
-      </w:r>
-      <w:proofErr w:type="spellStart"/>
-      <w:r>
-        <w:rPr>
-          <w:sz w:val="28"/>
-          <w:szCs w:val="28"/>
-          <w:lang w:val="ru-RU"/>
-        </w:rPr>
-        <w:t>Гемогл</w:t>
-      </w:r>
-      <w:proofErr w:type="spellEnd"/>
-      <w:r>
-        <w:rPr>
-          <w:sz w:val="28"/>
-          <w:szCs w:val="28"/>
-          <w:lang w:val="ru-RU"/>
-        </w:rPr>
-        <w:t xml:space="preserve"> –  ; </w:t>
-      </w:r>
-      <w:proofErr w:type="spellStart"/>
-      <w:r>
-        <w:rPr>
-          <w:sz w:val="28"/>
-          <w:szCs w:val="28"/>
-          <w:lang w:val="ru-RU"/>
-        </w:rPr>
-        <w:t>гематокр</w:t>
-      </w:r>
-      <w:proofErr w:type="spellEnd"/>
-      <w:r>
-        <w:rPr>
-          <w:sz w:val="28"/>
-          <w:szCs w:val="28"/>
-          <w:lang w:val="ru-RU"/>
-        </w:rPr>
-        <w:t xml:space="preserve"> –  ; общ</w:t>
-      </w:r>
-      <w:proofErr w:type="gramStart"/>
-      <w:r>
-        <w:rPr>
-          <w:sz w:val="28"/>
-          <w:szCs w:val="28"/>
-          <w:lang w:val="ru-RU"/>
-        </w:rPr>
-        <w:t>.</w:t>
-      </w:r>
-      <w:proofErr w:type="gramEnd"/>
-      <w:r>
-        <w:rPr>
-          <w:sz w:val="28"/>
-          <w:szCs w:val="28"/>
-          <w:lang w:val="ru-RU"/>
-        </w:rPr>
-        <w:t xml:space="preserve"> </w:t>
-      </w:r>
-      <w:proofErr w:type="gramStart"/>
-      <w:r>
-        <w:rPr>
-          <w:sz w:val="28"/>
-          <w:szCs w:val="28"/>
-          <w:lang w:val="ru-RU"/>
-        </w:rPr>
-        <w:t>б</w:t>
-      </w:r>
-      <w:proofErr w:type="gramEnd"/>
-      <w:r>
-        <w:rPr>
-          <w:sz w:val="28"/>
-          <w:szCs w:val="28"/>
-          <w:lang w:val="ru-RU"/>
-        </w:rPr>
-        <w:t>елок –   г/л; К –   ; Nа –   ммоль/л</w:t>
-      </w:r>
-    </w:p>
-    <w:p>
-      <w:pPr>
-        <w:ind w:left="-567"/>
-        <w:jc w:val="both"/>
-        <w:rPr>
-          <w:sz w:val="28"/>
-          <w:szCs w:val="28"/>
-          <w:lang w:val="ru-RU"/>
-        </w:rPr>
-      </w:pPr>
-      <w:r>
-        <w:rPr>
-          <w:sz w:val="28"/>
-          <w:szCs w:val="28"/>
-          <w:lang w:val="ru-RU"/>
-        </w:rPr>
-        <w:t>.</w:t>
-      </w:r>
-      <w:r>
-        <w:rPr>
-          <w:sz w:val="28"/>
-          <w:szCs w:val="28"/>
-          <w:lang w:val="ru-RU"/>
-        </w:rPr>
-        <w:t>12.17</w:t>
-      </w:r>
-      <w:r>
-        <w:rPr>
-          <w:sz w:val="28"/>
-          <w:szCs w:val="28"/>
-          <w:lang w:val="ru-RU"/>
-        </w:rPr>
-        <w:t xml:space="preserve"> </w:t>
-      </w:r>
-      <w:r>
-        <w:rPr>
-          <w:sz w:val="28"/>
-          <w:szCs w:val="28"/>
-          <w:lang w:val="ru-RU"/>
-        </w:rPr>
-        <w:t>К –</w:t>
-      </w:r>
-      <w:proofErr w:type="gramStart"/>
-      <w:r>
-        <w:rPr>
-          <w:sz w:val="28"/>
-          <w:szCs w:val="28"/>
-          <w:lang w:val="ru-RU"/>
-        </w:rPr>
-        <w:t xml:space="preserve">   ;</w:t>
-      </w:r>
-      <w:proofErr w:type="gramEnd"/>
-      <w:r>
-        <w:rPr>
-          <w:sz w:val="28"/>
-          <w:szCs w:val="28"/>
-          <w:lang w:val="ru-RU"/>
-        </w:rPr>
-        <w:t xml:space="preserve"> Nа – </w:t>
-      </w:r>
-      <w:r>
-        <w:rPr>
-          <w:sz w:val="28"/>
-          <w:szCs w:val="28"/>
-          <w:lang w:val="ru-RU"/>
-        </w:rPr>
-        <w:t xml:space="preserve"> </w:t>
-      </w:r>
-      <w:proofErr w:type="spellStart"/>
-      <w:r>
-        <w:rPr>
-          <w:sz w:val="28"/>
-          <w:szCs w:val="28"/>
-          <w:lang w:val="ru-RU"/>
-        </w:rPr>
-        <w:t>Са</w:t>
-      </w:r>
-      <w:proofErr w:type="spellEnd"/>
-      <w:r>
-        <w:rPr>
-          <w:sz w:val="28"/>
-          <w:szCs w:val="28"/>
-          <w:vertAlign w:val="superscript"/>
-          <w:lang w:val="ru-RU"/>
-        </w:rPr>
-        <w:t>++</w:t>
-      </w:r>
-      <w:r>
-        <w:rPr>
-          <w:sz w:val="28"/>
-          <w:szCs w:val="28"/>
-          <w:lang w:val="ru-RU"/>
-        </w:rPr>
-        <w:t xml:space="preserve"> - С1 - </w:t>
-      </w:r>
-      <w:r>
-        <w:rPr>
-          <w:sz w:val="28"/>
-          <w:szCs w:val="28"/>
-          <w:lang w:val="ru-RU"/>
-        </w:rPr>
-        <w:t xml:space="preserve">  ммоль/л</w:t>
-      </w:r>
-    </w:p>
-    <w:p>
-      <w:pPr>
-        <w:ind w:left="-567"/>
-        <w:jc w:val="both"/>
-        <w:rPr>
-          <w:sz w:val="28"/>
-          <w:szCs w:val="28"/>
-          <w:lang w:val="ru-RU"/>
-        </w:rPr>
-      </w:pPr>
-      <w:r>
-        <w:rPr>
-          <w:sz w:val="28"/>
-          <w:szCs w:val="28"/>
-          <w:lang w:val="ru-RU"/>
-        </w:rPr>
-        <w:t>.</w:t>
-      </w:r>
-      <w:r>
-        <w:rPr>
-          <w:sz w:val="28"/>
-          <w:szCs w:val="28"/>
-          <w:lang w:val="ru-RU"/>
-        </w:rPr>
-        <w:t>12.17</w:t>
-      </w:r>
-      <w:r>
-        <w:rPr>
-          <w:sz w:val="28"/>
-          <w:szCs w:val="28"/>
-          <w:lang w:val="ru-RU"/>
-        </w:rPr>
-        <w:t xml:space="preserve"> </w:t>
-      </w:r>
-      <w:r>
-        <w:rPr>
-          <w:sz w:val="28"/>
-          <w:szCs w:val="28"/>
-          <w:lang w:val="ru-RU"/>
-        </w:rPr>
-        <w:t xml:space="preserve">Коагулограмма: </w:t>
-      </w:r>
-      <w:proofErr w:type="spellStart"/>
-      <w:r>
-        <w:rPr>
-          <w:sz w:val="28"/>
-          <w:szCs w:val="28"/>
-          <w:lang w:val="ru-RU"/>
-        </w:rPr>
-        <w:t>вр</w:t>
-      </w:r>
-      <w:proofErr w:type="spellEnd"/>
-      <w:r>
-        <w:rPr>
-          <w:sz w:val="28"/>
-          <w:szCs w:val="28"/>
-          <w:lang w:val="ru-RU"/>
-        </w:rPr>
-        <w:t xml:space="preserve">. </w:t>
-      </w:r>
-      <w:proofErr w:type="spellStart"/>
-      <w:r>
-        <w:rPr>
-          <w:sz w:val="28"/>
-          <w:szCs w:val="28"/>
-          <w:lang w:val="ru-RU"/>
-        </w:rPr>
-        <w:t>сверт</w:t>
-      </w:r>
-      <w:proofErr w:type="spellEnd"/>
-      <w:r>
-        <w:rPr>
-          <w:sz w:val="28"/>
-          <w:szCs w:val="28"/>
-          <w:lang w:val="ru-RU"/>
-        </w:rPr>
-        <w:t xml:space="preserve">. –   мин.; ПТИ –   %; фибр –  </w:t>
-      </w:r>
-      <w:proofErr w:type="gramStart"/>
-      <w:r>
-        <w:rPr>
-          <w:sz w:val="28"/>
-          <w:szCs w:val="28"/>
-          <w:lang w:val="ru-RU"/>
-        </w:rPr>
-        <w:t>г</w:t>
-      </w:r>
-      <w:proofErr w:type="gramEnd"/>
-      <w:r>
-        <w:rPr>
-          <w:sz w:val="28"/>
-          <w:szCs w:val="28"/>
-          <w:lang w:val="ru-RU"/>
-        </w:rPr>
-        <w:t xml:space="preserve">/л; фибр Б – </w:t>
-      </w:r>
-      <w:proofErr w:type="spellStart"/>
-      <w:r>
-        <w:rPr>
-          <w:sz w:val="28"/>
-          <w:szCs w:val="28"/>
-          <w:lang w:val="ru-RU"/>
-        </w:rPr>
-        <w:t>отр</w:t>
-      </w:r>
-      <w:proofErr w:type="spellEnd"/>
-      <w:r>
-        <w:rPr>
-          <w:sz w:val="28"/>
-          <w:szCs w:val="28"/>
-          <w:lang w:val="ru-RU"/>
-        </w:rPr>
-        <w:t xml:space="preserve">; АКТ – %; св. гепарин – </w:t>
-      </w:r>
-    </w:p>
-    <w:p>
-      <w:pPr>
-        <w:ind w:left="-567"/>
-        <w:jc w:val="both"/>
-        <w:rPr>
-          <w:bCs/>
-          <w:sz w:val="28"/>
-          <w:szCs w:val="20"/>
-          <w:lang w:val="ru-RU"/>
-        </w:rPr>
-      </w:pPr>
-      <w:r>
-        <w:rPr>
-          <w:bCs/>
-          <w:sz w:val="28"/>
-          <w:lang w:val="ru-RU"/>
-        </w:rPr>
-        <w:t>.</w:t>
-      </w:r>
-      <w:r>
-        <w:rPr>
-          <w:bCs/>
-          <w:sz w:val="28"/>
-          <w:lang w:val="ru-RU"/>
-        </w:rPr>
-        <w:t>12.17</w:t>
-      </w:r>
-      <w:r>
-        <w:rPr>
-          <w:bCs/>
-          <w:sz w:val="28"/>
-          <w:lang w:val="ru-RU"/>
-        </w:rPr>
-        <w:t xml:space="preserve"> </w:t>
-      </w:r>
-      <w:r>
-        <w:rPr>
-          <w:bCs/>
-          <w:sz w:val="28"/>
-          <w:lang w:val="ru-RU"/>
-        </w:rPr>
-        <w:t>Проба Реберга: креатинин кров</w:t>
-      </w:r>
-      <w:proofErr w:type="gramStart"/>
-      <w:r>
-        <w:rPr>
-          <w:bCs/>
-          <w:sz w:val="28"/>
-          <w:lang w:val="ru-RU"/>
-        </w:rPr>
-        <w:t>и-</w:t>
-      </w:r>
-      <w:proofErr w:type="gramEnd"/>
-      <w:r>
-        <w:rPr>
-          <w:bCs/>
-          <w:sz w:val="28"/>
-          <w:lang w:val="ru-RU"/>
-        </w:rPr>
-        <w:t xml:space="preserve"> </w:t>
-      </w:r>
-      <w:proofErr w:type="spellStart"/>
-      <w:r>
-        <w:rPr>
-          <w:bCs/>
-          <w:sz w:val="28"/>
-          <w:lang w:val="ru-RU"/>
-        </w:rPr>
-        <w:t>мкмоль</w:t>
-      </w:r>
-      <w:proofErr w:type="spellEnd"/>
-      <w:r>
-        <w:rPr>
-          <w:bCs/>
-          <w:sz w:val="28"/>
-          <w:lang w:val="ru-RU"/>
-        </w:rPr>
-        <w:t xml:space="preserve">/л;  креатинин мочи-  </w:t>
-      </w:r>
-      <w:proofErr w:type="spellStart"/>
-      <w:r>
-        <w:rPr>
-          <w:bCs/>
-          <w:sz w:val="28"/>
-          <w:lang w:val="ru-RU"/>
-        </w:rPr>
-        <w:t>мкмоль</w:t>
-      </w:r>
-      <w:proofErr w:type="spellEnd"/>
-      <w:r>
-        <w:rPr>
-          <w:bCs/>
-          <w:sz w:val="28"/>
-          <w:lang w:val="ru-RU"/>
-        </w:rPr>
-        <w:t>/л;  КФ- мл/мин;  КР-  %</w:t>
       </w:r>
     </w:p>
     <w:p>
@@ -4012,42 +2357,80 @@
         <w:jc w:val="both"/>
         <w:rPr>
           <w:b w:val="0"/>
+          <w:sz w:val="24"/>
+          <w:szCs w:val="24"/>
         </w:rPr>
       </w:pPr>
       <w:r>
         <w:rPr>
           <w:b w:val="0"/>
+          <w:sz w:val="24"/>
+          <w:szCs w:val="24"/>
+        </w:rPr>
+        <w:t>27</w:t>
+      </w:r>
+      <w:r>
+        <w:rPr>
+          <w:b w:val="0"/>
+          <w:sz w:val="24"/>
+          <w:szCs w:val="24"/>
         </w:rPr>
         <w:t>.</w:t>
       </w:r>
       <w:r>
         <w:rPr>
           <w:b w:val="0"/>
+          <w:sz w:val="24"/>
+          <w:szCs w:val="24"/>
         </w:rPr>
         <w:t>12.17</w:t>
       </w:r>
       <w:r>
         <w:rPr>
           <w:b w:val="0"/>
+          <w:sz w:val="24"/>
+          <w:szCs w:val="24"/>
         </w:rPr>
         <w:t xml:space="preserve"> </w:t>
       </w:r>
       <w:r>
         <w:rPr>
           <w:b w:val="0"/>
+          <w:sz w:val="24"/>
+          <w:szCs w:val="24"/>
         </w:rPr>
         <w:t>Общ. а</w:t>
       </w:r>
       <w:r>
         <w:rPr>
           <w:b w:val="0"/>
-        </w:rPr>
-        <w:t xml:space="preserve">н. мочи уд вес 10  </w:t>
+          <w:sz w:val="24"/>
+          <w:szCs w:val="24"/>
+        </w:rPr>
+        <w:t>н. мочи уд вес 10</w:t>
+      </w:r>
+      <w:r>
+        <w:rPr>
+          <w:b w:val="0"/>
+          <w:sz w:val="24"/>
+          <w:szCs w:val="24"/>
+        </w:rPr>
+        <w:t>18</w:t>
+      </w:r>
+      <w:r>
+        <w:rPr>
+          <w:b w:val="0"/>
+          <w:sz w:val="24"/>
+          <w:szCs w:val="24"/>
+        </w:rPr>
+        <w:t xml:space="preserve">  </w:t>
       </w:r>
       <w:proofErr w:type="spellStart"/>
       <w:r>
         <w:rPr>
           <w:b w:val="0"/>
+          <w:sz w:val="24"/>
+          <w:szCs w:val="24"/>
         </w:rPr>
         <w:t>лейк</w:t>
       </w:r>
@@ -4055,13 +2438,33 @@
       <w:r>
         <w:rPr>
           <w:b w:val="0"/>
-        </w:rPr>
-        <w:t xml:space="preserve"> –   в </w:t>
+          <w:sz w:val="24"/>
+          <w:szCs w:val="24"/>
+        </w:rPr>
+        <w:t xml:space="preserve"> –</w:t>
+      </w:r>
+      <w:r>
+        <w:rPr>
+          <w:b w:val="0"/>
+          <w:sz w:val="24"/>
+          <w:szCs w:val="24"/>
+        </w:rPr>
+        <w:t>1/2</w:t>
+      </w:r>
+      <w:r>
+        <w:rPr>
+          <w:b w:val="0"/>
+          <w:sz w:val="24"/>
+          <w:szCs w:val="24"/>
+        </w:rPr>
+        <w:t xml:space="preserve">   в </w:t>
       </w:r>
       <w:proofErr w:type="gramStart"/>
       <w:r>
         <w:rPr>
           <w:b w:val="0"/>
+          <w:sz w:val="24"/>
+          <w:szCs w:val="24"/>
         </w:rPr>
         <w:t>п</w:t>
       </w:r>
@@ -4069,6 +2472,8 @@
       <w:r>
         <w:rPr>
           <w:b w:val="0"/>
+          <w:sz w:val="24"/>
+          <w:szCs w:val="24"/>
         </w:rPr>
         <w:t>/</w:t>
       </w:r>
@@ -4076,6 +2481,8 @@
       <w:r>
         <w:rPr>
           <w:b w:val="0"/>
+          <w:sz w:val="24"/>
+          <w:szCs w:val="24"/>
         </w:rPr>
         <w:t>зр</w:t>
       </w:r>
@@ -4083,13 +2490,33 @@
       <w:r>
         <w:rPr>
           <w:b w:val="0"/>
+          <w:sz w:val="24"/>
+          <w:szCs w:val="24"/>
         </w:rPr>
         <w:t xml:space="preserve"> белок – </w:t>
       </w:r>
+      <w:r>
+        <w:rPr>
+          <w:b w:val="0"/>
+          <w:sz w:val="24"/>
+          <w:szCs w:val="24"/>
+        </w:rPr>
+        <w:t>0,03</w:t>
+      </w:r>
+      <w:r>
+        <w:rPr>
+          <w:b w:val="0"/>
+          <w:sz w:val="24"/>
+          <w:szCs w:val="24"/>
+        </w:rPr>
+        <w:t xml:space="preserve">  ацетон –</w:t>
+      </w:r>
       <w:proofErr w:type="spellStart"/>
       <w:r>
         <w:rPr>
           <w:b w:val="0"/>
+          <w:sz w:val="24"/>
+          <w:szCs w:val="24"/>
         </w:rPr>
         <w:t>отр</w:t>
       </w:r>
@@ -4097,33 +2524,61 @@
       <w:r>
         <w:rPr>
           <w:b w:val="0"/>
-        </w:rPr>
-        <w:t xml:space="preserve">  ацетон –</w:t>
+          <w:sz w:val="24"/>
+          <w:szCs w:val="24"/>
+        </w:rPr>
+        <w:t xml:space="preserve">; </w:t>
+      </w:r>
+      <w:r>
+        <w:rPr>
+          <w:b w:val="0"/>
+          <w:sz w:val="24"/>
+          <w:szCs w:val="24"/>
+        </w:rPr>
+        <w:t xml:space="preserve"> </w:t>
       </w:r>
       <w:proofErr w:type="spellStart"/>
       <w:r>
         <w:rPr>
           <w:b w:val="0"/>
-        </w:rPr>
-        <w:t>отр</w:t>
+          <w:sz w:val="24"/>
+          <w:szCs w:val="24"/>
+        </w:rPr>
+        <w:t>эпит</w:t>
       </w:r>
       <w:proofErr w:type="spellEnd"/>
       <w:r>
         <w:rPr>
           <w:b w:val="0"/>
-        </w:rPr>
-        <w:t xml:space="preserve">; </w:t>
-      </w:r>
+          <w:sz w:val="24"/>
+          <w:szCs w:val="24"/>
+        </w:rPr>
+        <w:t>. пл. -</w:t>
+      </w:r>
+      <w:proofErr w:type="spellStart"/>
       <w:r>
         <w:rPr>
           <w:b w:val="0"/>
-        </w:rPr>
-        <w:t xml:space="preserve"> </w:t>
+          <w:sz w:val="24"/>
+          <w:szCs w:val="24"/>
+        </w:rPr>
+        <w:t>ед</w:t>
+      </w:r>
+      <w:proofErr w:type="spellEnd"/>
+      <w:r>
+        <w:rPr>
+          <w:b w:val="0"/>
+          <w:sz w:val="24"/>
+          <w:szCs w:val="24"/>
+        </w:rPr>
+        <w:t xml:space="preserve"> ; </w:t>
       </w:r>
       <w:proofErr w:type="spellStart"/>
       <w:r>
         <w:rPr>
           <w:b w:val="0"/>
+          <w:sz w:val="24"/>
+          <w:szCs w:val="24"/>
         </w:rPr>
         <w:t>эпит</w:t>
       </w:r>
@@ -4131,47 +2586,53 @@
       <w:r>
         <w:rPr>
           <w:b w:val="0"/>
-        </w:rPr>
-        <w:t xml:space="preserve">. пл. - ; </w:t>
+          <w:sz w:val="24"/>
+          <w:szCs w:val="24"/>
+        </w:rPr>
+        <w:t xml:space="preserve">. </w:t>
       </w:r>
       <w:proofErr w:type="spellStart"/>
       <w:r>
         <w:rPr>
           <w:b w:val="0"/>
-        </w:rPr>
-        <w:t>эпит</w:t>
+          <w:sz w:val="24"/>
+          <w:szCs w:val="24"/>
+        </w:rPr>
+        <w:t>перех</w:t>
       </w:r>
       <w:proofErr w:type="spellEnd"/>
       <w:r>
         <w:rPr>
           <w:b w:val="0"/>
-        </w:rPr>
-        <w:t xml:space="preserve">. </w:t>
+          <w:sz w:val="24"/>
+          <w:szCs w:val="24"/>
+        </w:rPr>
+        <w:t xml:space="preserve">. - </w:t>
       </w:r>
       <w:proofErr w:type="spellStart"/>
       <w:r>
         <w:rPr>
           <w:b w:val="0"/>
-        </w:rPr>
-        <w:t>перех</w:t>
+          <w:sz w:val="24"/>
+          <w:szCs w:val="24"/>
+        </w:rPr>
+        <w:t>ед</w:t>
       </w:r>
       <w:proofErr w:type="spellEnd"/>
       <w:r>
         <w:rPr>
           <w:b w:val="0"/>
-        </w:rPr>
-        <w:t xml:space="preserve">. - </w:t>
-      </w:r>
+          <w:sz w:val="24"/>
+          <w:szCs w:val="24"/>
+        </w:rPr>
+        <w:t xml:space="preserve"> в п/</w:t>
+      </w:r>
+      <w:proofErr w:type="spellStart"/>
       <w:r>
         <w:rPr>
           <w:b w:val="0"/>
-        </w:rPr>
-        <w:t xml:space="preserve"> в п/</w:t>
-      </w:r>
-      <w:proofErr w:type="spellStart"/>
-      <w:r>
-        <w:rPr>
-          <w:b w:val="0"/>
+          <w:sz w:val="24"/>
+          <w:szCs w:val="24"/>
         </w:rPr>
         <w:t>зр</w:t>
       </w:r>
@@ -4181,35 +2642,35 @@
       <w:pPr>
         <w:ind w:left="-567"/>
         <w:rPr>
-          <w:sz w:val="28"/>
-          <w:szCs w:val="20"/>
           <w:lang w:val="ru-RU"/>
         </w:rPr>
       </w:pPr>
       <w:r>
         <w:rPr>
-          <w:sz w:val="28"/>
+          <w:lang w:val="ru-RU"/>
+        </w:rPr>
+        <w:t>28</w:t>
+      </w:r>
+      <w:r>
+        <w:rPr>
           <w:lang w:val="ru-RU"/>
         </w:rPr>
         <w:t>.</w:t>
       </w:r>
       <w:r>
         <w:rPr>
-          <w:sz w:val="28"/>
           <w:lang w:val="ru-RU"/>
         </w:rPr>
         <w:t>12.17</w:t>
       </w:r>
       <w:r>
         <w:rPr>
-          <w:sz w:val="28"/>
           <w:lang w:val="ru-RU"/>
         </w:rPr>
         <w:t xml:space="preserve"> </w:t>
       </w:r>
       <w:r>
         <w:rPr>
-          <w:sz w:val="28"/>
           <w:lang w:val="ru-RU"/>
         </w:rPr>
         <w:t xml:space="preserve">Анализ мочи по Нечипоренко </w:t>
@@ -4217,7 +2678,6 @@
       <w:proofErr w:type="spellStart"/>
       <w:r>
         <w:rPr>
-          <w:sz w:val="28"/>
           <w:lang w:val="ru-RU"/>
         </w:rPr>
         <w:t>лейк</w:t>
@@ -4225,15 +2685,25 @@
       <w:proofErr w:type="spellEnd"/>
       <w:r>
         <w:rPr>
-          <w:sz w:val="28"/>
-          <w:lang w:val="ru-RU"/>
-        </w:rPr>
-        <w:t xml:space="preserve"> -  </w:t>
+          <w:lang w:val="ru-RU"/>
+        </w:rPr>
+        <w:t xml:space="preserve"> -</w:t>
+      </w:r>
+      <w:r>
+        <w:rPr>
+          <w:lang w:val="ru-RU"/>
+        </w:rPr>
+        <w:t>1500</w:t>
+      </w:r>
+      <w:r>
+        <w:rPr>
+          <w:lang w:val="ru-RU"/>
+        </w:rPr>
+        <w:t xml:space="preserve">  </w:t>
       </w:r>
       <w:proofErr w:type="spellStart"/>
       <w:r>
         <w:rPr>
-          <w:sz w:val="28"/>
           <w:lang w:val="ru-RU"/>
         </w:rPr>
         <w:t>эритр</w:t>
@@ -4241,7 +2711,6 @@
       <w:proofErr w:type="spellEnd"/>
       <w:r>
         <w:rPr>
-          <w:sz w:val="28"/>
           <w:lang w:val="ru-RU"/>
         </w:rPr>
         <w:t xml:space="preserve"> -  белок – </w:t>
@@ -4249,7 +2718,6 @@
       <w:proofErr w:type="spellStart"/>
       <w:r>
         <w:rPr>
-          <w:sz w:val="28"/>
           <w:lang w:val="ru-RU"/>
         </w:rPr>
         <w:t>отр</w:t>
@@ -4260,66 +2728,60 @@
       <w:pPr>
         <w:ind w:left="-567"/>
         <w:rPr>
-          <w:sz w:val="28"/>
-          <w:szCs w:val="20"/>
           <w:lang w:val="ru-RU"/>
         </w:rPr>
       </w:pPr>
       <w:r>
         <w:rPr>
-          <w:sz w:val="28"/>
+          <w:lang w:val="ru-RU"/>
+        </w:rPr>
+        <w:t>28</w:t>
+      </w:r>
+      <w:r>
+        <w:rPr>
           <w:lang w:val="ru-RU"/>
         </w:rPr>
         <w:t>.</w:t>
       </w:r>
       <w:r>
         <w:rPr>
-          <w:sz w:val="28"/>
           <w:lang w:val="ru-RU"/>
         </w:rPr>
         <w:t>12.17</w:t>
       </w:r>
       <w:r>
         <w:rPr>
-          <w:sz w:val="28"/>
           <w:lang w:val="ru-RU"/>
         </w:rPr>
         <w:t xml:space="preserve"> </w:t>
       </w:r>
       <w:r>
         <w:rPr>
-          <w:sz w:val="28"/>
-          <w:lang w:val="ru-RU"/>
-        </w:rPr>
-        <w:t>Суточная глюкозурия</w:t>
-      </w:r>
-      <w:proofErr w:type="gramStart"/>
-      <w:r>
-        <w:rPr>
-          <w:sz w:val="28"/>
-          <w:lang w:val="ru-RU"/>
-        </w:rPr>
-        <w:t xml:space="preserve"> –  %</w:t>
-      </w:r>
-      <w:r>
-        <w:rPr>
-          <w:sz w:val="28"/>
-          <w:lang w:val="ru-RU"/>
-        </w:rPr>
-        <w:t xml:space="preserve">;   </w:t>
-      </w:r>
-      <w:proofErr w:type="gramEnd"/>
-      <w:r>
-        <w:rPr>
-          <w:sz w:val="28"/>
-          <w:lang w:val="ru-RU"/>
-        </w:rPr>
-        <w:t xml:space="preserve">Суточная протеинурия –  </w:t>
+          <w:lang w:val="ru-RU"/>
+        </w:rPr>
+        <w:t>Суточная глюкозурия –</w:t>
+      </w:r>
+      <w:r>
+        <w:rPr>
+          <w:lang w:val="ru-RU"/>
+        </w:rPr>
+        <w:t>1,2</w:t>
+      </w:r>
+      <w:r>
+        <w:rPr>
+          <w:lang w:val="ru-RU"/>
+        </w:rPr>
+        <w:t xml:space="preserve">  %</w:t>
+      </w:r>
+      <w:r>
+        <w:rPr>
+          <w:lang w:val="ru-RU"/>
+        </w:rPr>
+        <w:t xml:space="preserve">;   Суточная протеинурия –  </w:t>
       </w:r>
       <w:proofErr w:type="spellStart"/>
       <w:r>
         <w:rPr>
-          <w:sz w:val="28"/>
           <w:lang w:val="ru-RU"/>
         </w:rPr>
         <w:t>отр</w:t>
@@ -4330,30 +2792,80 @@
       <w:pPr>
         <w:pStyle w:val="5"/>
         <w:ind w:left="-567"/>
+        <w:rPr>
+          <w:sz w:val="24"/>
+          <w:szCs w:val="24"/>
+        </w:rPr>
       </w:pPr>
       <w:r>
+        <w:rPr>
+          <w:sz w:val="24"/>
+          <w:szCs w:val="24"/>
+        </w:rPr>
+        <w:t>26</w:t>
+      </w:r>
+      <w:r>
+        <w:rPr>
+          <w:sz w:val="24"/>
+          <w:szCs w:val="24"/>
+        </w:rPr>
         <w:t>.</w:t>
       </w:r>
       <w:r>
+        <w:rPr>
+          <w:sz w:val="24"/>
+          <w:szCs w:val="24"/>
+        </w:rPr>
         <w:t>12.17</w:t>
       </w:r>
       <w:r>
+        <w:rPr>
+          <w:sz w:val="24"/>
+          <w:szCs w:val="24"/>
+        </w:rPr>
         <w:t xml:space="preserve"> </w:t>
       </w:r>
       <w:r>
+        <w:rPr>
+          <w:sz w:val="24"/>
+          <w:szCs w:val="24"/>
+        </w:rPr>
         <w:t xml:space="preserve">Микроальбуминурия </w:t>
       </w:r>
       <w:r>
+        <w:rPr>
+          <w:sz w:val="24"/>
+          <w:szCs w:val="24"/>
+        </w:rPr>
         <w:t>–</w:t>
       </w:r>
       <w:r>
+        <w:rPr>
+          <w:sz w:val="24"/>
+          <w:szCs w:val="24"/>
+        </w:rPr>
+        <w:t>69,4</w:t>
+      </w:r>
+      <w:r>
+        <w:rPr>
+          <w:sz w:val="24"/>
+          <w:szCs w:val="24"/>
+        </w:rPr>
         <w:t xml:space="preserve"> </w:t>
       </w:r>
       <w:r>
+        <w:rPr>
+          <w:sz w:val="24"/>
+          <w:szCs w:val="24"/>
+        </w:rPr>
         <w:t>мг/</w:t>
       </w:r>
       <w:proofErr w:type="spellStart"/>
       <w:r>
+        <w:rPr>
+          <w:sz w:val="24"/>
+          <w:szCs w:val="24"/>
+        </w:rPr>
         <w:t>сут</w:t>
       </w:r>
       <w:proofErr w:type="spellEnd"/>
@@ -4387,15 +2899,11 @@
           <w:p>
             <w:pPr>
               <w:rPr>
-                <w:sz w:val="28"/>
-                <w:szCs w:val="28"/>
-                <w:lang w:val="ru-RU"/>
-              </w:rPr>
-            </w:pPr>
-            <w:r>
-              <w:rPr>
-                <w:sz w:val="28"/>
-                <w:szCs w:val="28"/>
+                <w:lang w:val="ru-RU"/>
+              </w:rPr>
+            </w:pPr>
+            <w:r>
+              <w:rPr>
                 <w:lang w:val="ru-RU"/>
               </w:rPr>
               <w:t xml:space="preserve">Гликемический </w:t>
@@ -4404,15 +2912,11 @@
           <w:p>
             <w:pPr>
               <w:rPr>
-                <w:sz w:val="28"/>
-                <w:szCs w:val="28"/>
-                <w:lang w:val="ru-RU"/>
-              </w:rPr>
-            </w:pPr>
-            <w:r>
-              <w:rPr>
-                <w:sz w:val="28"/>
-                <w:szCs w:val="28"/>
+                <w:lang w:val="ru-RU"/>
+              </w:rPr>
+            </w:pPr>
+            <w:r>
+              <w:rPr>
                 <w:lang w:val="ru-RU"/>
               </w:rPr>
               <w:t>профиль</w:t>
@@ -4426,15 +2930,11 @@
           <w:p>
             <w:pPr>
               <w:rPr>
-                <w:sz w:val="28"/>
-                <w:szCs w:val="28"/>
-                <w:lang w:val="ru-RU"/>
-              </w:rPr>
-            </w:pPr>
-            <w:r>
-              <w:rPr>
-                <w:sz w:val="28"/>
-                <w:szCs w:val="28"/>
+                <w:lang w:val="ru-RU"/>
+              </w:rPr>
+            </w:pPr>
+            <w:r>
+              <w:rPr>
                 <w:lang w:val="ru-RU"/>
               </w:rPr>
               <w:t>8.00</w:t>
@@ -4448,15 +2948,11 @@
           <w:p>
             <w:pPr>
               <w:rPr>
-                <w:sz w:val="28"/>
-                <w:szCs w:val="28"/>
-                <w:lang w:val="ru-RU"/>
-              </w:rPr>
-            </w:pPr>
-            <w:r>
-              <w:rPr>
-                <w:sz w:val="28"/>
-                <w:szCs w:val="28"/>
+                <w:lang w:val="ru-RU"/>
+              </w:rPr>
+            </w:pPr>
+            <w:r>
+              <w:rPr>
                 <w:lang w:val="ru-RU"/>
               </w:rPr>
               <w:t>11.00</w:t>
@@ -4470,15 +2966,11 @@
           <w:p>
             <w:pPr>
               <w:rPr>
-                <w:sz w:val="28"/>
-                <w:szCs w:val="28"/>
-                <w:lang w:val="ru-RU"/>
-              </w:rPr>
-            </w:pPr>
-            <w:r>
-              <w:rPr>
-                <w:sz w:val="28"/>
-                <w:szCs w:val="28"/>
+                <w:lang w:val="ru-RU"/>
+              </w:rPr>
+            </w:pPr>
+            <w:r>
+              <w:rPr>
                 <w:lang w:val="ru-RU"/>
               </w:rPr>
               <w:t>16.00</w:t>
@@ -4492,15 +2984,11 @@
           <w:p>
             <w:pPr>
               <w:rPr>
-                <w:sz w:val="28"/>
-                <w:szCs w:val="28"/>
-                <w:lang w:val="ru-RU"/>
-              </w:rPr>
-            </w:pPr>
-            <w:r>
-              <w:rPr>
-                <w:sz w:val="28"/>
-                <w:szCs w:val="28"/>
+                <w:lang w:val="ru-RU"/>
+              </w:rPr>
+            </w:pPr>
+            <w:r>
+              <w:rPr>
                 <w:lang w:val="ru-RU"/>
               </w:rPr>
               <w:t>20.00</w:t>
@@ -4514,21 +3002,19 @@
           <w:p>
             <w:pPr>
               <w:rPr>
-                <w:sz w:val="28"/>
-                <w:szCs w:val="28"/>
-                <w:lang w:val="ru-RU"/>
-              </w:rPr>
-            </w:pPr>
-            <w:r>
-              <w:rPr>
-                <w:sz w:val="28"/>
-                <w:szCs w:val="28"/>
+                <w:lang w:val="ru-RU"/>
+              </w:rPr>
+            </w:pPr>
+            <w:r>
+              <w:rPr>
                 <w:lang w:val="ru-RU"/>
               </w:rPr>
               <w:t>22.00</w:t>
             </w:r>
           </w:p>
         </w:tc>
+        <w:bookmarkStart w:id="2" w:name="_GoBack"/>
+        <w:bookmarkEnd w:id="2"/>
       </w:tr>
       <w:tr>
         <w:tc>
@@ -4538,15 +3024,11 @@
           <w:p>
             <w:pPr>
               <w:rPr>
-                <w:sz w:val="28"/>
-                <w:szCs w:val="28"/>
-                <w:lang w:val="ru-RU"/>
-              </w:rPr>
-            </w:pPr>
-            <w:r>
-              <w:rPr>
-                <w:sz w:val="28"/>
-                <w:szCs w:val="28"/>
+                <w:lang w:val="ru-RU"/>
+              </w:rPr>
+            </w:pPr>
+            <w:r>
+              <w:rPr>
                 <w:lang w:val="ru-RU"/>
               </w:rPr>
               <w:t>23.12 2.00-10,6</w:t>
@@ -4560,15 +3042,11 @@
           <w:p>
             <w:pPr>
               <w:rPr>
-                <w:sz w:val="28"/>
-                <w:szCs w:val="28"/>
-                <w:lang w:val="ru-RU"/>
-              </w:rPr>
-            </w:pPr>
-            <w:r>
-              <w:rPr>
-                <w:sz w:val="28"/>
-                <w:szCs w:val="28"/>
+                <w:lang w:val="ru-RU"/>
+              </w:rPr>
+            </w:pPr>
+            <w:r>
+              <w:rPr>
                 <w:lang w:val="ru-RU"/>
               </w:rPr>
               <w:t>8,7</w:t>
@@ -4582,15 +3060,11 @@
           <w:p>
             <w:pPr>
               <w:rPr>
-                <w:sz w:val="28"/>
-                <w:szCs w:val="28"/>
-                <w:lang w:val="ru-RU"/>
-              </w:rPr>
-            </w:pPr>
-            <w:r>
-              <w:rPr>
-                <w:sz w:val="28"/>
-                <w:szCs w:val="28"/>
+                <w:lang w:val="ru-RU"/>
+              </w:rPr>
+            </w:pPr>
+            <w:r>
+              <w:rPr>
                 <w:lang w:val="ru-RU"/>
               </w:rPr>
               <w:t>9,7</w:t>
@@ -4604,15 +3078,11 @@
           <w:p>
             <w:pPr>
               <w:rPr>
-                <w:sz w:val="28"/>
-                <w:szCs w:val="28"/>
-                <w:lang w:val="ru-RU"/>
-              </w:rPr>
-            </w:pPr>
-            <w:r>
-              <w:rPr>
-                <w:sz w:val="28"/>
-                <w:szCs w:val="28"/>
+                <w:lang w:val="ru-RU"/>
+              </w:rPr>
+            </w:pPr>
+            <w:r>
+              <w:rPr>
                 <w:lang w:val="ru-RU"/>
               </w:rPr>
               <w:t>5,8</w:t>
@@ -4626,15 +3096,11 @@
           <w:p>
             <w:pPr>
               <w:rPr>
-                <w:sz w:val="28"/>
-                <w:szCs w:val="28"/>
-                <w:lang w:val="ru-RU"/>
-              </w:rPr>
-            </w:pPr>
-            <w:r>
-              <w:rPr>
-                <w:sz w:val="28"/>
-                <w:szCs w:val="28"/>
+                <w:lang w:val="ru-RU"/>
+              </w:rPr>
+            </w:pPr>
+            <w:r>
+              <w:rPr>
                 <w:lang w:val="ru-RU"/>
               </w:rPr>
               <w:t>9,2</w:t>
@@ -4648,8 +3114,6 @@
           <w:p>
             <w:pPr>
               <w:rPr>
-                <w:sz w:val="28"/>
-                <w:szCs w:val="28"/>
                 <w:lang w:val="ru-RU"/>
               </w:rPr>
             </w:pPr>
@@ -4664,15 +3128,11 @@
           <w:p>
             <w:pPr>
               <w:rPr>
-                <w:sz w:val="28"/>
-                <w:szCs w:val="28"/>
-                <w:lang w:val="ru-RU"/>
-              </w:rPr>
-            </w:pPr>
-            <w:r>
-              <w:rPr>
-                <w:sz w:val="28"/>
-                <w:szCs w:val="28"/>
+                <w:lang w:val="ru-RU"/>
+              </w:rPr>
+            </w:pPr>
+            <w:r>
+              <w:rPr>
                 <w:lang w:val="ru-RU"/>
               </w:rPr>
               <w:t>25.12 2.00-1,9</w:t>
@@ -4686,15 +3146,11 @@
           <w:p>
             <w:pPr>
               <w:rPr>
-                <w:sz w:val="28"/>
-                <w:szCs w:val="28"/>
-                <w:lang w:val="ru-RU"/>
-              </w:rPr>
-            </w:pPr>
-            <w:r>
-              <w:rPr>
-                <w:sz w:val="28"/>
-                <w:szCs w:val="28"/>
+                <w:lang w:val="ru-RU"/>
+              </w:rPr>
+            </w:pPr>
+            <w:r>
+              <w:rPr>
                 <w:lang w:val="ru-RU"/>
               </w:rPr>
               <w:t>13,2</w:t>
@@ -4708,8 +3164,6 @@
           <w:p>
             <w:pPr>
               <w:rPr>
-                <w:sz w:val="28"/>
-                <w:szCs w:val="28"/>
                 <w:lang w:val="ru-RU"/>
               </w:rPr>
             </w:pPr>
@@ -4722,15 +3176,11 @@
           <w:p>
             <w:pPr>
               <w:rPr>
-                <w:sz w:val="28"/>
-                <w:szCs w:val="28"/>
-                <w:lang w:val="ru-RU"/>
-              </w:rPr>
-            </w:pPr>
-            <w:r>
-              <w:rPr>
-                <w:sz w:val="28"/>
-                <w:szCs w:val="28"/>
+                <w:lang w:val="ru-RU"/>
+              </w:rPr>
+            </w:pPr>
+            <w:r>
+              <w:rPr>
                 <w:lang w:val="ru-RU"/>
               </w:rPr>
               <w:t>13,0</w:t>
@@ -4744,15 +3194,11 @@
           <w:p>
             <w:pPr>
               <w:rPr>
-                <w:sz w:val="28"/>
-                <w:szCs w:val="28"/>
-                <w:lang w:val="ru-RU"/>
-              </w:rPr>
-            </w:pPr>
-            <w:r>
-              <w:rPr>
-                <w:sz w:val="28"/>
-                <w:szCs w:val="28"/>
+                <w:lang w:val="ru-RU"/>
+              </w:rPr>
+            </w:pPr>
+            <w:r>
+              <w:rPr>
                 <w:lang w:val="ru-RU"/>
               </w:rPr>
               <w:t>11,1</w:t>
@@ -4766,8 +3212,6 @@
           <w:p>
             <w:pPr>
               <w:rPr>
-                <w:sz w:val="28"/>
-                <w:szCs w:val="28"/>
                 <w:lang w:val="ru-RU"/>
               </w:rPr>
             </w:pPr>
@@ -4782,11 +3226,15 @@
           <w:p>
             <w:pPr>
               <w:rPr>
-                <w:sz w:val="28"/>
-                <w:szCs w:val="28"/>
-                <w:lang w:val="ru-RU"/>
-              </w:rPr>
-            </w:pPr>
+                <w:lang w:val="ru-RU"/>
+              </w:rPr>
+            </w:pPr>
+            <w:r>
+              <w:rPr>
+                <w:lang w:val="ru-RU"/>
+              </w:rPr>
+              <w:t>27.12</w:t>
+            </w:r>
           </w:p>
         </w:tc>
         <w:tc>
@@ -4796,11 +3244,15 @@
           <w:p>
             <w:pPr>
               <w:rPr>
-                <w:sz w:val="28"/>
-                <w:szCs w:val="28"/>
-                <w:lang w:val="ru-RU"/>
-              </w:rPr>
-            </w:pPr>
+                <w:lang w:val="ru-RU"/>
+              </w:rPr>
+            </w:pPr>
+            <w:r>
+              <w:rPr>
+                <w:lang w:val="ru-RU"/>
+              </w:rPr>
+              <w:t>6,3</w:t>
+            </w:r>
           </w:p>
         </w:tc>
         <w:tc>
@@ -4810,8 +3262,6 @@
           <w:p>
             <w:pPr>
               <w:rPr>
-                <w:sz w:val="28"/>
-                <w:szCs w:val="28"/>
                 <w:lang w:val="ru-RU"/>
               </w:rPr>
             </w:pPr>
@@ -4824,8 +3274,6 @@
           <w:p>
             <w:pPr>
               <w:rPr>
-                <w:sz w:val="28"/>
-                <w:szCs w:val="28"/>
                 <w:lang w:val="ru-RU"/>
               </w:rPr>
             </w:pPr>
@@ -4838,11 +3286,15 @@
           <w:p>
             <w:pPr>
               <w:rPr>
-                <w:sz w:val="28"/>
-                <w:szCs w:val="28"/>
-                <w:lang w:val="ru-RU"/>
-              </w:rPr>
-            </w:pPr>
+                <w:lang w:val="ru-RU"/>
+              </w:rPr>
+            </w:pPr>
+            <w:r>
+              <w:rPr>
+                <w:lang w:val="ru-RU"/>
+              </w:rPr>
+              <w:t>5,0</w:t>
+            </w:r>
           </w:p>
         </w:tc>
         <w:tc>
@@ -4852,11 +3304,15 @@
           <w:p>
             <w:pPr>
               <w:rPr>
-                <w:sz w:val="28"/>
-                <w:szCs w:val="28"/>
-                <w:lang w:val="ru-RU"/>
-              </w:rPr>
-            </w:pPr>
+                <w:lang w:val="ru-RU"/>
+              </w:rPr>
+            </w:pPr>
+            <w:r>
+              <w:rPr>
+                <w:lang w:val="ru-RU"/>
+              </w:rPr>
+              <w:t>2,6</w:t>
+            </w:r>
           </w:p>
         </w:tc>
       </w:tr>
@@ -4868,11 +3324,15 @@
           <w:p>
             <w:pPr>
               <w:rPr>
-                <w:sz w:val="28"/>
-                <w:szCs w:val="28"/>
-                <w:lang w:val="ru-RU"/>
-              </w:rPr>
-            </w:pPr>
+                <w:lang w:val="ru-RU"/>
+              </w:rPr>
+            </w:pPr>
+            <w:r>
+              <w:rPr>
+                <w:lang w:val="ru-RU"/>
+              </w:rPr>
+              <w:t>28.12</w:t>
+            </w:r>
           </w:p>
         </w:tc>
         <w:tc>
@@ -4882,11 +3342,15 @@
           <w:p>
             <w:pPr>
               <w:rPr>
-                <w:sz w:val="28"/>
-                <w:szCs w:val="28"/>
-                <w:lang w:val="ru-RU"/>
-              </w:rPr>
-            </w:pPr>
+                <w:lang w:val="ru-RU"/>
+              </w:rPr>
+            </w:pPr>
+            <w:r>
+              <w:rPr>
+                <w:lang w:val="ru-RU"/>
+              </w:rPr>
+              <w:t>2,7</w:t>
+            </w:r>
           </w:p>
         </w:tc>
         <w:tc>
@@ -4896,11 +3360,15 @@
           <w:p>
             <w:pPr>
               <w:rPr>
-                <w:sz w:val="28"/>
-                <w:szCs w:val="28"/>
-                <w:lang w:val="ru-RU"/>
-              </w:rPr>
-            </w:pPr>
+                <w:lang w:val="ru-RU"/>
+              </w:rPr>
+            </w:pPr>
+            <w:r>
+              <w:rPr>
+                <w:lang w:val="ru-RU"/>
+              </w:rPr>
+              <w:t>8,4</w:t>
+            </w:r>
           </w:p>
         </w:tc>
         <w:tc>
@@ -4910,11 +3378,15 @@
           <w:p>
             <w:pPr>
               <w:rPr>
-                <w:sz w:val="28"/>
-                <w:szCs w:val="28"/>
-                <w:lang w:val="ru-RU"/>
-              </w:rPr>
-            </w:pPr>
+                <w:lang w:val="ru-RU"/>
+              </w:rPr>
+            </w:pPr>
+            <w:r>
+              <w:rPr>
+                <w:lang w:val="ru-RU"/>
+              </w:rPr>
+              <w:t>10,4</w:t>
+            </w:r>
           </w:p>
         </w:tc>
         <w:tc>
@@ -4924,11 +3396,15 @@
           <w:p>
             <w:pPr>
               <w:rPr>
-                <w:sz w:val="28"/>
-                <w:szCs w:val="28"/>
-                <w:lang w:val="ru-RU"/>
-              </w:rPr>
-            </w:pPr>
+                <w:lang w:val="ru-RU"/>
+              </w:rPr>
+            </w:pPr>
+            <w:r>
+              <w:rPr>
+                <w:lang w:val="ru-RU"/>
+              </w:rPr>
+              <w:t>8,0</w:t>
+            </w:r>
           </w:p>
         </w:tc>
         <w:tc>
@@ -4938,8 +3414,288 @@
           <w:p>
             <w:pPr>
               <w:rPr>
-                <w:sz w:val="28"/>
-                <w:szCs w:val="28"/>
+                <w:lang w:val="ru-RU"/>
+              </w:rPr>
+            </w:pPr>
+            <w:r>
+              <w:rPr>
+                <w:lang w:val="ru-RU"/>
+              </w:rPr>
+              <w:t>6,5</w:t>
+            </w:r>
+          </w:p>
+        </w:tc>
+      </w:tr>
+      <w:tr>
+        <w:tc>
+          <w:tcPr>
+            <w:tcW w:w="2518" w:type="dxa"/>
+          </w:tcPr>
+          <w:p>
+            <w:pPr>
+              <w:rPr>
+                <w:lang w:val="ru-RU"/>
+              </w:rPr>
+            </w:pPr>
+            <w:r>
+              <w:rPr>
+                <w:lang w:val="ru-RU"/>
+              </w:rPr>
+              <w:t>30.12</w:t>
+            </w:r>
+          </w:p>
+        </w:tc>
+        <w:tc>
+          <w:tcPr>
+            <w:tcW w:w="992" w:type="dxa"/>
+          </w:tcPr>
+          <w:p>
+            <w:pPr>
+              <w:rPr>
+                <w:lang w:val="ru-RU"/>
+              </w:rPr>
+            </w:pPr>
+            <w:r>
+              <w:rPr>
+                <w:lang w:val="ru-RU"/>
+              </w:rPr>
+              <w:t>5,4</w:t>
+            </w:r>
+          </w:p>
+        </w:tc>
+        <w:tc>
+          <w:tcPr>
+            <w:tcW w:w="993" w:type="dxa"/>
+          </w:tcPr>
+          <w:p>
+            <w:pPr>
+              <w:rPr>
+                <w:lang w:val="ru-RU"/>
+              </w:rPr>
+            </w:pPr>
+            <w:r>
+              <w:rPr>
+                <w:lang w:val="ru-RU"/>
+              </w:rPr>
+              <w:t>4,5</w:t>
+            </w:r>
+          </w:p>
+        </w:tc>
+        <w:tc>
+          <w:tcPr>
+            <w:tcW w:w="992" w:type="dxa"/>
+          </w:tcPr>
+          <w:p>
+            <w:pPr>
+              <w:rPr>
+                <w:lang w:val="ru-RU"/>
+              </w:rPr>
+            </w:pPr>
+          </w:p>
+        </w:tc>
+        <w:tc>
+          <w:tcPr>
+            <w:tcW w:w="992" w:type="dxa"/>
+          </w:tcPr>
+          <w:p>
+            <w:pPr>
+              <w:rPr>
+                <w:lang w:val="ru-RU"/>
+              </w:rPr>
+            </w:pPr>
+          </w:p>
+        </w:tc>
+        <w:tc>
+          <w:tcPr>
+            <w:tcW w:w="992" w:type="dxa"/>
+          </w:tcPr>
+          <w:p>
+            <w:pPr>
+              <w:rPr>
+                <w:lang w:val="ru-RU"/>
+              </w:rPr>
+            </w:pPr>
+          </w:p>
+        </w:tc>
+      </w:tr>
+      <w:tr>
+        <w:tc>
+          <w:tcPr>
+            <w:tcW w:w="2518" w:type="dxa"/>
+          </w:tcPr>
+          <w:p>
+            <w:pPr>
+              <w:rPr>
+                <w:lang w:val="ru-RU"/>
+              </w:rPr>
+            </w:pPr>
+            <w:r>
+              <w:rPr>
+                <w:lang w:val="ru-RU"/>
+              </w:rPr>
+              <w:t>02.01</w:t>
+            </w:r>
+          </w:p>
+        </w:tc>
+        <w:tc>
+          <w:tcPr>
+            <w:tcW w:w="992" w:type="dxa"/>
+          </w:tcPr>
+          <w:p>
+            <w:pPr>
+              <w:rPr>
+                <w:lang w:val="ru-RU"/>
+              </w:rPr>
+            </w:pPr>
+            <w:r>
+              <w:rPr>
+                <w:lang w:val="ru-RU"/>
+              </w:rPr>
+              <w:t>6,5</w:t>
+            </w:r>
+          </w:p>
+        </w:tc>
+        <w:tc>
+          <w:tcPr>
+            <w:tcW w:w="993" w:type="dxa"/>
+          </w:tcPr>
+          <w:p>
+            <w:pPr>
+              <w:rPr>
+                <w:lang w:val="ru-RU"/>
+              </w:rPr>
+            </w:pPr>
+            <w:r>
+              <w:rPr>
+                <w:lang w:val="ru-RU"/>
+              </w:rPr>
+              <w:t>11,2</w:t>
+            </w:r>
+          </w:p>
+        </w:tc>
+        <w:tc>
+          <w:tcPr>
+            <w:tcW w:w="992" w:type="dxa"/>
+          </w:tcPr>
+          <w:p>
+            <w:pPr>
+              <w:rPr>
+                <w:lang w:val="ru-RU"/>
+              </w:rPr>
+            </w:pPr>
+            <w:r>
+              <w:rPr>
+                <w:lang w:val="ru-RU"/>
+              </w:rPr>
+              <w:t>5,0</w:t>
+            </w:r>
+          </w:p>
+        </w:tc>
+        <w:tc>
+          <w:tcPr>
+            <w:tcW w:w="992" w:type="dxa"/>
+          </w:tcPr>
+          <w:p>
+            <w:pPr>
+              <w:rPr>
+                <w:lang w:val="ru-RU"/>
+              </w:rPr>
+            </w:pPr>
+            <w:r>
+              <w:rPr>
+                <w:lang w:val="ru-RU"/>
+              </w:rPr>
+              <w:t>9,9</w:t>
+            </w:r>
+          </w:p>
+        </w:tc>
+        <w:tc>
+          <w:tcPr>
+            <w:tcW w:w="992" w:type="dxa"/>
+          </w:tcPr>
+          <w:p>
+            <w:pPr>
+              <w:rPr>
+                <w:lang w:val="ru-RU"/>
+              </w:rPr>
+            </w:pPr>
+          </w:p>
+        </w:tc>
+      </w:tr>
+      <w:tr>
+        <w:tc>
+          <w:tcPr>
+            <w:tcW w:w="2518" w:type="dxa"/>
+          </w:tcPr>
+          <w:p>
+            <w:pPr>
+              <w:rPr>
+                <w:lang w:val="ru-RU"/>
+              </w:rPr>
+            </w:pPr>
+            <w:r>
+              <w:rPr>
+                <w:lang w:val="ru-RU"/>
+              </w:rPr>
+              <w:t>03.01</w:t>
+            </w:r>
+          </w:p>
+        </w:tc>
+        <w:tc>
+          <w:tcPr>
+            <w:tcW w:w="992" w:type="dxa"/>
+          </w:tcPr>
+          <w:p>
+            <w:pPr>
+              <w:rPr>
+                <w:lang w:val="ru-RU"/>
+              </w:rPr>
+            </w:pPr>
+          </w:p>
+        </w:tc>
+        <w:tc>
+          <w:tcPr>
+            <w:tcW w:w="993" w:type="dxa"/>
+          </w:tcPr>
+          <w:p>
+            <w:pPr>
+              <w:rPr>
+                <w:lang w:val="ru-RU"/>
+              </w:rPr>
+            </w:pPr>
+          </w:p>
+        </w:tc>
+        <w:tc>
+          <w:tcPr>
+            <w:tcW w:w="992" w:type="dxa"/>
+          </w:tcPr>
+          <w:p>
+            <w:pPr>
+              <w:rPr>
+                <w:lang w:val="ru-RU"/>
+              </w:rPr>
+            </w:pPr>
+          </w:p>
+        </w:tc>
+        <w:tc>
+          <w:tcPr>
+            <w:tcW w:w="992" w:type="dxa"/>
+          </w:tcPr>
+          <w:p>
+            <w:pPr>
+              <w:rPr>
+                <w:lang w:val="ru-RU"/>
+              </w:rPr>
+            </w:pPr>
+          </w:p>
+        </w:tc>
+        <w:tc>
+          <w:tcPr>
+            <w:tcW w:w="992" w:type="dxa"/>
+          </w:tcPr>
+          <w:p>
+            <w:pPr>
+              <w:rPr>
                 <w:lang w:val="ru-RU"/>
               </w:rPr>
             </w:pPr>
@@ -4952,22 +3708,25 @@
         <w:ind w:left="-567"/>
         <w:jc w:val="both"/>
         <w:rPr>
-          <w:sz w:val="28"/>
-          <w:szCs w:val="20"/>
           <w:lang w:val="ru-RU"/>
         </w:rPr>
       </w:pPr>
       <w:r>
         <w:rPr>
-          <w:sz w:val="28"/>
           <w:u w:val="single"/>
           <w:lang w:val="ru-RU"/>
         </w:rPr>
+        <w:t>27.12.17</w:t>
+      </w:r>
+      <w:r>
+        <w:rPr>
+          <w:u w:val="single"/>
+          <w:lang w:val="ru-RU"/>
+        </w:rPr>
         <w:t>Невропатолог</w:t>
       </w:r>
       <w:r>
         <w:rPr>
-          <w:sz w:val="28"/>
           <w:lang w:val="ru-RU"/>
         </w:rPr>
         <w:t xml:space="preserve">: </w:t>
@@ -4975,7 +3734,6 @@
       <w:sdt>
         <w:sdtPr>
           <w:rPr>
-            <w:sz w:val="28"/>
             <w:lang w:val="ru-RU"/>
           </w:rPr>
           <w:id w:val="-1949923650"/>
@@ -4992,7 +3750,6 @@
         <w:sdtContent>
           <w:r>
             <w:rPr>
-              <w:sz w:val="28"/>
               <w:lang w:val="ru-RU"/>
             </w:rPr>
             <w:t xml:space="preserve"> </w:t>
@@ -5001,10 +3758,29 @@
       </w:sdt>
       <w:r>
         <w:rPr>
-          <w:sz w:val="28"/>
           <w:lang w:val="ru-RU"/>
         </w:rPr>
         <w:t xml:space="preserve"> </w:t>
+      </w:r>
+      <w:r>
+        <w:rPr>
+          <w:lang w:val="ru-RU"/>
+        </w:rPr>
+        <w:t>Диабетическая дистальная симметричная полинейропатия н/</w:t>
+      </w:r>
+      <w:proofErr w:type="gramStart"/>
+      <w:r>
+        <w:rPr>
+          <w:lang w:val="ru-RU"/>
+        </w:rPr>
+        <w:t>к</w:t>
+      </w:r>
+      <w:proofErr w:type="gramEnd"/>
+      <w:r>
+        <w:rPr>
+          <w:lang w:val="ru-RU"/>
+        </w:rPr>
+        <w:t xml:space="preserve">, сенсомоторная форма (NSS 4, NDS 4), </w:t>
       </w:r>
     </w:p>
     <w:p>
@@ -5012,187 +3788,129 @@
         <w:ind w:left="-567"/>
         <w:jc w:val="both"/>
         <w:rPr>
-          <w:sz w:val="28"/>
-          <w:szCs w:val="20"/>
           <w:lang w:val="ru-RU"/>
         </w:rPr>
       </w:pPr>
       <w:r>
         <w:rPr>
-          <w:sz w:val="28"/>
           <w:u w:val="single"/>
           <w:lang w:val="ru-RU"/>
         </w:rPr>
+        <w:t xml:space="preserve">27.1.217 </w:t>
+      </w:r>
+      <w:r>
+        <w:rPr>
+          <w:u w:val="single"/>
+          <w:lang w:val="ru-RU"/>
+        </w:rPr>
         <w:t>Окулист</w:t>
       </w:r>
       <w:r>
         <w:rPr>
-          <w:sz w:val="28"/>
           <w:lang w:val="ru-RU"/>
         </w:rPr>
         <w:t xml:space="preserve">: </w:t>
       </w:r>
       <w:r>
         <w:rPr>
-          <w:sz w:val="28"/>
           <w:lang w:val="en-US"/>
         </w:rPr>
         <w:t>VIS</w:t>
       </w:r>
       <w:r>
         <w:rPr>
-          <w:sz w:val="28"/>
           <w:lang w:val="ru-RU"/>
         </w:rPr>
         <w:t xml:space="preserve"> </w:t>
       </w:r>
       <w:r>
         <w:rPr>
-          <w:sz w:val="28"/>
           <w:lang w:val="en-US"/>
         </w:rPr>
         <w:t>OD</w:t>
       </w:r>
       <w:r>
         <w:rPr>
-          <w:sz w:val="28"/>
-          <w:lang w:val="ru-RU"/>
-        </w:rPr>
-        <w:t xml:space="preserve">=   </w:t>
-      </w:r>
-      <w:r>
-        <w:rPr>
-          <w:sz w:val="28"/>
+          <w:lang w:val="ru-RU"/>
+        </w:rPr>
+        <w:t>=</w:t>
+      </w:r>
+      <w:r>
+        <w:rPr>
+          <w:lang w:val="ru-RU"/>
+        </w:rPr>
+        <w:t>1</w:t>
+      </w:r>
+      <w:proofErr w:type="gramStart"/>
+      <w:r>
+        <w:rPr>
+          <w:lang w:val="ru-RU"/>
+        </w:rPr>
+        <w:t>,0</w:t>
+      </w:r>
+      <w:proofErr w:type="gramEnd"/>
+      <w:r>
+        <w:rPr>
+          <w:lang w:val="ru-RU"/>
+        </w:rPr>
+        <w:t xml:space="preserve">   </w:t>
+      </w:r>
+      <w:r>
+        <w:rPr>
           <w:lang w:val="en-US"/>
         </w:rPr>
         <w:t>OS</w:t>
       </w:r>
       <w:r>
         <w:rPr>
-          <w:sz w:val="28"/>
-          <w:lang w:val="ru-RU"/>
-        </w:rPr>
-        <w:t xml:space="preserve">=  </w:t>
-      </w:r>
-      <w:r>
-        <w:rPr>
-          <w:sz w:val="28"/>
+          <w:lang w:val="ru-RU"/>
+        </w:rPr>
+        <w:t xml:space="preserve">= </w:t>
+      </w:r>
+      <w:r>
+        <w:rPr>
+          <w:lang w:val="ru-RU"/>
+        </w:rPr>
+        <w:t>1,0</w:t>
+      </w:r>
+      <w:r>
+        <w:rPr>
+          <w:lang w:val="ru-RU"/>
+        </w:rPr>
+        <w:t xml:space="preserve"> </w:t>
+      </w:r>
+      <w:r>
+        <w:rPr>
           <w:lang w:val="ru-RU"/>
         </w:rPr>
         <w:t xml:space="preserve">  ; </w:t>
       </w:r>
       <w:r>
         <w:rPr>
-          <w:sz w:val="28"/>
-          <w:lang w:val="ru-RU"/>
-        </w:rPr>
-        <w:t>ВГД</w:t>
-      </w:r>
-      <w:r>
-        <w:rPr>
-          <w:sz w:val="28"/>
+          <w:lang w:val="ru-RU"/>
+        </w:rPr>
+        <w:t xml:space="preserve">  Факосклероз.</w:t>
+      </w:r>
+      <w:r>
+        <w:rPr>
+          <w:lang w:val="ru-RU"/>
+        </w:rPr>
+        <w:t xml:space="preserve"> Гл. дно: ДЗН бледно-розовые. Границы четкие</w:t>
+      </w:r>
+      <w:r>
+        <w:rPr>
+          <w:lang w:val="ru-RU"/>
+        </w:rPr>
+        <w:t>.</w:t>
+      </w:r>
+      <w:r>
+        <w:rPr>
           <w:lang w:val="ru-RU"/>
         </w:rPr>
         <w:t xml:space="preserve"> </w:t>
       </w:r>
       <w:r>
         <w:rPr>
-          <w:sz w:val="28"/>
-          <w:lang w:val="en-US"/>
-        </w:rPr>
-        <w:t>OD</w:t>
-      </w:r>
-      <w:r>
-        <w:rPr>
-          <w:sz w:val="28"/>
-          <w:lang w:val="ru-RU"/>
-        </w:rPr>
-        <w:t xml:space="preserve">=   </w:t>
-      </w:r>
-      <w:r>
-        <w:rPr>
-          <w:sz w:val="28"/>
-          <w:lang w:val="en-US"/>
-        </w:rPr>
-        <w:t>OS</w:t>
-      </w:r>
-      <w:r>
-        <w:rPr>
-          <w:sz w:val="28"/>
-          <w:lang w:val="ru-RU"/>
-        </w:rPr>
-        <w:t>=</w:t>
-      </w:r>
-      <w:r>
-        <w:rPr>
-          <w:sz w:val="28"/>
-          <w:lang w:val="ru-RU"/>
-        </w:rPr>
-        <w:t xml:space="preserve">   Факосклероз.</w:t>
-      </w:r>
-    </w:p>
-    <w:p>
-      <w:pPr>
-        <w:ind w:left="-567"/>
-        <w:jc w:val="both"/>
-        <w:rPr>
-          <w:sz w:val="28"/>
-          <w:szCs w:val="20"/>
-          <w:lang w:val="ru-RU"/>
-        </w:rPr>
-      </w:pPr>
-      <w:sdt>
-        <w:sdtPr>
-          <w:rPr>
-            <w:sz w:val="28"/>
-            <w:lang w:val="ru-RU"/>
-          </w:rPr>
-          <w:id w:val="1272982356"/>
-          <w:placeholder>
-            <w:docPart w:val="3755473979B24CB896600859156E5B44"/>
-          </w:placeholder>
-          <w:showingPlcHdr/>
-          <w:comboBox>
-            <w:listItem w:value="Выберите элемент."/>
-            <w:listItem w:displayText="Оптические среды прозрачны." w:value="Оптические среды прозрачны."/>
-            <w:listItem w:displayText="Помутнения в хрусталиках ОИ" w:value="Помутнения в хрусталиках ОИ"/>
-            <w:listItem w:displayText="Начальные помутнения в хрусталиках ОИ." w:value="Начальные помутнения в хрусталиках ОИ."/>
-          </w:comboBox>
-        </w:sdtPr>
-        <w:sdtEndPr/>
-        <w:sdtContent>
-          <w:r>
-            <w:rPr>
-              <w:rStyle w:val="aa"/>
-            </w:rPr>
-            <w:t>Выберите элемент.</w:t>
-          </w:r>
-        </w:sdtContent>
-      </w:sdt>
-      <w:r>
-        <w:rPr>
-          <w:sz w:val="28"/>
-          <w:lang w:val="ru-RU"/>
-        </w:rPr>
-        <w:t xml:space="preserve"> Гл. дно: ДЗН бледно-розовые. Границы четкие</w:t>
-      </w:r>
-      <w:r>
-        <w:rPr>
-          <w:sz w:val="28"/>
-          <w:lang w:val="ru-RU"/>
-        </w:rPr>
-        <w:t>.</w:t>
-      </w:r>
-      <w:r>
-        <w:rPr>
-          <w:sz w:val="28"/>
-          <w:lang w:val="ru-RU"/>
-        </w:rPr>
-        <w:t xml:space="preserve"> </w:t>
-      </w:r>
-      <w:r>
-        <w:rPr>
-          <w:sz w:val="28"/>
           <w:lang w:val="ru-RU"/>
         </w:rPr>
         <w:t xml:space="preserve">А:V </w:t>
@@ -5217,109 +3935,59 @@
             <w:rPr>
               <w:lang w:val="ru-RU"/>
             </w:rPr>
-            <w:t>1:2</w:t>
+            <w:t>2:3</w:t>
           </w:r>
         </w:sdtContent>
       </w:sdt>
       <w:r>
         <w:rPr>
-          <w:sz w:val="28"/>
           <w:lang w:val="ru-RU"/>
         </w:rPr>
         <w:t xml:space="preserve"> </w:t>
       </w:r>
       <w:r>
         <w:rPr>
-          <w:sz w:val="28"/>
-          <w:lang w:val="ru-RU"/>
-        </w:rPr>
-        <w:t>Сос</w:t>
-      </w:r>
-      <w:r>
-        <w:rPr>
-          <w:sz w:val="28"/>
-          <w:lang w:val="ru-RU"/>
-        </w:rPr>
-        <w:t>уды</w:t>
-      </w:r>
-      <w:r>
-        <w:rPr>
-          <w:sz w:val="28"/>
-          <w:lang w:val="ru-RU"/>
-        </w:rPr>
-        <w:t xml:space="preserve"> сужены, склерозированы.  </w:t>
-      </w:r>
-      <w:proofErr w:type="spellStart"/>
-      <w:r>
-        <w:rPr>
-          <w:sz w:val="28"/>
-          <w:lang w:val="ru-RU"/>
-        </w:rPr>
-        <w:t>Салюс</w:t>
-      </w:r>
-      <w:proofErr w:type="spellEnd"/>
-      <w:r>
-        <w:rPr>
-          <w:sz w:val="28"/>
-          <w:lang w:val="ru-RU"/>
-        </w:rPr>
-        <w:t xml:space="preserve"> I-II. Аномалии венозных сосудов (извитость, колебания калибра).  Вены умеренно полнокровны. Вены неравномерно расширены.</w:t>
-      </w:r>
-      <w:r>
-        <w:rPr>
-          <w:sz w:val="28"/>
+          <w:lang w:val="ru-RU"/>
+        </w:rPr>
+        <w:t xml:space="preserve"> сосуды узкие, ход ближе к  </w:t>
+      </w:r>
+      <w:proofErr w:type="gramStart"/>
+      <w:r>
+        <w:rPr>
+          <w:lang w:val="ru-RU"/>
+        </w:rPr>
+        <w:t>прямолинейному</w:t>
+      </w:r>
+      <w:proofErr w:type="gramEnd"/>
+      <w:r>
+        <w:rPr>
+          <w:lang w:val="ru-RU"/>
+        </w:rPr>
+        <w:t xml:space="preserve">, не выраженный ангиосклероз. </w:t>
+      </w:r>
+      <w:r>
+        <w:rPr>
+          <w:lang w:val="ru-RU"/>
+        </w:rPr>
+        <w:t>В</w:t>
+      </w:r>
+      <w:r>
+        <w:rPr>
           <w:lang w:val="ru-RU"/>
         </w:rPr>
         <w:t xml:space="preserve"> </w:t>
       </w:r>
       <w:r>
         <w:rPr>
-          <w:sz w:val="28"/>
-          <w:lang w:val="ru-RU"/>
-        </w:rPr>
-        <w:t xml:space="preserve">Единичные микроаневризмы, микрогеморрагии.  </w:t>
-      </w:r>
-      <w:r>
-        <w:rPr>
-          <w:sz w:val="28"/>
-          <w:lang w:val="ru-RU"/>
-        </w:rPr>
-        <w:t>В</w:t>
-      </w:r>
-      <w:r>
-        <w:rPr>
-          <w:sz w:val="28"/>
-          <w:lang w:val="ru-RU"/>
-        </w:rPr>
-        <w:t xml:space="preserve"> </w:t>
-      </w:r>
-      <w:r>
-        <w:rPr>
-          <w:sz w:val="28"/>
           <w:lang w:val="ru-RU"/>
         </w:rPr>
         <w:t>макулярной области без особенностей</w:t>
       </w:r>
       <w:r>
         <w:rPr>
-          <w:sz w:val="28"/>
-          <w:lang w:val="ru-RU"/>
-        </w:rPr>
-        <w:t xml:space="preserve"> Д-з: </w:t>
-      </w:r>
-      <w:r>
-        <w:rPr>
-          <w:sz w:val="28"/>
-          <w:lang w:val="ru-RU"/>
-        </w:rPr>
-        <w:t>А</w:t>
-      </w:r>
-      <w:r>
-        <w:rPr>
-          <w:sz w:val="28"/>
-          <w:lang w:val="ru-RU"/>
-        </w:rPr>
-        <w:t xml:space="preserve">нгиопатия сосудов сетчатки ОИ. Начальная катаракта ОИ. Непролиферативная  диабетическая  ретинопатия ОИ. </w:t>
+          <w:lang w:val="ru-RU"/>
+        </w:rPr>
+        <w:t xml:space="preserve">. </w:t>
       </w:r>
     </w:p>
     <w:p>
@@ -5327,14 +3995,11 @@
         <w:ind w:left="-567"/>
         <w:jc w:val="both"/>
         <w:rPr>
-          <w:sz w:val="28"/>
-          <w:szCs w:val="20"/>
           <w:lang w:val="ru-RU"/>
         </w:rPr>
       </w:pPr>
       <w:r>
         <w:rPr>
-          <w:sz w:val="28"/>
           <w:u w:val="single"/>
           <w:lang w:val="ru-RU"/>
         </w:rPr>
@@ -5342,7 +4007,6 @@
       </w:r>
       <w:r>
         <w:rPr>
-          <w:sz w:val="28"/>
           <w:u w:val="single"/>
           <w:lang w:val="ru-RU"/>
         </w:rPr>
@@ -5350,35 +4014,30 @@
       </w:r>
       <w:r>
         <w:rPr>
-          <w:sz w:val="28"/>
           <w:lang w:val="ru-RU"/>
         </w:rPr>
         <w:t>:</w:t>
       </w:r>
       <w:r>
         <w:rPr>
-          <w:sz w:val="28"/>
           <w:lang w:val="ru-RU"/>
         </w:rPr>
         <w:t xml:space="preserve"> </w:t>
       </w:r>
       <w:r>
         <w:rPr>
-          <w:sz w:val="28"/>
           <w:lang w:val="ru-RU"/>
         </w:rPr>
         <w:t xml:space="preserve">ЧСС - </w:t>
       </w:r>
       <w:r>
         <w:rPr>
-          <w:sz w:val="28"/>
           <w:lang w:val="ru-RU"/>
         </w:rPr>
         <w:t>75</w:t>
       </w:r>
       <w:r>
         <w:rPr>
-          <w:sz w:val="28"/>
           <w:lang w:val="ru-RU"/>
         </w:rPr>
         <w:t xml:space="preserve">уд/мин. Вольтаж </w:t>
@@ -5386,7 +4045,6 @@
       <w:sdt>
         <w:sdtPr>
           <w:rPr>
-            <w:sz w:val="28"/>
             <w:lang w:val="ru-RU"/>
           </w:rPr>
           <w:id w:val="-1300382127"/>
@@ -5404,7 +4062,6 @@
         <w:sdtContent>
           <w:r>
             <w:rPr>
-              <w:sz w:val="28"/>
               <w:lang w:val="ru-RU"/>
             </w:rPr>
             <w:t>сохранен.</w:t>
@@ -5413,14 +4070,12 @@
       </w:sdt>
       <w:r>
         <w:rPr>
-          <w:sz w:val="28"/>
           <w:lang w:val="ru-RU"/>
         </w:rPr>
         <w:t xml:space="preserve">  Ритм синусовый</w:t>
       </w:r>
       <w:r>
         <w:rPr>
-          <w:sz w:val="28"/>
           <w:lang w:val="ru-RU"/>
         </w:rPr>
         <w:t>. Эл</w:t>
@@ -5428,7 +4083,6 @@
       <w:proofErr w:type="gramStart"/>
       <w:r>
         <w:rPr>
-          <w:sz w:val="28"/>
           <w:lang w:val="ru-RU"/>
         </w:rPr>
         <w:t>.</w:t>
@@ -5436,7 +4090,6 @@
       <w:proofErr w:type="gramEnd"/>
       <w:r>
         <w:rPr>
-          <w:sz w:val="28"/>
           <w:lang w:val="ru-RU"/>
         </w:rPr>
         <w:t xml:space="preserve"> </w:t>
@@ -5444,7 +4097,6 @@
       <w:proofErr w:type="gramStart"/>
       <w:r>
         <w:rPr>
-          <w:sz w:val="28"/>
           <w:lang w:val="ru-RU"/>
         </w:rPr>
         <w:t>о</w:t>
@@ -5452,21 +4104,18 @@
       <w:proofErr w:type="gramEnd"/>
       <w:r>
         <w:rPr>
-          <w:sz w:val="28"/>
           <w:lang w:val="ru-RU"/>
         </w:rPr>
         <w:t xml:space="preserve">сь </w:t>
       </w:r>
       <w:r>
         <w:rPr>
-          <w:sz w:val="28"/>
           <w:lang w:val="ru-RU"/>
         </w:rPr>
         <w:t>не</w:t>
       </w:r>
       <w:r>
         <w:rPr>
-          <w:sz w:val="28"/>
           <w:lang w:val="ru-RU"/>
         </w:rPr>
         <w:t xml:space="preserve"> отклонена.  Гипертрофия левого желудочка. </w:t>
@@ -5477,24 +4126,34 @@
         <w:ind w:left="-567"/>
         <w:jc w:val="both"/>
         <w:rPr>
-          <w:sz w:val="28"/>
           <w:lang w:val="ru-RU"/>
         </w:rPr>
       </w:pPr>
       <w:r>
         <w:rPr>
-          <w:sz w:val="28"/>
           <w:u w:val="single"/>
           <w:lang w:val="ru-RU"/>
         </w:rPr>
+        <w:t>28.12.17</w:t>
+      </w:r>
+      <w:r>
+        <w:rPr>
+          <w:u w:val="single"/>
+          <w:lang w:val="ru-RU"/>
+        </w:rPr>
         <w:t>Кардиолог</w:t>
       </w:r>
       <w:r>
         <w:rPr>
-          <w:sz w:val="28"/>
           <w:lang w:val="ru-RU"/>
         </w:rPr>
         <w:t xml:space="preserve">: </w:t>
+      </w:r>
+      <w:r>
+        <w:rPr>
+          <w:lang w:val="ru-RU"/>
+        </w:rPr>
+        <w:t>Метаболическая кардиомиопатия Митральная регургитация 1-II СН 0-1.</w:t>
       </w:r>
     </w:p>
     <w:p>
@@ -5507,502 +4166,6 @@
       </w:pPr>
       <w:r>
         <w:rPr>
-          <w:lang w:val="ru-RU"/>
-        </w:rPr>
-        <w:t>Рек</w:t>
-      </w:r>
-      <w:proofErr w:type="gramStart"/>
-      <w:r>
-        <w:rPr>
-          <w:lang w:val="ru-RU"/>
-        </w:rPr>
-        <w:t>.</w:t>
-      </w:r>
-      <w:proofErr w:type="gramEnd"/>
-      <w:r>
-        <w:rPr>
-          <w:lang w:val="ru-RU"/>
-        </w:rPr>
-        <w:t xml:space="preserve"> </w:t>
-      </w:r>
-      <w:proofErr w:type="gramStart"/>
-      <w:r>
-        <w:rPr>
-          <w:lang w:val="ru-RU"/>
-        </w:rPr>
-        <w:t>к</w:t>
-      </w:r>
-      <w:proofErr w:type="gramEnd"/>
-      <w:r>
-        <w:rPr>
-          <w:lang w:val="ru-RU"/>
-        </w:rPr>
-        <w:t xml:space="preserve">ардиолога: </w:t>
-      </w:r>
-    </w:p>
-    <w:p>
-      <w:pPr>
-        <w:ind w:left="-567"/>
-        <w:jc w:val="both"/>
-        <w:rPr>
-          <w:lang w:val="ru-RU"/>
-        </w:rPr>
-      </w:pPr>
-      <w:r>
-        <w:rPr>
-          <w:lang w:val="ru-RU"/>
-        </w:rPr>
-        <w:t>аспирин кардио 100 мг 1р\д</w:t>
-      </w:r>
-    </w:p>
-    <w:p>
-      <w:pPr>
-        <w:ind w:left="-567"/>
-        <w:jc w:val="both"/>
-        <w:rPr>
-          <w:lang w:val="ru-RU"/>
-        </w:rPr>
-      </w:pPr>
-      <w:r>
-        <w:rPr>
-          <w:lang w:val="ru-RU"/>
-        </w:rPr>
-        <w:t xml:space="preserve">аспекард 100 мг 1р/д., </w:t>
-      </w:r>
-    </w:p>
-    <w:p>
-      <w:pPr>
-        <w:ind w:left="-567"/>
-        <w:jc w:val="both"/>
-        <w:rPr>
-          <w:lang w:val="ru-RU"/>
-        </w:rPr>
-      </w:pPr>
-      <w:r>
-        <w:rPr>
-          <w:lang w:val="ru-RU"/>
-        </w:rPr>
-        <w:t>аторвастатин 20 мг*1р/</w:t>
-      </w:r>
-      <w:proofErr w:type="spellStart"/>
-      <w:r>
-        <w:rPr>
-          <w:lang w:val="ru-RU"/>
-        </w:rPr>
-        <w:t>сут</w:t>
-      </w:r>
-      <w:proofErr w:type="spellEnd"/>
-      <w:r>
-        <w:rPr>
-          <w:lang w:val="ru-RU"/>
-        </w:rPr>
-        <w:t xml:space="preserve">. на ночь. </w:t>
-      </w:r>
-    </w:p>
-    <w:p>
-      <w:pPr>
-        <w:ind w:left="-567"/>
-        <w:jc w:val="both"/>
-        <w:rPr>
-          <w:lang w:val="ru-RU"/>
-        </w:rPr>
-      </w:pPr>
-      <w:r>
-        <w:rPr>
-          <w:lang w:val="ru-RU"/>
-        </w:rPr>
-        <w:t>розувастатин</w:t>
-      </w:r>
-      <w:r>
-        <w:rPr>
-          <w:lang w:val="ru-RU"/>
-        </w:rPr>
-        <w:t xml:space="preserve"> </w:t>
-      </w:r>
-      <w:r>
-        <w:rPr>
-          <w:lang w:val="ru-RU"/>
-        </w:rPr>
-        <w:t>10</w:t>
-      </w:r>
-      <w:r>
-        <w:rPr>
-          <w:lang w:val="ru-RU"/>
-        </w:rPr>
-        <w:t xml:space="preserve"> мг*1р/</w:t>
-      </w:r>
-      <w:proofErr w:type="spellStart"/>
-      <w:r>
-        <w:rPr>
-          <w:lang w:val="ru-RU"/>
-        </w:rPr>
-        <w:t>сут</w:t>
-      </w:r>
-      <w:proofErr w:type="spellEnd"/>
-      <w:r>
-        <w:rPr>
-          <w:lang w:val="ru-RU"/>
-        </w:rPr>
-        <w:t xml:space="preserve">. на ночь. </w:t>
-      </w:r>
-    </w:p>
-    <w:p>
-      <w:pPr>
-        <w:ind w:left="-567"/>
-        <w:jc w:val="both"/>
-        <w:rPr>
-          <w:lang w:val="ru-RU"/>
-        </w:rPr>
-      </w:pPr>
-      <w:r>
-        <w:rPr>
-          <w:lang w:val="ru-RU"/>
-        </w:rPr>
-        <w:t xml:space="preserve">глицисед  1т*3р/д 1 мес., </w:t>
-      </w:r>
-    </w:p>
-    <w:p>
-      <w:pPr>
-        <w:ind w:left="-567"/>
-        <w:jc w:val="both"/>
-        <w:rPr>
-          <w:lang w:val="ru-RU"/>
-        </w:rPr>
-      </w:pPr>
-      <w:r>
-        <w:rPr>
-          <w:lang w:val="ru-RU"/>
-        </w:rPr>
-        <w:t xml:space="preserve">дилтиазем ретард 90мг *2р/д., </w:t>
-      </w:r>
-    </w:p>
-    <w:p>
-      <w:pPr>
-        <w:ind w:left="-567"/>
-        <w:jc w:val="both"/>
-        <w:rPr>
-          <w:lang w:val="ru-RU"/>
-        </w:rPr>
-      </w:pPr>
-      <w:r>
-        <w:rPr>
-          <w:lang w:val="ru-RU"/>
-        </w:rPr>
-        <w:t xml:space="preserve">эналаприл 5-10 мг *1р/д., </w:t>
-      </w:r>
-    </w:p>
-    <w:p>
-      <w:pPr>
-        <w:ind w:left="-567"/>
-        <w:jc w:val="both"/>
-        <w:rPr>
-          <w:lang w:val="ru-RU"/>
-        </w:rPr>
-      </w:pPr>
-      <w:r>
-        <w:rPr>
-          <w:lang w:val="ru-RU"/>
-        </w:rPr>
-        <w:t xml:space="preserve">лоспирин 75 мг *1р/д., </w:t>
-      </w:r>
-    </w:p>
-    <w:p>
-      <w:pPr>
-        <w:ind w:left="-567"/>
-        <w:jc w:val="both"/>
-        <w:rPr>
-          <w:lang w:val="ru-RU"/>
-        </w:rPr>
-      </w:pPr>
-      <w:r>
-        <w:rPr>
-          <w:lang w:val="ru-RU"/>
-        </w:rPr>
-        <w:t>карведилол 12,5-25мг утр</w:t>
-      </w:r>
-      <w:proofErr w:type="gramStart"/>
-      <w:r>
-        <w:rPr>
-          <w:lang w:val="ru-RU"/>
-        </w:rPr>
-        <w:t>.,</w:t>
-      </w:r>
-      <w:r>
-        <w:rPr>
-          <w:lang w:val="ru-RU"/>
-        </w:rPr>
-        <w:t xml:space="preserve"> </w:t>
-      </w:r>
-      <w:proofErr w:type="gramEnd"/>
-    </w:p>
-    <w:p>
-      <w:pPr>
-        <w:ind w:left="-567"/>
-        <w:jc w:val="both"/>
-        <w:rPr>
-          <w:lang w:val="ru-RU"/>
-        </w:rPr>
-      </w:pPr>
-      <w:r>
-        <w:rPr>
-          <w:lang w:val="ru-RU"/>
-        </w:rPr>
-        <w:t xml:space="preserve">кардиомагнил 75мг 1т. </w:t>
-      </w:r>
-      <w:proofErr w:type="spellStart"/>
-      <w:r>
-        <w:rPr>
-          <w:lang w:val="ru-RU"/>
-        </w:rPr>
-        <w:t>веч</w:t>
-      </w:r>
-      <w:proofErr w:type="spellEnd"/>
-      <w:proofErr w:type="gramStart"/>
-      <w:r>
-        <w:rPr>
-          <w:lang w:val="ru-RU"/>
-        </w:rPr>
-        <w:t>.</w:t>
-      </w:r>
-      <w:r>
-        <w:rPr>
-          <w:lang w:val="ru-RU"/>
-        </w:rPr>
-        <w:t xml:space="preserve">, </w:t>
-      </w:r>
-      <w:proofErr w:type="gramEnd"/>
-    </w:p>
-    <w:p>
-      <w:pPr>
-        <w:ind w:left="-567"/>
-        <w:jc w:val="both"/>
-        <w:rPr>
-          <w:lang w:val="ru-RU"/>
-        </w:rPr>
-      </w:pPr>
-      <w:r>
-        <w:rPr>
-          <w:lang w:val="ru-RU"/>
-        </w:rPr>
-        <w:t xml:space="preserve">кардонат 1т. *3р/д., </w:t>
-      </w:r>
-    </w:p>
-    <w:p>
-      <w:pPr>
-        <w:ind w:left="-567"/>
-        <w:jc w:val="both"/>
-        <w:rPr>
-          <w:lang w:val="ru-RU"/>
-        </w:rPr>
-      </w:pPr>
-      <w:r>
-        <w:rPr>
-          <w:lang w:val="ru-RU"/>
-        </w:rPr>
-        <w:t>небилет 2,5-5 мг*1р/</w:t>
-      </w:r>
-      <w:proofErr w:type="spellStart"/>
-      <w:r>
-        <w:rPr>
-          <w:lang w:val="ru-RU"/>
-        </w:rPr>
-        <w:t>сут</w:t>
-      </w:r>
-      <w:proofErr w:type="spellEnd"/>
-      <w:r>
-        <w:rPr>
-          <w:lang w:val="ru-RU"/>
-        </w:rPr>
-        <w:t xml:space="preserve">, </w:t>
-      </w:r>
-    </w:p>
-    <w:p>
-      <w:pPr>
-        <w:ind w:left="-567"/>
-        <w:jc w:val="both"/>
-        <w:rPr>
-          <w:lang w:val="ru-RU"/>
-        </w:rPr>
-      </w:pPr>
-      <w:r>
-        <w:rPr>
-          <w:lang w:val="ru-RU"/>
-        </w:rPr>
-        <w:t xml:space="preserve">нолипрел форте 1т*утром, </w:t>
-      </w:r>
-    </w:p>
-    <w:p>
-      <w:pPr>
-        <w:ind w:left="-567"/>
-        <w:jc w:val="both"/>
-        <w:rPr>
-          <w:lang w:val="ru-RU"/>
-        </w:rPr>
-      </w:pPr>
-      <w:r>
-        <w:rPr>
-          <w:lang w:val="ru-RU"/>
-        </w:rPr>
-        <w:t>предуктал М</w:t>
-      </w:r>
-      <w:proofErr w:type="gramStart"/>
-      <w:r>
-        <w:rPr>
-          <w:lang w:val="ru-RU"/>
-        </w:rPr>
-        <w:t>R</w:t>
-      </w:r>
-      <w:proofErr w:type="gramEnd"/>
-      <w:r>
-        <w:rPr>
-          <w:lang w:val="ru-RU"/>
-        </w:rPr>
-        <w:t xml:space="preserve"> 1т. *2р/д.  1 мес., </w:t>
-      </w:r>
-    </w:p>
-    <w:p>
-      <w:pPr>
-        <w:ind w:left="-567"/>
-        <w:jc w:val="both"/>
-        <w:rPr>
-          <w:lang w:val="ru-RU"/>
-        </w:rPr>
-      </w:pPr>
-      <w:r>
-        <w:rPr>
-          <w:lang w:val="ru-RU"/>
-        </w:rPr>
-        <w:lastRenderedPageBreak/>
-        <w:t xml:space="preserve">престариум 5-10 мг </w:t>
-      </w:r>
-      <w:proofErr w:type="spellStart"/>
-      <w:r>
-        <w:rPr>
-          <w:lang w:val="ru-RU"/>
-        </w:rPr>
-        <w:t>веч</w:t>
-      </w:r>
-      <w:proofErr w:type="spellEnd"/>
-      <w:proofErr w:type="gramStart"/>
-      <w:r>
-        <w:rPr>
-          <w:lang w:val="ru-RU"/>
-        </w:rPr>
-        <w:t xml:space="preserve">., </w:t>
-      </w:r>
-      <w:proofErr w:type="gramEnd"/>
-    </w:p>
-    <w:p>
-      <w:pPr>
-        <w:ind w:left="-567"/>
-        <w:jc w:val="both"/>
-        <w:rPr>
-          <w:lang w:val="ru-RU"/>
-        </w:rPr>
-      </w:pPr>
-      <w:r>
-        <w:rPr>
-          <w:lang w:val="ru-RU"/>
-        </w:rPr>
-        <w:t xml:space="preserve">тиотриазолин 200мг *3р/д., </w:t>
-      </w:r>
-    </w:p>
-    <w:p>
-      <w:pPr>
-        <w:ind w:left="-567"/>
-        <w:jc w:val="both"/>
-        <w:rPr>
-          <w:lang w:val="ru-RU"/>
-        </w:rPr>
-      </w:pPr>
-      <w:r>
-        <w:rPr>
-          <w:lang w:val="ru-RU"/>
-        </w:rPr>
-        <w:t xml:space="preserve">тридуктан МВ 1т. * 2р/д., </w:t>
-      </w:r>
-    </w:p>
-    <w:p>
-      <w:pPr>
-        <w:ind w:left="-567"/>
-        <w:jc w:val="both"/>
-        <w:rPr>
-          <w:lang w:val="ru-RU"/>
-        </w:rPr>
-      </w:pPr>
-      <w:r>
-        <w:rPr>
-          <w:lang w:val="ru-RU"/>
-        </w:rPr>
-        <w:t xml:space="preserve">фитосед  1к 4р/д 1 </w:t>
-      </w:r>
-      <w:proofErr w:type="spellStart"/>
-      <w:proofErr w:type="gramStart"/>
-      <w:r>
-        <w:rPr>
-          <w:lang w:val="ru-RU"/>
-        </w:rPr>
-        <w:t>мес</w:t>
-      </w:r>
-      <w:proofErr w:type="spellEnd"/>
-      <w:proofErr w:type="gramEnd"/>
-    </w:p>
-    <w:p>
-      <w:pPr>
-        <w:ind w:left="-567"/>
-        <w:jc w:val="both"/>
-        <w:rPr>
-          <w:lang w:val="ru-RU"/>
-        </w:rPr>
-      </w:pPr>
-      <w:r>
-        <w:rPr>
-          <w:lang w:val="ru-RU"/>
-        </w:rPr>
-        <w:t xml:space="preserve">при болях в сердце </w:t>
-      </w:r>
-      <w:proofErr w:type="spellStart"/>
-      <w:r>
-        <w:rPr>
-          <w:lang w:val="ru-RU"/>
-        </w:rPr>
-        <w:t>изокет</w:t>
-      </w:r>
-      <w:proofErr w:type="spellEnd"/>
-      <w:r>
-        <w:rPr>
-          <w:lang w:val="ru-RU"/>
-        </w:rPr>
-        <w:t xml:space="preserve"> спрей. Контроль АД, ЭКГ. Дообследование: ЭХО КС по </w:t>
-      </w:r>
-      <w:proofErr w:type="gramStart"/>
-      <w:r>
-        <w:rPr>
-          <w:lang w:val="ru-RU"/>
-        </w:rPr>
-        <w:t>м/ж</w:t>
-      </w:r>
-      <w:proofErr w:type="gramEnd"/>
-      <w:r>
-        <w:rPr>
-          <w:lang w:val="ru-RU"/>
-        </w:rPr>
-        <w:t xml:space="preserve">. </w:t>
-      </w:r>
-    </w:p>
-    <w:p>
-      <w:pPr>
-        <w:ind w:left="-567"/>
-        <w:jc w:val="both"/>
-        <w:rPr>
-          <w:sz w:val="28"/>
-          <w:szCs w:val="28"/>
-          <w:lang w:val="ru-RU"/>
-        </w:rPr>
-      </w:pPr>
-      <w:r>
-        <w:rPr>
-          <w:sz w:val="28"/>
           <w:u w:val="single"/>
           <w:lang w:val="ru-RU"/>
         </w:rPr>
@@ -6010,7 +4173,6 @@
       </w:r>
       <w:r>
         <w:rPr>
-          <w:sz w:val="28"/>
           <w:u w:val="single"/>
           <w:lang w:val="ru-RU"/>
         </w:rPr>
@@ -6018,24 +4180,12 @@
       </w:r>
       <w:r>
         <w:rPr>
-          <w:sz w:val="28"/>
-          <w:szCs w:val="28"/>
-          <w:lang w:val="ru-RU"/>
-        </w:rPr>
-        <w:t>:</w:t>
-      </w:r>
-      <w:r>
-        <w:rPr>
-          <w:sz w:val="28"/>
-          <w:szCs w:val="28"/>
-          <w:lang w:val="ru-RU"/>
-        </w:rPr>
-        <w:t xml:space="preserve"> </w:t>
-      </w:r>
-      <w:r>
-        <w:rPr>
-          <w:sz w:val="28"/>
-          <w:szCs w:val="28"/>
+          <w:lang w:val="ru-RU"/>
+        </w:rPr>
+        <w:t xml:space="preserve">: </w:t>
+      </w:r>
+      <w:r>
+        <w:rPr>
           <w:lang w:val="ru-RU"/>
         </w:rPr>
         <w:t xml:space="preserve"> </w:t>
@@ -6043,7 +4193,6 @@
       <w:sdt>
         <w:sdtPr>
           <w:rPr>
-            <w:sz w:val="28"/>
             <w:lang w:val="ru-RU"/>
           </w:rPr>
           <w:id w:val="-1004209914"/>
@@ -6059,7 +4208,6 @@
         <w:sdtContent>
           <w:r>
             <w:rPr>
-              <w:sz w:val="28"/>
               <w:lang w:val="ru-RU"/>
             </w:rPr>
             <w:t xml:space="preserve">Диабетическая ангиопатия артерий н/к </w:t>
@@ -6067,7 +4215,6 @@
           <w:proofErr w:type="spellStart"/>
           <w:r>
             <w:rPr>
-              <w:sz w:val="28"/>
               <w:lang w:val="ru-RU"/>
             </w:rPr>
             <w:t>IIc</w:t>
@@ -6075,7 +4222,6 @@
           <w:proofErr w:type="gramStart"/>
           <w:r>
             <w:rPr>
-              <w:sz w:val="28"/>
               <w:lang w:val="ru-RU"/>
             </w:rPr>
             <w:t>т</w:t>
@@ -6084,7 +4230,6 @@
           <w:proofErr w:type="gramEnd"/>
           <w:r>
             <w:rPr>
-              <w:sz w:val="28"/>
               <w:lang w:val="ru-RU"/>
             </w:rPr>
             <w:t xml:space="preserve">. </w:t>
@@ -6093,7 +4238,6 @@
       </w:sdt>
       <w:r>
         <w:rPr>
-          <w:sz w:val="28"/>
           <w:lang w:val="ru-RU"/>
         </w:rPr>
         <w:t xml:space="preserve"> </w:t>
@@ -6104,244 +4248,22 @@
         <w:ind w:left="-567"/>
         <w:jc w:val="both"/>
         <w:rPr>
-          <w:sz w:val="28"/>
-          <w:szCs w:val="20"/>
+          <w:lang w:val="ru-RU"/>
+        </w:rPr>
+      </w:pPr>
+      <w:r>
+        <w:rPr>
           <w:u w:val="single"/>
           <w:lang w:val="ru-RU"/>
         </w:rPr>
-      </w:pPr>
-      <w:r>
-        <w:rPr>
-          <w:sz w:val="28"/>
-          <w:szCs w:val="20"/>
-          <w:u w:val="single"/>
-          <w:lang w:val="ru-RU"/>
-        </w:rPr>
-        <w:t>12.</w:t>
-      </w:r>
-      <w:r>
-        <w:rPr>
-          <w:sz w:val="28"/>
-          <w:szCs w:val="20"/>
-          <w:highlight w:val="yellow"/>
-          <w:u w:val="single"/>
-          <w:lang w:val="ru-RU"/>
-        </w:rPr>
-        <w:t>17</w:t>
-      </w:r>
-      <w:r>
-        <w:rPr>
-          <w:sz w:val="28"/>
-          <w:szCs w:val="20"/>
-          <w:highlight w:val="yellow"/>
-          <w:u w:val="single"/>
-          <w:lang w:val="ru-RU"/>
-        </w:rPr>
-        <w:t>РВГ</w:t>
-      </w:r>
-      <w:r>
-        <w:rPr>
-          <w:sz w:val="28"/>
-          <w:szCs w:val="20"/>
-          <w:u w:val="single"/>
-          <w:lang w:val="ru-RU"/>
-        </w:rPr>
-        <w:t xml:space="preserve">: </w:t>
-      </w:r>
-      <w:r>
-        <w:rPr>
-          <w:sz w:val="28"/>
-          <w:szCs w:val="20"/>
-          <w:lang w:val="ru-RU"/>
-        </w:rPr>
-        <w:t xml:space="preserve">объемное пульсовое кровенаполнение артерий н/к </w:t>
-      </w:r>
-      <w:sdt>
-        <w:sdtPr>
-          <w:rPr>
-            <w:lang w:val="ru-RU"/>
-          </w:rPr>
-          <w:id w:val="-270703009"/>
-          <w:placeholder>
-            <w:docPart w:val="DefaultPlaceholder_1082065159"/>
-          </w:placeholder>
-          <w:comboBox>
-            <w:listItem w:displayText="умеренно повышено" w:value="умеренно повышено"/>
-            <w:listItem w:displayText="умеренно снижено" w:value="умеренно снижено"/>
-            <w:listItem w:displayText="в пределах  возрастной нормы" w:value="в пределах  возрастной нормы"/>
-          </w:comboBox>
-        </w:sdtPr>
-        <w:sdtEndPr/>
-        <w:sdtContent>
-          <w:r>
-            <w:rPr>
-              <w:lang w:val="ru-RU"/>
-            </w:rPr>
-            <w:t>умеренно повышено</w:t>
-          </w:r>
-        </w:sdtContent>
-      </w:sdt>
-      <w:r>
-        <w:rPr>
-          <w:lang w:val="ru-RU"/>
-        </w:rPr>
-        <w:t>.</w:t>
-      </w:r>
-      <w:r>
-        <w:rPr>
-          <w:sz w:val="28"/>
-          <w:szCs w:val="20"/>
-          <w:lang w:val="ru-RU"/>
-        </w:rPr>
-        <w:t xml:space="preserve"> Тонус крупных артерий н/</w:t>
-      </w:r>
-      <w:proofErr w:type="gramStart"/>
-      <w:r>
-        <w:rPr>
-          <w:sz w:val="28"/>
-          <w:szCs w:val="20"/>
-          <w:lang w:val="ru-RU"/>
-        </w:rPr>
-        <w:t>к</w:t>
-      </w:r>
-      <w:proofErr w:type="gramEnd"/>
-      <w:r>
-        <w:rPr>
-          <w:sz w:val="28"/>
-          <w:szCs w:val="20"/>
-          <w:lang w:val="ru-RU"/>
-        </w:rPr>
-        <w:t xml:space="preserve"> </w:t>
-      </w:r>
-      <w:sdt>
-        <w:sdtPr>
-          <w:rPr>
-            <w:sz w:val="28"/>
-            <w:szCs w:val="20"/>
-            <w:lang w:val="ru-RU"/>
-          </w:rPr>
-          <w:id w:val="-1121991939"/>
-          <w:placeholder>
-            <w:docPart w:val="DefaultPlaceholder_1082065159"/>
-          </w:placeholder>
-          <w:comboBox>
-            <w:listItem w:displayText="слегка повышен." w:value="слегка повышен."/>
-            <w:listItem w:displayText="слегка снижен." w:value="слегка снижен."/>
-            <w:listItem w:displayText="не изменен." w:value="не изменен."/>
-          </w:comboBox>
-        </w:sdtPr>
-        <w:sdtEndPr/>
-        <w:sdtContent>
-          <w:r>
-            <w:rPr>
-              <w:sz w:val="28"/>
-              <w:szCs w:val="20"/>
-              <w:lang w:val="ru-RU"/>
-            </w:rPr>
-            <w:t>не изменен.</w:t>
-          </w:r>
-        </w:sdtContent>
-      </w:sdt>
-      <w:r>
-        <w:rPr>
-          <w:sz w:val="28"/>
-          <w:szCs w:val="20"/>
-          <w:lang w:val="ru-RU"/>
-        </w:rPr>
-        <w:t xml:space="preserve"> Тонус артерий среднего и мелкого калибра н/к </w:t>
-      </w:r>
-      <w:sdt>
-        <w:sdtPr>
-          <w:rPr>
-            <w:lang w:val="ru-RU"/>
-          </w:rPr>
-          <w:id w:val="-483553326"/>
-          <w:placeholder>
-            <w:docPart w:val="FFCB998A69C547318D033520574A41D0"/>
-          </w:placeholder>
-          <w:comboBox>
-            <w:listItem w:displayText="умеренно повышен." w:value="умеренно повышен."/>
-            <w:listItem w:displayText="умеренно снижен." w:value="умеренно снижен."/>
-            <w:listItem w:displayText="в пределах  возрастной нормы" w:value="в пределах  возрастной нормы"/>
-          </w:comboBox>
-        </w:sdtPr>
-        <w:sdtEndPr/>
-        <w:sdtContent>
-          <w:r>
-            <w:rPr>
-              <w:lang w:val="ru-RU"/>
-            </w:rPr>
-            <w:t>умеренно повышен.</w:t>
-          </w:r>
-        </w:sdtContent>
-      </w:sdt>
-      <w:r>
-        <w:rPr>
-          <w:sz w:val="28"/>
-          <w:szCs w:val="20"/>
-          <w:lang w:val="ru-RU"/>
-        </w:rPr>
-        <w:t xml:space="preserve"> Периферическое сопротивление сосудов н/к </w:t>
-      </w:r>
-      <w:sdt>
-        <w:sdtPr>
-          <w:rPr>
-            <w:lang w:val="ru-RU"/>
-          </w:rPr>
-          <w:id w:val="-477997148"/>
-          <w:placeholder>
-            <w:docPart w:val="D0395AFB2040417F8DE001D6657BED06"/>
-          </w:placeholder>
-          <w:comboBox>
-            <w:listItem w:displayText="умеренно повышено" w:value="умеренно повышено"/>
-            <w:listItem w:displayText="умеренно снижено" w:value="умеренно снижено"/>
-            <w:listItem w:displayText="в пределах  возрастной нормы" w:value="в пределах  возрастной нормы"/>
-          </w:comboBox>
-        </w:sdtPr>
-        <w:sdtEndPr/>
-        <w:sdtContent>
-          <w:r>
-            <w:rPr>
-              <w:lang w:val="ru-RU"/>
-            </w:rPr>
-            <w:t>умеренно повышено</w:t>
-          </w:r>
-        </w:sdtContent>
-      </w:sdt>
-      <w:r>
-        <w:rPr>
-          <w:sz w:val="28"/>
-          <w:szCs w:val="20"/>
-          <w:lang w:val="ru-RU"/>
-        </w:rPr>
-        <w:t>. Симметрия кровенаполнения сосудов н/</w:t>
-      </w:r>
-      <w:proofErr w:type="gramStart"/>
-      <w:r>
-        <w:rPr>
-          <w:sz w:val="28"/>
-          <w:szCs w:val="20"/>
-          <w:lang w:val="ru-RU"/>
-        </w:rPr>
-        <w:t>к</w:t>
-      </w:r>
-      <w:proofErr w:type="gramEnd"/>
-      <w:r>
-        <w:rPr>
-          <w:sz w:val="28"/>
-          <w:szCs w:val="20"/>
-          <w:lang w:val="ru-RU"/>
-        </w:rPr>
-        <w:t xml:space="preserve"> незначительно  нарушена.</w:t>
-      </w:r>
-      <w:r>
-        <w:rPr>
-          <w:sz w:val="28"/>
-          <w:szCs w:val="20"/>
-          <w:u w:val="single"/>
-          <w:lang w:val="ru-RU"/>
-        </w:rPr>
-        <w:t xml:space="preserve">  </w:t>
+        <w:lastRenderedPageBreak/>
+        <w:t>27.12.17 ЭХОКС</w:t>
+      </w:r>
+      <w:r>
+        <w:rPr>
+          <w:lang w:val="ru-RU"/>
+        </w:rPr>
+        <w:t>: Соотношение размеров камер сердца и крупных сосудов норме. Дополнительных токов крови в области перегородок не регистрируется. Сократительная способность миокарда в норме. Митральная регургитация 1-2 ст.</w:t>
       </w:r>
     </w:p>
     <w:p>
@@ -6349,157 +4271,28 @@
         <w:ind w:left="-567"/>
         <w:jc w:val="both"/>
         <w:rPr>
-          <w:sz w:val="28"/>
           <w:lang w:val="ru-RU"/>
         </w:rPr>
       </w:pPr>
       <w:r>
         <w:rPr>
-          <w:sz w:val="28"/>
-          <w:u w:val="single"/>
-          <w:lang w:val="ru-RU"/>
-        </w:rPr>
-        <w:t xml:space="preserve">26.12.17 </w:t>
-      </w:r>
-      <w:r>
-        <w:rPr>
-          <w:sz w:val="28"/>
-          <w:u w:val="single"/>
-          <w:lang w:val="ru-RU"/>
-        </w:rPr>
-        <w:t>Допплерография:</w:t>
-      </w:r>
-      <w:r>
-        <w:rPr>
-          <w:sz w:val="28"/>
-          <w:lang w:val="ru-RU"/>
-        </w:rPr>
-        <w:t xml:space="preserve"> </w:t>
-      </w:r>
-      <w:r>
-        <w:rPr>
-          <w:sz w:val="28"/>
-          <w:lang w:val="ru-RU"/>
-        </w:rPr>
-        <w:t xml:space="preserve">ЛПИ </w:t>
-      </w:r>
-      <w:r>
-        <w:rPr>
-          <w:sz w:val="28"/>
-          <w:lang w:val="ru-RU"/>
-        </w:rPr>
-        <w:t>справа –</w:t>
-      </w:r>
-      <w:r>
-        <w:rPr>
-          <w:sz w:val="28"/>
-          <w:lang w:val="ru-RU"/>
-        </w:rPr>
-        <w:t>1,2</w:t>
-      </w:r>
-      <w:r>
-        <w:rPr>
-          <w:sz w:val="28"/>
-          <w:lang w:val="ru-RU"/>
-        </w:rPr>
-        <w:t xml:space="preserve"> , </w:t>
-      </w:r>
-      <w:r>
-        <w:rPr>
-          <w:sz w:val="28"/>
-          <w:lang w:val="ru-RU"/>
-        </w:rPr>
-        <w:t xml:space="preserve">ЛПИ </w:t>
-      </w:r>
-      <w:r>
-        <w:rPr>
-          <w:sz w:val="28"/>
-          <w:lang w:val="ru-RU"/>
-        </w:rPr>
-        <w:t>слева –</w:t>
-      </w:r>
-      <w:r>
-        <w:rPr>
-          <w:sz w:val="28"/>
-          <w:lang w:val="ru-RU"/>
-        </w:rPr>
-        <w:t>1,1</w:t>
-      </w:r>
-      <w:r>
-        <w:rPr>
-          <w:sz w:val="28"/>
-          <w:lang w:val="ru-RU"/>
-        </w:rPr>
-        <w:t xml:space="preserve"> . </w:t>
-      </w:r>
-      <w:r>
-        <w:rPr>
-          <w:sz w:val="28"/>
-          <w:lang w:val="ru-RU"/>
-        </w:rPr>
-        <w:t xml:space="preserve">Кровоток </w:t>
-      </w:r>
-      <w:proofErr w:type="gramStart"/>
-      <w:r>
-        <w:rPr>
-          <w:sz w:val="28"/>
-          <w:lang w:val="ru-RU"/>
-        </w:rPr>
-        <w:t>по</w:t>
-      </w:r>
-      <w:proofErr w:type="gramEnd"/>
-      <w:r>
-        <w:rPr>
-          <w:sz w:val="28"/>
-          <w:lang w:val="ru-RU"/>
-        </w:rPr>
-        <w:t xml:space="preserve"> а. </w:t>
+          <w:lang w:val="ru-RU"/>
+        </w:rPr>
+        <w:t xml:space="preserve">02.01.18 ЭХОКС: Диффузные изменения   паренхимы печени, поджелудочной железы,  застой желчи в желчном пузыре. МКД без нарушения </w:t>
       </w:r>
       <w:proofErr w:type="spellStart"/>
       <w:r>
         <w:rPr>
-          <w:sz w:val="28"/>
-          <w:lang w:val="ru-RU"/>
-        </w:rPr>
-        <w:t>tibialis</w:t>
+          <w:lang w:val="ru-RU"/>
+        </w:rPr>
+        <w:t>уродинамики</w:t>
       </w:r>
       <w:proofErr w:type="spellEnd"/>
       <w:r>
         <w:rPr>
-          <w:sz w:val="28"/>
-          <w:lang w:val="ru-RU"/>
-        </w:rPr>
-        <w:t xml:space="preserve"> </w:t>
-      </w:r>
-      <w:proofErr w:type="spellStart"/>
-      <w:r>
-        <w:rPr>
-          <w:sz w:val="28"/>
-          <w:lang w:val="ru-RU"/>
-        </w:rPr>
-        <w:t>роst</w:t>
-      </w:r>
-      <w:proofErr w:type="spellEnd"/>
-      <w:r>
-        <w:rPr>
-          <w:sz w:val="28"/>
-          <w:lang w:val="ru-RU"/>
-        </w:rPr>
-        <w:t xml:space="preserve">  не нарушен </w:t>
-      </w:r>
-      <w:r>
-        <w:rPr>
-          <w:sz w:val="28"/>
-          <w:lang w:val="ru-RU"/>
-        </w:rPr>
-        <w:t xml:space="preserve">с </w:t>
-      </w:r>
-      <w:r>
-        <w:rPr>
-          <w:sz w:val="28"/>
-          <w:lang w:val="ru-RU"/>
-        </w:rPr>
-        <w:t xml:space="preserve">обеих сторон. </w:t>
+          <w:lang w:val="ru-RU"/>
+        </w:rPr>
+        <w:t>.</w:t>
       </w:r>
     </w:p>
     <w:p>
@@ -6507,104 +4300,63 @@
         <w:ind w:left="-567"/>
         <w:jc w:val="both"/>
         <w:rPr>
-          <w:sz w:val="28"/>
-          <w:szCs w:val="20"/>
           <w:lang w:val="ru-RU"/>
         </w:rPr>
       </w:pPr>
       <w:r>
         <w:rPr>
-          <w:sz w:val="28"/>
           <w:u w:val="single"/>
           <w:lang w:val="ru-RU"/>
         </w:rPr>
-        <w:t>УЗИ щит</w:t>
+        <w:t>26.12.17 Допплерография</w:t>
+      </w:r>
+      <w:r>
+        <w:rPr>
+          <w:lang w:val="ru-RU"/>
+        </w:rPr>
+        <w:t xml:space="preserve">: ЛПИ справа –1,2 , ЛПИ слева –1,1 . Кровоток </w:t>
       </w:r>
       <w:proofErr w:type="gramStart"/>
       <w:r>
         <w:rPr>
-          <w:sz w:val="28"/>
-          <w:u w:val="single"/>
-          <w:lang w:val="ru-RU"/>
-        </w:rPr>
-        <w:t>.</w:t>
+          <w:lang w:val="ru-RU"/>
+        </w:rPr>
+        <w:t>по</w:t>
       </w:r>
       <w:proofErr w:type="gramEnd"/>
       <w:r>
         <w:rPr>
-          <w:sz w:val="28"/>
-          <w:u w:val="single"/>
+          <w:lang w:val="ru-RU"/>
+        </w:rPr>
+        <w:t xml:space="preserve"> а. </w:t>
+      </w:r>
+      <w:proofErr w:type="spellStart"/>
+      <w:r>
+        <w:rPr>
+          <w:lang w:val="ru-RU"/>
+        </w:rPr>
+        <w:t>tibialis</w:t>
+      </w:r>
+      <w:proofErr w:type="spellEnd"/>
+      <w:r>
+        <w:rPr>
           <w:lang w:val="ru-RU"/>
         </w:rPr>
         <w:t xml:space="preserve"> </w:t>
       </w:r>
-      <w:proofErr w:type="gramStart"/>
-      <w:r>
-        <w:rPr>
-          <w:sz w:val="28"/>
-          <w:highlight w:val="yellow"/>
-          <w:u w:val="single"/>
-          <w:lang w:val="ru-RU"/>
-        </w:rPr>
-        <w:t>ж</w:t>
-      </w:r>
-      <w:proofErr w:type="gramEnd"/>
-      <w:r>
-        <w:rPr>
-          <w:sz w:val="28"/>
-          <w:highlight w:val="yellow"/>
-          <w:u w:val="single"/>
-          <w:lang w:val="ru-RU"/>
-        </w:rPr>
-        <w:t>елезы</w:t>
-      </w:r>
-      <w:r>
-        <w:rPr>
-          <w:sz w:val="28"/>
-          <w:lang w:val="ru-RU"/>
-        </w:rPr>
-        <w:t xml:space="preserve">: </w:t>
-      </w:r>
       <w:proofErr w:type="spellStart"/>
-      <w:proofErr w:type="gramStart"/>
-      <w:r>
-        <w:rPr>
-          <w:sz w:val="28"/>
-          <w:lang w:val="ru-RU"/>
-        </w:rPr>
-        <w:t>Пр</w:t>
+      <w:r>
+        <w:rPr>
+          <w:lang w:val="ru-RU"/>
+        </w:rPr>
+        <w:t>роst</w:t>
       </w:r>
       <w:proofErr w:type="spellEnd"/>
-      <w:proofErr w:type="gramEnd"/>
-      <w:r>
-        <w:rPr>
-          <w:sz w:val="28"/>
-          <w:lang w:val="ru-RU"/>
-        </w:rPr>
-        <w:t xml:space="preserve"> д. V =  см</w:t>
-      </w:r>
-      <w:r>
-        <w:rPr>
-          <w:sz w:val="28"/>
-          <w:vertAlign w:val="superscript"/>
-          <w:lang w:val="ru-RU"/>
-        </w:rPr>
-        <w:t>3</w:t>
-      </w:r>
-      <w:r>
-        <w:rPr>
-          <w:sz w:val="28"/>
-          <w:lang w:val="ru-RU"/>
-        </w:rPr>
-        <w:t>; лев. д. V =  см</w:t>
-      </w:r>
-      <w:r>
-        <w:rPr>
-          <w:sz w:val="28"/>
-          <w:vertAlign w:val="superscript"/>
-          <w:lang w:val="ru-RU"/>
-        </w:rPr>
-        <w:t>3</w:t>
+      <w:r>
+        <w:rPr>
+          <w:lang w:val="ru-RU"/>
+        </w:rPr>
+        <w:t xml:space="preserve">  не нарушен с обеих сторон.</w:t>
       </w:r>
     </w:p>
     <w:p>
@@ -6612,39 +4364,120 @@
         <w:ind w:left="-567"/>
         <w:jc w:val="both"/>
         <w:rPr>
-          <w:sz w:val="28"/>
           <w:lang w:val="ru-RU"/>
         </w:rPr>
       </w:pPr>
       <w:r>
         <w:rPr>
-          <w:sz w:val="28"/>
-          <w:lang w:val="ru-RU"/>
-        </w:rPr>
-        <w:t xml:space="preserve">Перешеек – </w:t>
+          <w:u w:val="single"/>
+          <w:lang w:val="ru-RU"/>
+        </w:rPr>
+        <w:t xml:space="preserve">29.12.17 </w:t>
+      </w:r>
+      <w:r>
+        <w:rPr>
+          <w:u w:val="single"/>
+          <w:lang w:val="ru-RU"/>
+        </w:rPr>
+        <w:t>УЗИ щит</w:t>
       </w:r>
       <w:proofErr w:type="gramStart"/>
       <w:r>
         <w:rPr>
-          <w:sz w:val="28"/>
-          <w:lang w:val="ru-RU"/>
-        </w:rPr>
-        <w:t>с</w:t>
-      </w:r>
-      <w:r>
-        <w:rPr>
-          <w:sz w:val="28"/>
-          <w:lang w:val="ru-RU"/>
-        </w:rPr>
-        <w:t>м</w:t>
+          <w:u w:val="single"/>
+          <w:lang w:val="ru-RU"/>
+        </w:rPr>
+        <w:t>.</w:t>
       </w:r>
       <w:proofErr w:type="gramEnd"/>
       <w:r>
         <w:rPr>
-          <w:sz w:val="28"/>
-          <w:lang w:val="ru-RU"/>
-        </w:rPr>
-        <w:t xml:space="preserve">. </w:t>
+          <w:u w:val="single"/>
+          <w:lang w:val="ru-RU"/>
+        </w:rPr>
+        <w:t xml:space="preserve"> </w:t>
+      </w:r>
+      <w:proofErr w:type="gramStart"/>
+      <w:r>
+        <w:rPr>
+          <w:u w:val="single"/>
+          <w:lang w:val="ru-RU"/>
+        </w:rPr>
+        <w:t>ж</w:t>
+      </w:r>
+      <w:proofErr w:type="gramEnd"/>
+      <w:r>
+        <w:rPr>
+          <w:u w:val="single"/>
+          <w:lang w:val="ru-RU"/>
+        </w:rPr>
+        <w:t>елезы</w:t>
+      </w:r>
+      <w:r>
+        <w:rPr>
+          <w:lang w:val="ru-RU"/>
+        </w:rPr>
+        <w:t xml:space="preserve">: </w:t>
+      </w:r>
+      <w:proofErr w:type="spellStart"/>
+      <w:proofErr w:type="gramStart"/>
+      <w:r>
+        <w:rPr>
+          <w:lang w:val="ru-RU"/>
+        </w:rPr>
+        <w:t>Пр</w:t>
+      </w:r>
+      <w:proofErr w:type="spellEnd"/>
+      <w:proofErr w:type="gramEnd"/>
+      <w:r>
+        <w:rPr>
+          <w:lang w:val="ru-RU"/>
+        </w:rPr>
+        <w:t xml:space="preserve"> д. V =</w:t>
+      </w:r>
+      <w:r>
+        <w:rPr>
+          <w:lang w:val="ru-RU"/>
+        </w:rPr>
+        <w:t>3,57</w:t>
+      </w:r>
+      <w:r>
+        <w:rPr>
+          <w:lang w:val="ru-RU"/>
+        </w:rPr>
+        <w:t xml:space="preserve">  см</w:t>
+      </w:r>
+      <w:r>
+        <w:rPr>
+          <w:vertAlign w:val="superscript"/>
+          <w:lang w:val="ru-RU"/>
+        </w:rPr>
+        <w:t>3</w:t>
+      </w:r>
+      <w:r>
+        <w:rPr>
+          <w:lang w:val="ru-RU"/>
+        </w:rPr>
+        <w:t xml:space="preserve">; лев. д. V =  </w:t>
+      </w:r>
+      <w:r>
+        <w:rPr>
+          <w:lang w:val="ru-RU"/>
+        </w:rPr>
+        <w:t xml:space="preserve">3,57 </w:t>
+      </w:r>
+      <w:r>
+        <w:rPr>
+          <w:lang w:val="ru-RU"/>
+        </w:rPr>
+        <w:t>см</w:t>
+      </w:r>
+      <w:r>
+        <w:rPr>
+          <w:vertAlign w:val="superscript"/>
+          <w:lang w:val="ru-RU"/>
+        </w:rPr>
+        <w:t>3</w:t>
       </w:r>
     </w:p>
     <w:p>
@@ -6652,22 +4485,134 @@
         <w:ind w:left="-567"/>
         <w:jc w:val="both"/>
         <w:rPr>
-          <w:sz w:val="28"/>
-          <w:szCs w:val="20"/>
           <w:lang w:val="ru-RU"/>
         </w:rPr>
       </w:pPr>
       <w:r>
         <w:rPr>
-          <w:sz w:val="28"/>
-          <w:lang w:val="ru-RU"/>
-        </w:rPr>
-        <w:t>Щит</w:t>
+          <w:lang w:val="ru-RU"/>
+        </w:rPr>
+        <w:t xml:space="preserve">Эхоструктура </w:t>
       </w:r>
       <w:proofErr w:type="gramStart"/>
       <w:r>
         <w:rPr>
-          <w:sz w:val="28"/>
+          <w:lang w:val="ru-RU"/>
+        </w:rPr>
+        <w:t>средне-зернистая</w:t>
+      </w:r>
+      <w:proofErr w:type="gramEnd"/>
+      <w:r>
+        <w:rPr>
+          <w:lang w:val="ru-RU"/>
+        </w:rPr>
+        <w:t xml:space="preserve">, однородная. </w:t>
+      </w:r>
+      <w:proofErr w:type="spellStart"/>
+      <w:r>
+        <w:rPr>
+          <w:lang w:val="ru-RU"/>
+        </w:rPr>
+        <w:t>Эхоинтенсивность</w:t>
+      </w:r>
+      <w:proofErr w:type="spellEnd"/>
+      <w:r>
+        <w:rPr>
+          <w:lang w:val="ru-RU"/>
+        </w:rPr>
+        <w:t xml:space="preserve"> повышена. </w:t>
+      </w:r>
+      <w:r>
+        <w:rPr>
+          <w:lang w:val="ru-RU"/>
+        </w:rPr>
+        <w:t>Р</w:t>
+      </w:r>
+      <w:r>
+        <w:rPr>
+          <w:lang w:val="ru-RU"/>
+        </w:rPr>
+        <w:t>егионарны</w:t>
+      </w:r>
+      <w:r>
+        <w:rPr>
+          <w:lang w:val="ru-RU"/>
+        </w:rPr>
+        <w:t>е</w:t>
+      </w:r>
+      <w:r>
+        <w:rPr>
+          <w:lang w:val="ru-RU"/>
+        </w:rPr>
+        <w:t xml:space="preserve"> </w:t>
+      </w:r>
+      <w:proofErr w:type="gramStart"/>
+      <w:r>
+        <w:rPr>
+          <w:lang w:val="ru-RU"/>
+        </w:rPr>
+        <w:t>л</w:t>
+      </w:r>
+      <w:proofErr w:type="gramEnd"/>
+      <w:r>
+        <w:rPr>
+          <w:lang w:val="ru-RU"/>
+        </w:rPr>
+        <w:t>/узл</w:t>
+      </w:r>
+      <w:r>
+        <w:rPr>
+          <w:lang w:val="ru-RU"/>
+        </w:rPr>
+        <w:t>ы</w:t>
+      </w:r>
+      <w:r>
+        <w:rPr>
+          <w:lang w:val="ru-RU"/>
+        </w:rPr>
+        <w:t xml:space="preserve"> </w:t>
+      </w:r>
+      <w:r>
+        <w:rPr>
+          <w:lang w:val="ru-RU"/>
+        </w:rPr>
+        <w:t xml:space="preserve"> </w:t>
+      </w:r>
+      <w:r>
+        <w:rPr>
+          <w:lang w:val="ru-RU"/>
+        </w:rPr>
+        <w:t xml:space="preserve">не </w:t>
+      </w:r>
+      <w:r>
+        <w:rPr>
+          <w:lang w:val="ru-RU"/>
+        </w:rPr>
+        <w:t xml:space="preserve">визуализируются. </w:t>
+      </w:r>
+      <w:proofErr w:type="spellStart"/>
+      <w:r>
+        <w:rPr>
+          <w:lang w:val="ru-RU"/>
+        </w:rPr>
+        <w:t>Закл</w:t>
+      </w:r>
+      <w:proofErr w:type="spellEnd"/>
+      <w:r>
+        <w:rPr>
+          <w:lang w:val="ru-RU"/>
+        </w:rPr>
+        <w:t>.:</w:t>
+      </w:r>
+      <w:r>
+        <w:rPr>
+          <w:lang w:val="ru-RU"/>
+        </w:rPr>
+        <w:t xml:space="preserve"> Эхопризнаков патологии щит</w:t>
+      </w:r>
+      <w:proofErr w:type="gramStart"/>
+      <w:r>
+        <w:rPr>
           <w:lang w:val="ru-RU"/>
         </w:rPr>
         <w:t>.</w:t>
@@ -6675,7 +4620,6 @@
       <w:proofErr w:type="gramEnd"/>
       <w:r>
         <w:rPr>
-          <w:sz w:val="28"/>
           <w:lang w:val="ru-RU"/>
         </w:rPr>
         <w:t xml:space="preserve"> </w:t>
@@ -6683,7 +4627,6 @@
       <w:proofErr w:type="gramStart"/>
       <w:r>
         <w:rPr>
-          <w:sz w:val="28"/>
           <w:lang w:val="ru-RU"/>
         </w:rPr>
         <w:t>ж</w:t>
@@ -6691,119 +4634,15 @@
       <w:proofErr w:type="gramEnd"/>
       <w:r>
         <w:rPr>
-          <w:sz w:val="28"/>
-          <w:lang w:val="ru-RU"/>
-        </w:rPr>
-        <w:t>елеза</w:t>
-      </w:r>
-      <w:r>
-        <w:rPr>
-          <w:sz w:val="28"/>
+          <w:lang w:val="ru-RU"/>
+        </w:rPr>
+        <w:t>елезы нет.</w:t>
+      </w:r>
+      <w:r>
+        <w:rPr>
           <w:lang w:val="ru-RU"/>
         </w:rPr>
         <w:t xml:space="preserve"> </w:t>
-      </w:r>
-      <w:r>
-        <w:rPr>
-          <w:sz w:val="28"/>
-          <w:lang w:val="ru-RU"/>
-        </w:rPr>
-        <w:t>не увеличена, контуры ровные</w:t>
-      </w:r>
-      <w:r>
-        <w:rPr>
-          <w:sz w:val="28"/>
-          <w:lang w:val="ru-RU"/>
-        </w:rPr>
-        <w:t>, фестончатые</w:t>
-      </w:r>
-      <w:r>
-        <w:rPr>
-          <w:sz w:val="28"/>
-          <w:lang w:val="ru-RU"/>
-        </w:rPr>
-        <w:t>. Капсула уплотнена</w:t>
-      </w:r>
-      <w:r>
-        <w:rPr>
-          <w:sz w:val="28"/>
-          <w:lang w:val="ru-RU"/>
-        </w:rPr>
-        <w:t>, утолщена</w:t>
-      </w:r>
-      <w:r>
-        <w:rPr>
-          <w:sz w:val="28"/>
-          <w:lang w:val="ru-RU"/>
-        </w:rPr>
-        <w:t xml:space="preserve">. </w:t>
-      </w:r>
-      <w:r>
-        <w:rPr>
-          <w:sz w:val="28"/>
-          <w:lang w:val="ru-RU"/>
-        </w:rPr>
-        <w:t>Эхогенность паренхимы обычная, снижена.</w:t>
-      </w:r>
-      <w:r>
-        <w:rPr>
-          <w:sz w:val="28"/>
-          <w:lang w:val="ru-RU"/>
-        </w:rPr>
-        <w:t xml:space="preserve"> Эхоструктура </w:t>
-      </w:r>
-      <w:proofErr w:type="gramStart"/>
-      <w:r>
-        <w:rPr>
-          <w:sz w:val="28"/>
-          <w:lang w:val="ru-RU"/>
-        </w:rPr>
-        <w:t>повышенной</w:t>
-      </w:r>
-      <w:proofErr w:type="gramEnd"/>
-      <w:r>
-        <w:rPr>
-          <w:sz w:val="28"/>
-          <w:lang w:val="ru-RU"/>
-        </w:rPr>
-        <w:t xml:space="preserve"> </w:t>
-      </w:r>
-      <w:proofErr w:type="spellStart"/>
-      <w:r>
-        <w:rPr>
-          <w:sz w:val="28"/>
-          <w:lang w:val="ru-RU"/>
-        </w:rPr>
-        <w:t>эхогенности</w:t>
-      </w:r>
-      <w:proofErr w:type="spellEnd"/>
-      <w:r>
-        <w:rPr>
-          <w:sz w:val="28"/>
-          <w:lang w:val="ru-RU"/>
-        </w:rPr>
-        <w:t xml:space="preserve">, </w:t>
-      </w:r>
-      <w:r>
-        <w:rPr>
-          <w:sz w:val="28"/>
-          <w:lang w:val="ru-RU"/>
-        </w:rPr>
-        <w:t xml:space="preserve">мелкозернистая, крупнозернистая,  </w:t>
-      </w:r>
-      <w:r>
-        <w:rPr>
-          <w:sz w:val="28"/>
-          <w:lang w:val="ru-RU"/>
-        </w:rPr>
-        <w:t xml:space="preserve">однородная, </w:t>
-      </w:r>
-      <w:r>
-        <w:rPr>
-          <w:sz w:val="28"/>
-          <w:lang w:val="ru-RU"/>
-        </w:rPr>
-        <w:t>мелкий и крупный фиброз.</w:t>
       </w:r>
     </w:p>
     <w:p>
@@ -6811,32 +4650,43 @@
         <w:ind w:left="-567"/>
         <w:jc w:val="both"/>
         <w:rPr>
-          <w:sz w:val="28"/>
           <w:lang w:val="ru-RU"/>
         </w:rPr>
       </w:pPr>
       <w:r>
         <w:rPr>
-          <w:sz w:val="28"/>
-          <w:lang w:val="ru-RU"/>
-        </w:rPr>
-        <w:t xml:space="preserve">В пр. доле  в </w:t>
+          <w:u w:val="single"/>
+          <w:lang w:val="ru-RU"/>
+        </w:rPr>
+        <w:t>Лечение:</w:t>
+      </w:r>
+      <w:bookmarkStart w:id="3" w:name="лн"/>
+      <w:bookmarkEnd w:id="3"/>
+      <w:r>
+        <w:rPr>
+          <w:lang w:val="ru-RU"/>
+        </w:rPr>
+        <w:t xml:space="preserve"> </w:t>
+      </w:r>
+      <w:r>
+        <w:rPr>
+          <w:lang w:val="ru-RU"/>
+        </w:rPr>
+        <w:t xml:space="preserve"> Хумодар Р100Р, Хумодар Б100Р, диалипон, витаксон, глюкоза 40%,  Генсулин </w:t>
       </w:r>
       <w:proofErr w:type="gramStart"/>
       <w:r>
         <w:rPr>
-          <w:sz w:val="28"/>
-          <w:lang w:val="ru-RU"/>
-        </w:rPr>
-        <w:t>в</w:t>
+          <w:lang w:val="ru-RU"/>
+        </w:rPr>
+        <w:t>Р</w:t>
       </w:r>
       <w:proofErr w:type="gramEnd"/>
       <w:r>
         <w:rPr>
-          <w:sz w:val="28"/>
-          <w:lang w:val="ru-RU"/>
-        </w:rPr>
-        <w:t xml:space="preserve">/3 изоэхогенный узел с гидрофильным ободком   * см. </w:t>
+          <w:lang w:val="ru-RU"/>
+        </w:rPr>
+        <w:t xml:space="preserve">, Генсулин Н, </w:t>
       </w:r>
     </w:p>
     <w:p>
@@ -6844,288 +4694,6 @@
         <w:ind w:left="-567"/>
         <w:jc w:val="both"/>
         <w:rPr>
-          <w:sz w:val="28"/>
-          <w:lang w:val="ru-RU"/>
-        </w:rPr>
-      </w:pPr>
-      <w:r>
-        <w:rPr>
-          <w:sz w:val="28"/>
-          <w:lang w:val="ru-RU"/>
-        </w:rPr>
-        <w:t>В лев</w:t>
-      </w:r>
-      <w:proofErr w:type="gramStart"/>
-      <w:r>
-        <w:rPr>
-          <w:sz w:val="28"/>
-          <w:lang w:val="ru-RU"/>
-        </w:rPr>
-        <w:t>.</w:t>
-      </w:r>
-      <w:proofErr w:type="gramEnd"/>
-      <w:r>
-        <w:rPr>
-          <w:sz w:val="28"/>
-          <w:lang w:val="ru-RU"/>
-        </w:rPr>
-        <w:t xml:space="preserve"> </w:t>
-      </w:r>
-      <w:proofErr w:type="gramStart"/>
-      <w:r>
-        <w:rPr>
-          <w:sz w:val="28"/>
-          <w:lang w:val="ru-RU"/>
-        </w:rPr>
-        <w:t>д</w:t>
-      </w:r>
-      <w:proofErr w:type="gramEnd"/>
-      <w:r>
-        <w:rPr>
-          <w:sz w:val="28"/>
-          <w:lang w:val="ru-RU"/>
-        </w:rPr>
-        <w:t xml:space="preserve">оле в ср/3 гидрофильный очаг - см. </w:t>
-      </w:r>
-      <w:r>
-        <w:rPr>
-          <w:sz w:val="28"/>
-          <w:lang w:val="ru-RU"/>
-        </w:rPr>
-        <w:t>Р</w:t>
-      </w:r>
-      <w:r>
-        <w:rPr>
-          <w:sz w:val="28"/>
-          <w:lang w:val="ru-RU"/>
-        </w:rPr>
-        <w:t>егионарны</w:t>
-      </w:r>
-      <w:r>
-        <w:rPr>
-          <w:sz w:val="28"/>
-          <w:lang w:val="ru-RU"/>
-        </w:rPr>
-        <w:t>е</w:t>
-      </w:r>
-      <w:r>
-        <w:rPr>
-          <w:sz w:val="28"/>
-          <w:lang w:val="ru-RU"/>
-        </w:rPr>
-        <w:t xml:space="preserve"> л/узл</w:t>
-      </w:r>
-      <w:r>
-        <w:rPr>
-          <w:sz w:val="28"/>
-          <w:lang w:val="ru-RU"/>
-        </w:rPr>
-        <w:t>ы</w:t>
-      </w:r>
-      <w:r>
-        <w:rPr>
-          <w:sz w:val="28"/>
-          <w:lang w:val="ru-RU"/>
-        </w:rPr>
-        <w:t xml:space="preserve"> </w:t>
-      </w:r>
-      <w:r>
-        <w:rPr>
-          <w:sz w:val="28"/>
-          <w:lang w:val="ru-RU"/>
-        </w:rPr>
-        <w:t xml:space="preserve"> </w:t>
-      </w:r>
-      <w:r>
-        <w:rPr>
-          <w:sz w:val="28"/>
-          <w:lang w:val="ru-RU"/>
-        </w:rPr>
-        <w:t xml:space="preserve">не </w:t>
-      </w:r>
-      <w:r>
-        <w:rPr>
-          <w:sz w:val="28"/>
-          <w:lang w:val="ru-RU"/>
-        </w:rPr>
-        <w:t xml:space="preserve">визуализируются. </w:t>
-      </w:r>
-      <w:proofErr w:type="spellStart"/>
-      <w:r>
-        <w:rPr>
-          <w:sz w:val="28"/>
-          <w:lang w:val="ru-RU"/>
-        </w:rPr>
-        <w:t>Закл</w:t>
-      </w:r>
-      <w:proofErr w:type="spellEnd"/>
-      <w:r>
-        <w:rPr>
-          <w:sz w:val="28"/>
-          <w:lang w:val="ru-RU"/>
-        </w:rPr>
-        <w:t xml:space="preserve">.: </w:t>
-      </w:r>
-      <w:sdt>
-        <w:sdtPr>
-          <w:rPr>
-            <w:sz w:val="28"/>
-            <w:lang w:val="ru-RU"/>
-          </w:rPr>
-          <w:id w:val="-1644262041"/>
-          <w:placeholder>
-            <w:docPart w:val="DefaultPlaceholder_1082065159"/>
-          </w:placeholder>
-          <w:comboBox>
-            <w:listItem w:displayText="Увеличение" w:value="Увеличение"/>
-            <w:listItem w:displayText="Гипоплазия" w:value="Гипоплазия"/>
-          </w:comboBox>
-        </w:sdtPr>
-        <w:sdtEndPr/>
-        <w:sdtContent>
-          <w:r>
-            <w:rPr>
-              <w:sz w:val="28"/>
-              <w:lang w:val="ru-RU"/>
-            </w:rPr>
-            <w:t>Увеличение</w:t>
-          </w:r>
-        </w:sdtContent>
-      </w:sdt>
-      <w:r>
-        <w:rPr>
-          <w:sz w:val="28"/>
-          <w:lang w:val="ru-RU"/>
-        </w:rPr>
-        <w:t xml:space="preserve"> щит</w:t>
-      </w:r>
-      <w:proofErr w:type="gramStart"/>
-      <w:r>
-        <w:rPr>
-          <w:sz w:val="28"/>
-          <w:lang w:val="ru-RU"/>
-        </w:rPr>
-        <w:t>.</w:t>
-      </w:r>
-      <w:proofErr w:type="gramEnd"/>
-      <w:r>
-        <w:rPr>
-          <w:sz w:val="28"/>
-          <w:lang w:val="ru-RU"/>
-        </w:rPr>
-        <w:t xml:space="preserve"> </w:t>
-      </w:r>
-      <w:proofErr w:type="gramStart"/>
-      <w:r>
-        <w:rPr>
-          <w:sz w:val="28"/>
-          <w:lang w:val="ru-RU"/>
-        </w:rPr>
-        <w:t>ж</w:t>
-      </w:r>
-      <w:proofErr w:type="gramEnd"/>
-      <w:r>
-        <w:rPr>
-          <w:sz w:val="28"/>
-          <w:lang w:val="ru-RU"/>
-        </w:rPr>
-        <w:t xml:space="preserve">елезы. </w:t>
-      </w:r>
-      <w:r>
-        <w:rPr>
-          <w:sz w:val="28"/>
-          <w:lang w:val="ru-RU"/>
-        </w:rPr>
-        <w:t xml:space="preserve">Незначительные </w:t>
-      </w:r>
-      <w:r>
-        <w:rPr>
-          <w:sz w:val="28"/>
-          <w:lang w:val="ru-RU"/>
-        </w:rPr>
-        <w:t>диффузные изменения паренхимы.</w:t>
-      </w:r>
-      <w:r>
-        <w:rPr>
-          <w:sz w:val="28"/>
-          <w:lang w:val="ru-RU"/>
-        </w:rPr>
-        <w:t xml:space="preserve"> Эхопризнаков патологии щит</w:t>
-      </w:r>
-      <w:proofErr w:type="gramStart"/>
-      <w:r>
-        <w:rPr>
-          <w:sz w:val="28"/>
-          <w:lang w:val="ru-RU"/>
-        </w:rPr>
-        <w:t>.</w:t>
-      </w:r>
-      <w:proofErr w:type="gramEnd"/>
-      <w:r>
-        <w:rPr>
-          <w:sz w:val="28"/>
-          <w:lang w:val="ru-RU"/>
-        </w:rPr>
-        <w:t xml:space="preserve"> </w:t>
-      </w:r>
-      <w:proofErr w:type="gramStart"/>
-      <w:r>
-        <w:rPr>
-          <w:sz w:val="28"/>
-          <w:lang w:val="ru-RU"/>
-        </w:rPr>
-        <w:t>ж</w:t>
-      </w:r>
-      <w:proofErr w:type="gramEnd"/>
-      <w:r>
-        <w:rPr>
-          <w:sz w:val="28"/>
-          <w:lang w:val="ru-RU"/>
-        </w:rPr>
-        <w:t>елезы нет.</w:t>
-      </w:r>
-      <w:r>
-        <w:rPr>
-          <w:sz w:val="28"/>
-          <w:lang w:val="ru-RU"/>
-        </w:rPr>
-        <w:t xml:space="preserve"> </w:t>
-      </w:r>
-    </w:p>
-    <w:p>
-      <w:pPr>
-        <w:ind w:left="-567"/>
-        <w:jc w:val="both"/>
-        <w:rPr>
-          <w:sz w:val="28"/>
-          <w:szCs w:val="20"/>
-          <w:lang w:val="ru-RU"/>
-        </w:rPr>
-      </w:pPr>
-      <w:r>
-        <w:rPr>
-          <w:sz w:val="28"/>
-          <w:u w:val="single"/>
-          <w:lang w:val="ru-RU"/>
-        </w:rPr>
-        <w:t>Лечение:</w:t>
-      </w:r>
-      <w:bookmarkStart w:id="3" w:name="лн"/>
-      <w:bookmarkEnd w:id="3"/>
-      <w:r>
-        <w:rPr>
-          <w:sz w:val="28"/>
-          <w:lang w:val="ru-RU"/>
-        </w:rPr>
-        <w:t xml:space="preserve"> </w:t>
-      </w:r>
-    </w:p>
-    <w:p>
-      <w:pPr>
-        <w:ind w:left="-567"/>
-        <w:jc w:val="both"/>
-        <w:rPr>
-          <w:sz w:val="28"/>
           <w:lang w:val="ru-RU"/>
         </w:rPr>
       </w:pPr>
@@ -7135,7 +4703,6 @@
       <w:bookmarkEnd w:id="5"/>
       <w:r>
         <w:rPr>
-          <w:sz w:val="28"/>
           <w:u w:val="single"/>
           <w:lang w:val="ru-RU"/>
         </w:rPr>
@@ -7143,29 +4710,45 @@
       </w:r>
       <w:r>
         <w:rPr>
-          <w:sz w:val="28"/>
           <w:lang w:val="ru-RU"/>
         </w:rPr>
         <w:t xml:space="preserve">:  СД </w:t>
       </w:r>
       <w:r>
         <w:rPr>
-          <w:sz w:val="28"/>
           <w:lang w:val="ru-RU"/>
         </w:rPr>
         <w:t>суб</w:t>
       </w:r>
       <w:r>
         <w:rPr>
-          <w:sz w:val="28"/>
-          <w:lang w:val="ru-RU"/>
-        </w:rPr>
-        <w:t xml:space="preserve">компенсирован, уменьшились боли в н/к. АД  </w:t>
+          <w:lang w:val="ru-RU"/>
+        </w:rPr>
+        <w:t>компенсирован, уменьшились боли в н/</w:t>
       </w:r>
       <w:proofErr w:type="gramStart"/>
       <w:r>
         <w:rPr>
-          <w:sz w:val="28"/>
+          <w:lang w:val="ru-RU"/>
+        </w:rPr>
+        <w:t>к</w:t>
+      </w:r>
+      <w:proofErr w:type="gramEnd"/>
+      <w:r>
+        <w:rPr>
+          <w:lang w:val="ru-RU"/>
+        </w:rPr>
+        <w:t>, гипогликемические состояния не беспокоят</w:t>
+      </w:r>
+      <w:r>
+        <w:rPr>
+          <w:lang w:val="ru-RU"/>
+        </w:rPr>
+        <w:t xml:space="preserve">. АД  </w:t>
+      </w:r>
+      <w:proofErr w:type="gramStart"/>
+      <w:r>
+        <w:rPr>
           <w:lang w:val="ru-RU"/>
         </w:rPr>
         <w:t>мм</w:t>
@@ -7173,7 +4756,6 @@
       <w:proofErr w:type="gramEnd"/>
       <w:r>
         <w:rPr>
-          <w:sz w:val="28"/>
           <w:lang w:val="ru-RU"/>
         </w:rPr>
         <w:t xml:space="preserve"> рт. ст. </w:t>
@@ -7199,16 +4781,21 @@
             <w:rPr>
               <w:lang w:val="ru-RU"/>
             </w:rPr>
-            <w:t xml:space="preserve"> </w:t>
+            <w:t xml:space="preserve">Согласно клинического протокола и на основании приказа УЗО от 14.06.12 №355, приказа ЛПУ от 27.02.17 №81-з комиссионно, больной переведен на  </w:t>
           </w:r>
         </w:sdtContent>
       </w:sdt>
       <w:r>
         <w:rPr>
-          <w:sz w:val="28"/>
           <w:lang w:val="ru-RU"/>
         </w:rPr>
         <w:t xml:space="preserve">  </w:t>
+      </w:r>
+      <w:r>
+        <w:rPr>
+          <w:lang w:val="ru-RU"/>
+        </w:rPr>
+        <w:t>Генсулин R, Генсулин Н</w:t>
       </w:r>
     </w:p>
     <w:p>
@@ -7216,7 +4803,6 @@
         <w:ind w:left="-567"/>
         <w:jc w:val="both"/>
         <w:rPr>
-          <w:sz w:val="28"/>
           <w:lang w:val="ru-RU"/>
         </w:rPr>
       </w:pPr>
@@ -7354,19 +4940,55 @@
         </w:rPr>
         <w:t xml:space="preserve">Инсулинотерапия:   </w:t>
       </w:r>
+      <w:r>
+        <w:rPr>
+          <w:lang w:val="ru-RU"/>
+        </w:rPr>
+        <w:t xml:space="preserve">Генсулин </w:t>
+      </w:r>
       <w:proofErr w:type="gramStart"/>
       <w:r>
         <w:rPr>
           <w:lang w:val="ru-RU"/>
         </w:rPr>
-        <w:t>п</w:t>
+        <w:t>Р</w:t>
       </w:r>
       <w:proofErr w:type="gramEnd"/>
       <w:r>
         <w:rPr>
           <w:lang w:val="ru-RU"/>
         </w:rPr>
-        <w:t>/з- ед., п/о- ед., п/у</w:t>
+        <w:t xml:space="preserve"> </w:t>
+      </w:r>
+      <w:r>
+        <w:rPr>
+          <w:lang w:val="ru-RU"/>
+        </w:rPr>
+        <w:t>п/з-</w:t>
+      </w:r>
+      <w:r>
+        <w:rPr>
+          <w:lang w:val="ru-RU"/>
+        </w:rPr>
+        <w:t>4-6</w:t>
+      </w:r>
+      <w:r>
+        <w:rPr>
+          <w:lang w:val="ru-RU"/>
+        </w:rPr>
+        <w:t xml:space="preserve"> ед., п/о- </w:t>
+      </w:r>
+      <w:r>
+        <w:rPr>
+          <w:lang w:val="ru-RU"/>
+        </w:rPr>
+        <w:t>3-5</w:t>
+      </w:r>
+      <w:r>
+        <w:rPr>
+          <w:lang w:val="ru-RU"/>
+        </w:rPr>
+        <w:t>ед., п/у</w:t>
       </w:r>
       <w:r>
         <w:rPr>
@@ -7378,193 +5000,32 @@
         <w:rPr>
           <w:lang w:val="ru-RU"/>
         </w:rPr>
-        <w:t>- ед.,  22.00</w:t>
-      </w:r>
-      <w:r>
-        <w:rPr>
-          <w:lang w:val="ru-RU"/>
-        </w:rPr>
-        <w:t xml:space="preserve">   ед.</w:t>
-      </w:r>
-    </w:p>
-    <w:p>
-      <w:pPr>
-        <w:ind w:left="435"/>
-        <w:jc w:val="both"/>
-        <w:rPr>
-          <w:lang w:val="ru-RU"/>
-        </w:rPr>
-      </w:pPr>
-      <w:r>
-        <w:rPr>
-          <w:lang w:val="ru-RU"/>
-        </w:rPr>
-        <w:t>Актрапид НМ, Протафан НМ, Хумодар Р</w:t>
-      </w:r>
-      <w:r>
-        <w:rPr>
-          <w:lang w:val="ru-RU"/>
-        </w:rPr>
-        <w:t>100</w:t>
-      </w:r>
-      <w:r>
-        <w:rPr>
-          <w:lang w:val="ru-RU"/>
-        </w:rPr>
-        <w:t>Р, Хумодар Б</w:t>
-      </w:r>
-      <w:r>
-        <w:rPr>
-          <w:lang w:val="ru-RU"/>
-        </w:rPr>
-        <w:t>100</w:t>
-      </w:r>
-      <w:r>
-        <w:rPr>
-          <w:lang w:val="ru-RU"/>
-        </w:rPr>
-        <w:t>Р, Хумодар</w:t>
-      </w:r>
-      <w:proofErr w:type="gramStart"/>
-      <w:r>
-        <w:rPr>
-          <w:lang w:val="ru-RU"/>
-        </w:rPr>
-        <w:t xml:space="preserve"> К</w:t>
-      </w:r>
-      <w:proofErr w:type="gramEnd"/>
-      <w:r>
-        <w:rPr>
-          <w:lang w:val="ru-RU"/>
-        </w:rPr>
-        <w:t xml:space="preserve"> 25</w:t>
-      </w:r>
-      <w:r>
-        <w:rPr>
-          <w:lang w:val="ru-RU"/>
-        </w:rPr>
-        <w:t xml:space="preserve"> 100</w:t>
-      </w:r>
-      <w:r>
-        <w:rPr>
-          <w:lang w:val="ru-RU"/>
-        </w:rPr>
-        <w:t xml:space="preserve">Р, </w:t>
-      </w:r>
-      <w:r>
-        <w:rPr>
-          <w:lang w:val="ru-RU"/>
-        </w:rPr>
-        <w:t xml:space="preserve">Инсуман Базал, Инсуман Рапид, </w:t>
-      </w:r>
-      <w:proofErr w:type="spellStart"/>
-      <w:r>
-        <w:rPr>
-          <w:lang w:val="ru-RU"/>
-        </w:rPr>
-        <w:t>Хумулин</w:t>
-      </w:r>
-      <w:proofErr w:type="spellEnd"/>
-      <w:r>
-        <w:rPr>
-          <w:lang w:val="ru-RU"/>
-        </w:rPr>
-        <w:t xml:space="preserve"> R, </w:t>
-      </w:r>
-      <w:proofErr w:type="spellStart"/>
-      <w:r>
-        <w:rPr>
-          <w:lang w:val="ru-RU"/>
-        </w:rPr>
-        <w:t>Хумулин</w:t>
-      </w:r>
-      <w:proofErr w:type="spellEnd"/>
-      <w:r>
-        <w:rPr>
-          <w:lang w:val="ru-RU"/>
-        </w:rPr>
-        <w:t xml:space="preserve"> НПХ, </w:t>
-      </w:r>
-      <w:proofErr w:type="spellStart"/>
-      <w:r>
-        <w:rPr>
-          <w:lang w:val="ru-RU"/>
-        </w:rPr>
-        <w:t>Фармасулин</w:t>
-      </w:r>
-      <w:proofErr w:type="spellEnd"/>
-      <w:r>
-        <w:rPr>
-          <w:lang w:val="ru-RU"/>
-        </w:rPr>
-        <w:t xml:space="preserve"> Н, </w:t>
-      </w:r>
-      <w:proofErr w:type="spellStart"/>
-      <w:r>
-        <w:rPr>
-          <w:lang w:val="ru-RU"/>
-        </w:rPr>
-        <w:t>Фармасулин</w:t>
-      </w:r>
-      <w:proofErr w:type="spellEnd"/>
-      <w:r>
-        <w:rPr>
-          <w:lang w:val="ru-RU"/>
-        </w:rPr>
-        <w:t xml:space="preserve"> НN</w:t>
-      </w:r>
-      <w:r>
-        <w:rPr>
-          <w:lang w:val="ru-RU"/>
-        </w:rPr>
-        <w:t xml:space="preserve">Р, Генсулин R, </w:t>
-      </w:r>
-      <w:r>
-        <w:rPr>
-          <w:lang w:val="ru-RU"/>
-        </w:rPr>
-        <w:t>Генсулин Н</w:t>
-      </w:r>
-    </w:p>
-    <w:p>
-      <w:pPr>
-        <w:numPr>
-          <w:ilvl w:val="0"/>
-          <w:numId w:val="2"/>
-        </w:numPr>
-        <w:jc w:val="both"/>
-        <w:rPr>
-          <w:lang w:val="ru-RU"/>
-        </w:rPr>
-      </w:pPr>
-      <w:r>
-        <w:rPr>
-          <w:lang w:val="ru-RU"/>
-        </w:rPr>
-        <w:t xml:space="preserve">ССТ: </w:t>
-      </w:r>
-      <w:proofErr w:type="spellStart"/>
-      <w:r>
-        <w:rPr>
-          <w:lang w:val="ru-RU"/>
-        </w:rPr>
-        <w:t>диабетон</w:t>
-      </w:r>
-      <w:proofErr w:type="spellEnd"/>
-      <w:r>
-        <w:rPr>
-          <w:lang w:val="ru-RU"/>
-        </w:rPr>
-        <w:t xml:space="preserve"> М</w:t>
-      </w:r>
-      <w:proofErr w:type="gramStart"/>
-      <w:r>
-        <w:rPr>
-          <w:lang w:val="ru-RU"/>
-        </w:rPr>
-        <w:t>R</w:t>
-      </w:r>
-      <w:proofErr w:type="gramEnd"/>
+        <w:t>-</w:t>
+      </w:r>
+      <w:r>
+        <w:rPr>
+          <w:lang w:val="ru-RU"/>
+        </w:rPr>
+        <w:t>2-4</w:t>
+      </w:r>
+      <w:r>
+        <w:rPr>
+          <w:lang w:val="ru-RU"/>
+        </w:rPr>
+        <w:t xml:space="preserve"> ед.,</w:t>
+      </w:r>
+      <w:r>
+        <w:rPr>
+          <w:lang w:val="ru-RU"/>
+        </w:rPr>
+        <w:t xml:space="preserve"> Генсулин Н </w:t>
+      </w:r>
+      <w:r>
+        <w:rPr>
+          <w:lang w:val="ru-RU"/>
+        </w:rPr>
+        <w:t>22.00</w:t>
+      </w:r>
       <w:r>
         <w:rPr>
           <w:lang w:val="ru-RU"/>
@@ -7575,147 +5036,13 @@
         <w:rPr>
           <w:lang w:val="ru-RU"/>
         </w:rPr>
-        <w:t xml:space="preserve">(диаглизид МR) </w:t>
-      </w:r>
-      <w:r>
-        <w:rPr>
-          <w:lang w:val="ru-RU"/>
-        </w:rPr>
-        <w:t>60 мг</w:t>
-      </w:r>
-    </w:p>
-    <w:p>
-      <w:pPr>
-        <w:ind w:left="435"/>
-        <w:jc w:val="both"/>
-        <w:rPr>
-          <w:lang w:val="ru-RU"/>
-        </w:rPr>
-      </w:pPr>
-      <w:r>
-        <w:rPr>
-          <w:lang w:val="ru-RU"/>
-        </w:rPr>
-        <w:t>диапирид</w:t>
-      </w:r>
-      <w:r>
-        <w:rPr>
-          <w:lang w:val="ru-RU"/>
-        </w:rPr>
-        <w:t xml:space="preserve"> (</w:t>
-      </w:r>
-      <w:r>
-        <w:rPr>
-          <w:lang w:val="ru-RU"/>
-        </w:rPr>
-        <w:t>амарил</w:t>
-      </w:r>
-      <w:r>
-        <w:rPr>
-          <w:lang w:val="ru-RU"/>
-        </w:rPr>
-        <w:t xml:space="preserve">, </w:t>
-      </w:r>
-      <w:r>
-        <w:rPr>
-          <w:lang w:val="ru-RU"/>
-        </w:rPr>
-        <w:t xml:space="preserve"> </w:t>
-      </w:r>
-      <w:proofErr w:type="spellStart"/>
-      <w:r>
-        <w:rPr>
-          <w:lang w:val="ru-RU"/>
-        </w:rPr>
-        <w:t>олтар</w:t>
-      </w:r>
-      <w:proofErr w:type="spellEnd"/>
-      <w:r>
-        <w:rPr>
-          <w:lang w:val="ru-RU"/>
-        </w:rPr>
-        <w:t xml:space="preserve"> ) 3 мг 1т. *1р/</w:t>
-      </w:r>
-      <w:proofErr w:type="spellStart"/>
-      <w:r>
-        <w:rPr>
-          <w:lang w:val="ru-RU"/>
-        </w:rPr>
-        <w:t>сут</w:t>
-      </w:r>
-      <w:proofErr w:type="spellEnd"/>
-      <w:r>
-        <w:rPr>
-          <w:lang w:val="ru-RU"/>
-        </w:rPr>
-        <w:t xml:space="preserve">. </w:t>
-      </w:r>
-      <w:proofErr w:type="gramStart"/>
-      <w:r>
-        <w:rPr>
-          <w:lang w:val="ru-RU"/>
-        </w:rPr>
-        <w:t>п</w:t>
-      </w:r>
-      <w:proofErr w:type="gramEnd"/>
-      <w:r>
-        <w:rPr>
-          <w:lang w:val="ru-RU"/>
-        </w:rPr>
-        <w:t xml:space="preserve">/з., </w:t>
-      </w:r>
-    </w:p>
-    <w:p>
-      <w:pPr>
-        <w:ind w:left="435"/>
-        <w:jc w:val="both"/>
-        <w:rPr>
-          <w:lang w:val="ru-RU"/>
-        </w:rPr>
-      </w:pPr>
-      <w:r>
-        <w:rPr>
-          <w:lang w:val="ru-RU"/>
-        </w:rPr>
-        <w:t>диаф</w:t>
-      </w:r>
-      <w:r>
-        <w:rPr>
-          <w:lang w:val="ru-RU"/>
-        </w:rPr>
-        <w:t xml:space="preserve">ормин (сиофор, </w:t>
-      </w:r>
-      <w:r>
-        <w:rPr>
-          <w:lang w:val="ru-RU"/>
-        </w:rPr>
-        <w:t xml:space="preserve"> глюкофаж</w:t>
-      </w:r>
-      <w:r>
-        <w:rPr>
-          <w:lang w:val="ru-RU"/>
-        </w:rPr>
-        <w:t>) 1000 -</w:t>
-      </w:r>
-      <w:r>
-        <w:rPr>
-          <w:lang w:val="ru-RU"/>
-        </w:rPr>
-        <w:t xml:space="preserve"> 1т. *2р/</w:t>
-      </w:r>
-      <w:proofErr w:type="spellStart"/>
-      <w:r>
-        <w:rPr>
-          <w:lang w:val="ru-RU"/>
-        </w:rPr>
-        <w:t>сут</w:t>
-      </w:r>
-      <w:proofErr w:type="spellEnd"/>
-      <w:r>
-        <w:rPr>
-          <w:lang w:val="ru-RU"/>
-        </w:rPr>
-        <w:t xml:space="preserve">. </w:t>
+        <w:t>6-8</w:t>
+      </w:r>
+      <w:r>
+        <w:rPr>
+          <w:lang w:val="ru-RU"/>
+        </w:rPr>
+        <w:t xml:space="preserve"> ед.</w:t>
       </w:r>
     </w:p>
     <w:p>
@@ -7831,13 +5158,7 @@
         <w:rPr>
           <w:lang w:val="ru-RU"/>
         </w:rPr>
-        <w:t>розувастатин</w:t>
-      </w:r>
-      <w:r>
-        <w:rPr>
-          <w:lang w:val="ru-RU"/>
-        </w:rPr>
-        <w:t xml:space="preserve"> </w:t>
+        <w:t xml:space="preserve">розувастатин </w:t>
       </w:r>
       <w:r>
         <w:rPr>
@@ -7984,35 +5305,29 @@
         <w:rPr>
           <w:lang w:val="ru-RU"/>
         </w:rPr>
-        <w:t>Рек</w:t>
-      </w:r>
+        <w:t xml:space="preserve">Рек. кардиолога: </w:t>
+      </w:r>
+      <w:r>
+        <w:rPr>
+          <w:lang w:val="ru-RU"/>
+        </w:rPr>
+        <w:t xml:space="preserve"> предуктал MR 1т 2р/д 1 </w:t>
+      </w:r>
+      <w:proofErr w:type="spellStart"/>
       <w:proofErr w:type="gramStart"/>
       <w:r>
         <w:rPr>
           <w:lang w:val="ru-RU"/>
         </w:rPr>
-        <w:t>.</w:t>
-      </w:r>
+        <w:t>мес</w:t>
+      </w:r>
+      <w:proofErr w:type="spellEnd"/>
       <w:proofErr w:type="gramEnd"/>
       <w:r>
         <w:rPr>
           <w:lang w:val="ru-RU"/>
         </w:rPr>
-        <w:t xml:space="preserve"> </w:t>
-      </w:r>
-      <w:proofErr w:type="gramStart"/>
-      <w:r>
-        <w:rPr>
-          <w:lang w:val="ru-RU"/>
-        </w:rPr>
-        <w:t>к</w:t>
-      </w:r>
-      <w:proofErr w:type="gramEnd"/>
-      <w:r>
-        <w:rPr>
-          <w:lang w:val="ru-RU"/>
-        </w:rPr>
-        <w:t xml:space="preserve">ардиолога: </w:t>
+        <w:t xml:space="preserve">, трифас 5 мг 1р/д, </w:t>
       </w:r>
     </w:p>
     <w:p>
@@ -8060,8 +5375,40 @@
         <w:rPr>
           <w:lang w:val="ru-RU"/>
         </w:rPr>
-        <w:t>налаприл 5 мг утром,</w:t>
-      </w:r>
+        <w:t xml:space="preserve">налаприл </w:t>
+      </w:r>
+      <w:r>
+        <w:rPr>
+          <w:lang w:val="ru-RU"/>
+        </w:rPr>
+        <w:t>2,</w:t>
+      </w:r>
+      <w:r>
+        <w:rPr>
+          <w:lang w:val="ru-RU"/>
+        </w:rPr>
+        <w:t>5 мг утром</w:t>
+      </w:r>
+      <w:r>
+        <w:rPr>
+          <w:lang w:val="ru-RU"/>
+        </w:rPr>
+        <w:t xml:space="preserve"> курсами</w:t>
+      </w:r>
+      <w:proofErr w:type="gramStart"/>
+      <w:r>
+        <w:rPr>
+          <w:lang w:val="ru-RU"/>
+        </w:rPr>
+        <w:t xml:space="preserve"> </w:t>
+      </w:r>
+      <w:r>
+        <w:rPr>
+          <w:lang w:val="ru-RU"/>
+        </w:rPr>
+        <w:t>,</w:t>
+      </w:r>
+      <w:proofErr w:type="gramEnd"/>
       <w:r>
         <w:rPr>
           <w:lang w:val="ru-RU"/>
@@ -8158,33 +5505,13 @@
         <w:rPr>
           <w:lang w:val="ru-RU"/>
         </w:rPr>
-        <w:t xml:space="preserve"> мес., нейрорубин форте 1т./</w:t>
-      </w:r>
-      <w:proofErr w:type="spellStart"/>
-      <w:r>
-        <w:rPr>
-          <w:lang w:val="ru-RU"/>
-        </w:rPr>
-        <w:t>сут</w:t>
-      </w:r>
-      <w:proofErr w:type="spellEnd"/>
-      <w:r>
-        <w:rPr>
-          <w:lang w:val="ru-RU"/>
-        </w:rPr>
-        <w:t>.</w:t>
-      </w:r>
-      <w:r>
-        <w:rPr>
-          <w:lang w:val="ru-RU"/>
-        </w:rPr>
-        <w:t>, (мильгамма 1т.*3р/д.</w:t>
-      </w:r>
-      <w:r>
-        <w:rPr>
-          <w:lang w:val="ru-RU"/>
-        </w:rPr>
-        <w:t>, витаксон 1т. *</w:t>
+        <w:t xml:space="preserve"> мес., </w:t>
+      </w:r>
+      <w:r>
+        <w:rPr>
+          <w:lang w:val="ru-RU"/>
+        </w:rPr>
+        <w:t>витаксон 1т. *</w:t>
       </w:r>
       <w:r>
         <w:rPr>
@@ -8196,31 +5523,13 @@
         <w:rPr>
           <w:lang w:val="ru-RU"/>
         </w:rPr>
-        <w:t>р/д.</w:t>
-      </w:r>
-      <w:r>
-        <w:rPr>
-          <w:lang w:val="ru-RU"/>
-        </w:rPr>
-        <w:t>)</w:t>
-      </w:r>
-      <w:r>
-        <w:rPr>
-          <w:lang w:val="ru-RU"/>
-        </w:rPr>
-        <w:t xml:space="preserve"> </w:t>
+        <w:t xml:space="preserve">р/д. </w:t>
       </w:r>
       <w:r>
         <w:rPr>
           <w:lang w:val="ru-RU"/>
         </w:rPr>
         <w:t>1 мес.</w:t>
-      </w:r>
-      <w:r>
-        <w:rPr>
-          <w:lang w:val="ru-RU"/>
-        </w:rPr>
-        <w:t>, актовегин 200 мг *2р/д. 1 мес.</w:t>
       </w:r>
     </w:p>
     <w:p>
@@ -8238,73 +5547,51 @@
         <w:rPr>
           <w:lang w:val="ru-RU"/>
         </w:rPr>
-        <w:t>Рек. невропатолога: преп. а-</w:t>
-      </w:r>
-      <w:proofErr w:type="spellStart"/>
-      <w:r>
-        <w:rPr>
-          <w:lang w:val="ru-RU"/>
-        </w:rPr>
-        <w:t>липоевой</w:t>
-      </w:r>
-      <w:proofErr w:type="spellEnd"/>
-      <w:r>
-        <w:rPr>
-          <w:lang w:val="ru-RU"/>
-        </w:rPr>
-        <w:t xml:space="preserve"> к-ты 600 мг в/в кап.</w:t>
-      </w:r>
-      <w:r>
-        <w:rPr>
-          <w:lang w:val="ru-RU"/>
-        </w:rPr>
-        <w:t xml:space="preserve">, </w:t>
-      </w:r>
-      <w:r>
-        <w:rPr>
-          <w:lang w:val="ru-RU"/>
-        </w:rPr>
-        <w:t xml:space="preserve">витамины </w:t>
-      </w:r>
-      <w:proofErr w:type="spellStart"/>
-      <w:r>
-        <w:rPr>
-          <w:lang w:val="ru-RU"/>
-        </w:rPr>
-        <w:t>гр</w:t>
-      </w:r>
-      <w:proofErr w:type="spellEnd"/>
-      <w:r>
-        <w:rPr>
-          <w:lang w:val="ru-RU"/>
-        </w:rPr>
-        <w:t xml:space="preserve"> В, </w:t>
-      </w:r>
-      <w:r>
-        <w:rPr>
-          <w:lang w:val="ru-RU"/>
-        </w:rPr>
-        <w:t>актовегин 10,0 в/в № 10, бенфогамма 300 мг 1т/</w:t>
-      </w:r>
-      <w:proofErr w:type="spellStart"/>
-      <w:r>
-        <w:rPr>
-          <w:lang w:val="ru-RU"/>
-        </w:rPr>
-        <w:t>сут</w:t>
-      </w:r>
-      <w:proofErr w:type="spellEnd"/>
-      <w:r>
-        <w:rPr>
-          <w:lang w:val="ru-RU"/>
-        </w:rPr>
-        <w:t xml:space="preserve"> до 2 мес.</w:t>
-      </w:r>
-      <w:r>
-        <w:rPr>
-          <w:lang w:val="ru-RU"/>
-        </w:rPr>
-        <w:t xml:space="preserve">, </w:t>
+        <w:t>Б/</w:t>
+      </w:r>
+      <w:proofErr w:type="gramStart"/>
+      <w:r>
+        <w:rPr>
+          <w:lang w:val="ru-RU"/>
+        </w:rPr>
+        <w:t>л</w:t>
+      </w:r>
+      <w:proofErr w:type="gramEnd"/>
+      <w:r>
+        <w:rPr>
+          <w:lang w:val="ru-RU"/>
+        </w:rPr>
+        <w:t xml:space="preserve"> серия. </w:t>
+      </w:r>
+      <w:r>
+        <w:rPr>
+          <w:lang w:val="ru-RU"/>
+        </w:rPr>
+        <w:t>АДГ</w:t>
+      </w:r>
+      <w:r>
+        <w:rPr>
+          <w:lang w:val="ru-RU"/>
+        </w:rPr>
+        <w:t xml:space="preserve">  №  </w:t>
+      </w:r>
+      <w:r>
+        <w:rPr>
+          <w:lang w:val="ru-RU"/>
+        </w:rPr>
+        <w:t>671</w:t>
+      </w:r>
+      <w:r>
+        <w:rPr>
+          <w:lang w:val="ru-RU"/>
+        </w:rPr>
+        <w:t>7</w:t>
+      </w:r>
+      <w:r>
+        <w:rPr>
+          <w:lang w:val="ru-RU"/>
+        </w:rPr>
+        <w:t xml:space="preserve">    </w:t>
       </w:r>
       <w:r>
         <w:rPr>
@@ -8316,30 +5603,14 @@
         <w:rPr>
           <w:lang w:val="ru-RU"/>
         </w:rPr>
-        <w:t>вита-</w:t>
-      </w:r>
-      <w:proofErr w:type="spellStart"/>
-      <w:r>
-        <w:rPr>
-          <w:lang w:val="ru-RU"/>
-        </w:rPr>
-        <w:t>мелатононин</w:t>
-      </w:r>
-      <w:proofErr w:type="spellEnd"/>
-      <w:r>
-        <w:rPr>
-          <w:lang w:val="ru-RU"/>
-        </w:rPr>
-        <w:t xml:space="preserve"> 1-2 т </w:t>
-      </w:r>
-      <w:proofErr w:type="spellStart"/>
-      <w:r>
-        <w:rPr>
-          <w:lang w:val="ru-RU"/>
-        </w:rPr>
-        <w:t>веч</w:t>
-      </w:r>
-      <w:proofErr w:type="spellEnd"/>
+        <w:t xml:space="preserve">с  </w:t>
+      </w:r>
+      <w:r>
+        <w:rPr>
+          <w:lang w:val="ru-RU"/>
+        </w:rPr>
+        <w:t>22</w:t>
+      </w:r>
       <w:r>
         <w:rPr>
           <w:lang w:val="ru-RU"/>
@@ -8350,369 +5621,31 @@
         <w:rPr>
           <w:lang w:val="ru-RU"/>
         </w:rPr>
-        <w:t>,</w:t>
-      </w:r>
-      <w:r>
-        <w:rPr>
-          <w:lang w:val="ru-RU"/>
-        </w:rPr>
-        <w:t xml:space="preserve"> </w:t>
-      </w:r>
-      <w:r>
-        <w:rPr>
-          <w:lang w:val="ru-RU"/>
-        </w:rPr>
-        <w:t>вестибо 24 мг 2р\д,</w:t>
-      </w:r>
-      <w:r>
-        <w:rPr>
-          <w:lang w:val="ru-RU"/>
-        </w:rPr>
-        <w:t xml:space="preserve"> </w:t>
-      </w:r>
-      <w:r>
-        <w:rPr>
-          <w:lang w:val="ru-RU"/>
-        </w:rPr>
-        <w:t xml:space="preserve"> </w:t>
-      </w:r>
-      <w:r>
-        <w:rPr>
-          <w:lang w:val="ru-RU"/>
-        </w:rPr>
-        <w:t>в</w:t>
-      </w:r>
-      <w:r>
-        <w:rPr>
-          <w:lang w:val="ru-RU"/>
-        </w:rPr>
-        <w:t xml:space="preserve">естинорм 16 мг 1т 3р\д до 2 </w:t>
-      </w:r>
-      <w:proofErr w:type="spellStart"/>
-      <w:proofErr w:type="gramStart"/>
-      <w:r>
-        <w:rPr>
-          <w:lang w:val="ru-RU"/>
-        </w:rPr>
-        <w:t>мес</w:t>
-      </w:r>
-      <w:proofErr w:type="spellEnd"/>
-      <w:proofErr w:type="gramEnd"/>
-      <w:r>
-        <w:rPr>
-          <w:lang w:val="ru-RU"/>
-        </w:rPr>
-        <w:t xml:space="preserve">,, </w:t>
-      </w:r>
-      <w:r>
-        <w:rPr>
-          <w:lang w:val="ru-RU"/>
-        </w:rPr>
-        <w:t xml:space="preserve">габагамма 300 мг </w:t>
-      </w:r>
-      <w:proofErr w:type="spellStart"/>
-      <w:r>
-        <w:rPr>
-          <w:lang w:val="ru-RU"/>
-        </w:rPr>
-        <w:t>веч</w:t>
-      </w:r>
-      <w:proofErr w:type="spellEnd"/>
-      <w:r>
-        <w:rPr>
-          <w:lang w:val="ru-RU"/>
-        </w:rPr>
-        <w:t>, г</w:t>
-      </w:r>
-      <w:r>
-        <w:rPr>
-          <w:lang w:val="ru-RU"/>
-        </w:rPr>
-        <w:t>абантин 300мг 2р/</w:t>
-      </w:r>
-      <w:proofErr w:type="spellStart"/>
-      <w:r>
-        <w:rPr>
-          <w:lang w:val="ru-RU"/>
-        </w:rPr>
-        <w:t>сут</w:t>
-      </w:r>
-      <w:proofErr w:type="spellEnd"/>
-      <w:r>
-        <w:rPr>
-          <w:lang w:val="ru-RU"/>
-        </w:rPr>
-        <w:t xml:space="preserve">. 2-3 </w:t>
-      </w:r>
-      <w:proofErr w:type="spellStart"/>
-      <w:r>
-        <w:rPr>
-          <w:lang w:val="ru-RU"/>
-        </w:rPr>
-        <w:t>нед</w:t>
-      </w:r>
-      <w:proofErr w:type="spellEnd"/>
-      <w:r>
-        <w:rPr>
-          <w:lang w:val="ru-RU"/>
-        </w:rPr>
-        <w:t>., глицин 2т 3/д.</w:t>
-      </w:r>
-      <w:r>
-        <w:rPr>
-          <w:lang w:val="ru-RU"/>
-        </w:rPr>
-        <w:t>,</w:t>
-      </w:r>
-      <w:r>
-        <w:rPr>
-          <w:lang w:val="ru-RU"/>
-        </w:rPr>
-        <w:t xml:space="preserve"> </w:t>
-      </w:r>
-      <w:r>
-        <w:rPr>
-          <w:lang w:val="ru-RU"/>
-        </w:rPr>
-        <w:t xml:space="preserve">глиятон 1000  в/м № 10, </w:t>
-      </w:r>
-      <w:r>
-        <w:rPr>
-          <w:lang w:val="ru-RU"/>
-        </w:rPr>
-        <w:t>кортексин 10,</w:t>
-      </w:r>
-      <w:r>
-        <w:rPr>
-          <w:lang w:val="ru-RU"/>
-        </w:rPr>
-        <w:t>0</w:t>
-      </w:r>
-      <w:r>
-        <w:rPr>
-          <w:lang w:val="ru-RU"/>
-        </w:rPr>
-        <w:t xml:space="preserve"> в/</w:t>
-      </w:r>
-      <w:r>
-        <w:rPr>
-          <w:lang w:val="ru-RU"/>
-        </w:rPr>
-        <w:t>м</w:t>
-      </w:r>
-      <w:r>
-        <w:rPr>
-          <w:lang w:val="ru-RU"/>
-        </w:rPr>
-        <w:t xml:space="preserve"> №10., </w:t>
-      </w:r>
-      <w:r>
-        <w:rPr>
-          <w:lang w:val="ru-RU"/>
-        </w:rPr>
-        <w:t>келтикан 1т.*3р/д.</w:t>
-      </w:r>
-      <w:r>
-        <w:rPr>
-          <w:lang w:val="ru-RU"/>
-        </w:rPr>
-        <w:t xml:space="preserve"> 1 мес.</w:t>
-      </w:r>
-      <w:r>
-        <w:rPr>
-          <w:lang w:val="ru-RU"/>
-        </w:rPr>
-        <w:t xml:space="preserve">, </w:t>
-      </w:r>
-      <w:r>
-        <w:rPr>
-          <w:lang w:val="ru-RU"/>
-        </w:rPr>
-        <w:t xml:space="preserve">луцетам 15,0 в/в </w:t>
-      </w:r>
-      <w:proofErr w:type="spellStart"/>
-      <w:proofErr w:type="gramStart"/>
-      <w:r>
-        <w:rPr>
-          <w:lang w:val="ru-RU"/>
-        </w:rPr>
-        <w:t>стр</w:t>
-      </w:r>
-      <w:proofErr w:type="spellEnd"/>
-      <w:proofErr w:type="gramEnd"/>
-      <w:r>
-        <w:rPr>
-          <w:lang w:val="ru-RU"/>
-        </w:rPr>
-        <w:t xml:space="preserve"> № 10, нуклео ЦМФ 1т. *2р/д 20 дней, </w:t>
-      </w:r>
-      <w:r>
-        <w:rPr>
-          <w:lang w:val="ru-RU"/>
-        </w:rPr>
-        <w:t xml:space="preserve">сермион 30 мг утр. 1 мес., </w:t>
-      </w:r>
-    </w:p>
-    <w:p>
-      <w:pPr>
-        <w:numPr>
-          <w:ilvl w:val="0"/>
-          <w:numId w:val="2"/>
-        </w:numPr>
-        <w:jc w:val="both"/>
-        <w:rPr>
-          <w:lang w:val="ru-RU"/>
-        </w:rPr>
-      </w:pPr>
-      <w:r>
-        <w:rPr>
-          <w:lang w:val="ru-RU"/>
-        </w:rPr>
-        <w:t>УЗИ щит</w:t>
-      </w:r>
-      <w:proofErr w:type="gramStart"/>
+        <w:t>12.17</w:t>
+      </w:r>
+      <w:r>
+        <w:rPr>
+          <w:lang w:val="ru-RU"/>
+        </w:rPr>
+        <w:t xml:space="preserve"> по  </w:t>
+      </w:r>
+      <w:r>
+        <w:rPr>
+          <w:lang w:val="ru-RU"/>
+        </w:rPr>
+        <w:t>03</w:t>
+      </w:r>
       <w:r>
         <w:rPr>
           <w:lang w:val="ru-RU"/>
         </w:rPr>
         <w:t>.</w:t>
       </w:r>
-      <w:proofErr w:type="gramEnd"/>
-      <w:r>
-        <w:rPr>
-          <w:lang w:val="ru-RU"/>
-        </w:rPr>
-        <w:t xml:space="preserve"> </w:t>
-      </w:r>
-      <w:proofErr w:type="gramStart"/>
-      <w:r>
-        <w:rPr>
-          <w:lang w:val="ru-RU"/>
-        </w:rPr>
-        <w:t>ж</w:t>
-      </w:r>
-      <w:proofErr w:type="gramEnd"/>
-      <w:r>
-        <w:rPr>
-          <w:lang w:val="ru-RU"/>
-        </w:rPr>
-        <w:t xml:space="preserve">елезы 1р. в год. </w:t>
-      </w:r>
-      <w:r>
-        <w:rPr>
-          <w:lang w:val="ru-RU"/>
-        </w:rPr>
-        <w:t>Контр ТТГ 1р в 6 мес.</w:t>
-      </w:r>
-      <w:r>
-        <w:rPr>
-          <w:lang w:val="ru-RU"/>
-        </w:rPr>
-        <w:t xml:space="preserve"> </w:t>
-      </w:r>
-    </w:p>
-    <w:p>
-      <w:pPr>
-        <w:numPr>
-          <w:ilvl w:val="0"/>
-          <w:numId w:val="2"/>
-        </w:numPr>
-        <w:jc w:val="both"/>
-        <w:rPr>
-          <w:lang w:val="ru-RU"/>
-        </w:rPr>
-      </w:pPr>
-      <w:r>
-        <w:rPr>
-          <w:lang w:val="ru-RU"/>
-        </w:rPr>
-        <w:t>Б/</w:t>
-      </w:r>
-      <w:proofErr w:type="gramStart"/>
-      <w:r>
-        <w:rPr>
-          <w:lang w:val="ru-RU"/>
-        </w:rPr>
-        <w:t>л</w:t>
-      </w:r>
-      <w:proofErr w:type="gramEnd"/>
-      <w:r>
-        <w:rPr>
-          <w:lang w:val="ru-RU"/>
-        </w:rPr>
-        <w:t xml:space="preserve"> серия. </w:t>
-      </w:r>
-      <w:r>
-        <w:rPr>
-          <w:lang w:val="ru-RU"/>
-        </w:rPr>
-        <w:t>АДГ</w:t>
-      </w:r>
-      <w:r>
-        <w:rPr>
-          <w:lang w:val="ru-RU"/>
-        </w:rPr>
-        <w:t xml:space="preserve">  №  </w:t>
-      </w:r>
-      <w:r>
-        <w:rPr>
-          <w:lang w:val="ru-RU"/>
-        </w:rPr>
-        <w:t>671</w:t>
-      </w:r>
-      <w:r>
-        <w:rPr>
-          <w:lang w:val="ru-RU"/>
-        </w:rPr>
-        <w:t>6</w:t>
-      </w:r>
-      <w:r>
-        <w:rPr>
-          <w:lang w:val="ru-RU"/>
-        </w:rPr>
-        <w:t xml:space="preserve">     с  .</w:t>
-      </w:r>
-      <w:r>
-        <w:rPr>
-          <w:lang w:val="ru-RU"/>
-        </w:rPr>
-        <w:t>12.17</w:t>
-      </w:r>
-      <w:r>
-        <w:rPr>
-          <w:lang w:val="ru-RU"/>
-        </w:rPr>
-        <w:t xml:space="preserve"> по  .</w:t>
-      </w:r>
-      <w:r>
-        <w:rPr>
-          <w:lang w:val="ru-RU"/>
-        </w:rPr>
-        <w:t>12.17</w:t>
-      </w:r>
-      <w:r>
-        <w:rPr>
-          <w:lang w:val="ru-RU"/>
-        </w:rPr>
-        <w:t xml:space="preserve">. </w:t>
-      </w:r>
-      <w:r>
-        <w:rPr>
-          <w:lang w:val="ru-RU"/>
-        </w:rPr>
-        <w:t xml:space="preserve">к труду   </w:t>
-      </w:r>
-      <w:r>
-        <w:rPr>
-          <w:lang w:val="ru-RU"/>
-        </w:rPr>
-        <w:t xml:space="preserve"> </w:t>
-      </w:r>
-      <w:r>
-        <w:rPr>
-          <w:lang w:val="ru-RU"/>
-        </w:rPr>
-        <w:t xml:space="preserve"> </w:t>
+      <w:r>
+        <w:rPr>
+          <w:lang w:val="ru-RU"/>
+        </w:rPr>
+        <w:t>01</w:t>
       </w:r>
       <w:r>
         <w:rPr>
@@ -8724,7 +5657,43 @@
         <w:rPr>
           <w:lang w:val="ru-RU"/>
         </w:rPr>
-        <w:t>12.17</w:t>
+        <w:t>18</w:t>
+      </w:r>
+      <w:r>
+        <w:rPr>
+          <w:lang w:val="ru-RU"/>
+        </w:rPr>
+        <w:t xml:space="preserve">. к труду     </w:t>
+      </w:r>
+      <w:r>
+        <w:rPr>
+          <w:lang w:val="ru-RU"/>
+        </w:rPr>
+        <w:t>04</w:t>
+      </w:r>
+      <w:r>
+        <w:rPr>
+          <w:lang w:val="ru-RU"/>
+        </w:rPr>
+        <w:t>.</w:t>
+      </w:r>
+      <w:r>
+        <w:rPr>
+          <w:lang w:val="ru-RU"/>
+        </w:rPr>
+        <w:t>01</w:t>
+      </w:r>
+      <w:r>
+        <w:rPr>
+          <w:lang w:val="ru-RU"/>
+        </w:rPr>
+        <w:t>.</w:t>
+      </w:r>
+      <w:r>
+        <w:rPr>
+          <w:lang w:val="ru-RU"/>
+        </w:rPr>
+        <w:t>18</w:t>
       </w:r>
       <w:r>
         <w:rPr>
@@ -8762,7 +5731,6 @@
         <w:rPr>
           <w:lang w:val="ru-RU"/>
         </w:rPr>
-        <w:lastRenderedPageBreak/>
         <w:t>Леч</w:t>
       </w:r>
       <w:proofErr w:type="spellEnd"/>
@@ -10219,7 +7187,7 @@
     </w:docPart>
     <w:docPart>
       <w:docPartPr>
-        <w:name w:val="FBFC6A18E07A484F9E976562E903BEB7"/>
+        <w:name w:val="7E0217B2020145D0A9AEED6F045DA3AD"/>
         <w:category>
           <w:name w:val="Общие"/>
           <w:gallery w:val="placeholder"/>
@@ -10230,157 +7198,12 @@
         <w:behaviors>
           <w:behavior w:val="content"/>
         </w:behaviors>
-        <w:guid w:val="{E5D938F3-E00E-4F48-ACDE-E2E2655275DF}"/>
+        <w:guid w:val="{E36E5D0D-6BF0-4538-9954-734665050F9F}"/>
       </w:docPartPr>
       <w:docPartBody>
         <w:p>
           <w:pPr>
-            <w:pStyle w:val="FBFC6A18E07A484F9E976562E903BEB7"/>
-          </w:pPr>
-          <w:r>
-            <w:rPr>
-              <w:rStyle w:val="a3"/>
-            </w:rPr>
-            <w:t>Выберите элемент.</w:t>
-          </w:r>
-        </w:p>
-      </w:docPartBody>
-    </w:docPart>
-    <w:docPart>
-      <w:docPartPr>
-        <w:name w:val="DB435B1E68954750936FB322747598D2"/>
-        <w:category>
-          <w:name w:val="Общие"/>
-          <w:gallery w:val="placeholder"/>
-        </w:category>
-        <w:types>
-          <w:type w:val="bbPlcHdr"/>
-        </w:types>
-        <w:behaviors>
-          <w:behavior w:val="content"/>
-        </w:behaviors>
-        <w:guid w:val="{7122C427-55FD-49A2-B369-ED6DAFC67A8F}"/>
-      </w:docPartPr>
-      <w:docPartBody>
-        <w:p>
-          <w:pPr>
-            <w:pStyle w:val="DB435B1E68954750936FB322747598D2"/>
-          </w:pPr>
-          <w:r>
-            <w:rPr>
-              <w:rStyle w:val="a3"/>
-            </w:rPr>
-            <w:t>Выберите элемент.</w:t>
-          </w:r>
-        </w:p>
-      </w:docPartBody>
-    </w:docPart>
-    <w:docPart>
-      <w:docPartPr>
-        <w:name w:val="5917FEE754784A0BA4173B51A4E1CE95"/>
-        <w:category>
-          <w:name w:val="Общие"/>
-          <w:gallery w:val="placeholder"/>
-        </w:category>
-        <w:types>
-          <w:type w:val="bbPlcHdr"/>
-        </w:types>
-        <w:behaviors>
-          <w:behavior w:val="content"/>
-        </w:behaviors>
-        <w:guid w:val="{92F74F23-8C0C-424C-A12C-19EB4EDE41E3}"/>
-      </w:docPartPr>
-      <w:docPartBody>
-        <w:p>
-          <w:pPr>
-            <w:pStyle w:val="5917FEE754784A0BA4173B51A4E1CE95"/>
-          </w:pPr>
-          <w:r>
-            <w:rPr>
-              <w:rStyle w:val="a3"/>
-            </w:rPr>
-            <w:t>Выберите элемент.</w:t>
-          </w:r>
-        </w:p>
-      </w:docPartBody>
-    </w:docPart>
-    <w:docPart>
-      <w:docPartPr>
-        <w:name w:val="FFCB998A69C547318D033520574A41D0"/>
-        <w:category>
-          <w:name w:val="Общие"/>
-          <w:gallery w:val="placeholder"/>
-        </w:category>
-        <w:types>
-          <w:type w:val="bbPlcHdr"/>
-        </w:types>
-        <w:behaviors>
-          <w:behavior w:val="content"/>
-        </w:behaviors>
-        <w:guid w:val="{44EDE573-4804-4E48-9FC6-91F112BF9116}"/>
-      </w:docPartPr>
-      <w:docPartBody>
-        <w:p>
-          <w:pPr>
-            <w:pStyle w:val="FFCB998A69C547318D033520574A41D0"/>
-          </w:pPr>
-          <w:r>
-            <w:rPr>
-              <w:rStyle w:val="a3"/>
-            </w:rPr>
-            <w:t>Выберите элемент.</w:t>
-          </w:r>
-        </w:p>
-      </w:docPartBody>
-    </w:docPart>
-    <w:docPart>
-      <w:docPartPr>
-        <w:name w:val="D0395AFB2040417F8DE001D6657BED06"/>
-        <w:category>
-          <w:name w:val="Общие"/>
-          <w:gallery w:val="placeholder"/>
-        </w:category>
-        <w:types>
-          <w:type w:val="bbPlcHdr"/>
-        </w:types>
-        <w:behaviors>
-          <w:behavior w:val="content"/>
-        </w:behaviors>
-        <w:guid w:val="{D959F77F-828A-4069-88E4-8B112F9C0F19}"/>
-      </w:docPartPr>
-      <w:docPartBody>
-        <w:p>
-          <w:pPr>
-            <w:pStyle w:val="D0395AFB2040417F8DE001D6657BED06"/>
-          </w:pPr>
-          <w:r>
-            <w:rPr>
-              <w:rStyle w:val="a3"/>
-            </w:rPr>
-            <w:t>Выберите элемент.</w:t>
-          </w:r>
-        </w:p>
-      </w:docPartBody>
-    </w:docPart>
-    <w:docPart>
-      <w:docPartPr>
-        <w:name w:val="3755473979B24CB896600859156E5B44"/>
-        <w:category>
-          <w:name w:val="Общие"/>
-          <w:gallery w:val="placeholder"/>
-        </w:category>
-        <w:types>
-          <w:type w:val="bbPlcHdr"/>
-        </w:types>
-        <w:behaviors>
-          <w:behavior w:val="content"/>
-        </w:behaviors>
-        <w:guid w:val="{35ADD998-FB1D-4645-8529-4E1530D78CF8}"/>
-      </w:docPartPr>
-      <w:docPartBody>
-        <w:p>
-          <w:pPr>
-            <w:pStyle w:val="3755473979B24CB896600859156E5B44"/>
+            <w:pStyle w:val="7E0217B2020145D0A9AEED6F045DA3AD"/>
           </w:pPr>
           <w:r>
             <w:rPr>
@@ -10477,6 +7300,7 @@
     <w:rsid w:val="004E28FF"/>
     <w:rsid w:val="005611A6"/>
     <w:rsid w:val="005D67E2"/>
+    <w:rsid w:val="006539B9"/>
     <w:rsid w:val="007527EF"/>
     <w:rsid w:val="0076178A"/>
     <w:rsid w:val="007E68FB"/>
@@ -10493,6 +7317,7 @@
     <w:rsid w:val="00C82459"/>
     <w:rsid w:val="00DF5775"/>
     <w:rsid w:val="00E96564"/>
+    <w:rsid w:val="00F06214"/>
   </w:rsids>
   <m:mathPr>
     <m:mathFont m:val="Cambria Math"/>
@@ -10707,7 +7532,7 @@
     <w:basedOn w:val="a0"/>
     <w:uiPriority w:val="99"/>
     <w:semiHidden/>
-    <w:rsid w:val="00DF5775"/>
+    <w:rsid w:val="006539B9"/>
     <w:rPr>
       <w:color w:val="808080"/>
     </w:rPr>
@@ -10836,6 +7661,10 @@
   <w:style w:type="paragraph" w:customStyle="1" w:styleId="CDCEC9F9EAF54B4DB66EE286CC863D82">
     <w:name w:val="CDCEC9F9EAF54B4DB66EE286CC863D82"/>
     <w:rsid w:val="00DF5775"/>
+  </w:style>
+  <w:style w:type="paragraph" w:customStyle="1" w:styleId="7E0217B2020145D0A9AEED6F045DA3AD">
+    <w:name w:val="7E0217B2020145D0A9AEED6F045DA3AD"/>
+    <w:rsid w:val="006539B9"/>
   </w:style>
 </w:styles>
 </file>
@@ -11324,7 +8153,7 @@
 </file>
 
 <file path=customXml/itemProps1.xml><?xml version="1.0" encoding="utf-8"?>
-<ds:datastoreItem xmlns:ds="http://schemas.openxmlformats.org/officeDocument/2006/customXml" ds:itemID="{463BE54B-8E8A-4B77-9551-C3A0B207D64B}">
+<ds:datastoreItem xmlns:ds="http://schemas.openxmlformats.org/officeDocument/2006/customXml" ds:itemID="{239E4009-FA08-4C50-B38E-68CED210BC8F}">
   <ds:schemaRefs>
     <ds:schemaRef ds:uri="http://schemas.openxmlformats.org/officeDocument/2006/bibliography"/>
   </ds:schemaRefs>
